--- a/OOPS_LAB_MANUAL.docx
+++ b/OOPS_LAB_MANUAL.docx
@@ -34656,29 +34656,7 @@
           <w:szCs w:val="32"/>
           <w:lang w:val="en-US"/>
         </w:rPr>
-        <w:t xml:space="preserve"> – prints a right-angled triangle of </w:t>
-      </w:r>
-      <w:r>
-        <w:rPr>
-          <w:rFonts w:ascii="Times New Roman" w:hAnsi="Times New Roman" w:cs="Times New Roman"/>
-          <w:b/>
-          <w:bCs/>
-          <w:sz w:val="32"/>
-          <w:szCs w:val="32"/>
-          <w:lang w:val="en-US"/>
-        </w:rPr>
-        <w:t xml:space="preserve">         </w:t>
-      </w:r>
-      <w:r>
-        <w:rPr>
-          <w:rFonts w:ascii="Times New Roman" w:hAnsi="Times New Roman" w:cs="Times New Roman"/>
-          <w:b/>
-          <w:bCs/>
-          <w:sz w:val="32"/>
-          <w:szCs w:val="32"/>
-          <w:lang w:val="en-US"/>
-        </w:rPr>
-        <w:t>increasing numbers</w:t>
+        <w:t xml:space="preserve"> – prints a right-angled triangle of          increasing numbers</w:t>
       </w:r>
     </w:p>
     <w:p>
@@ -35931,31 +35909,7 @@
           <w:szCs w:val="32"/>
           <w:lang w:val="en-US"/>
         </w:rPr>
-        <w:t xml:space="preserve">; </w:t>
-      </w:r>
-      <w:proofErr w:type="spellStart"/>
-      <w:r>
-        <w:rPr>
-          <w:rFonts w:ascii="Times New Roman" w:hAnsi="Times New Roman" w:cs="Times New Roman"/>
-          <w:b/>
-          <w:bCs/>
-          <w:sz w:val="32"/>
-          <w:szCs w:val="32"/>
-          <w:lang w:val="en-US"/>
-        </w:rPr>
-        <w:t>j++</w:t>
-      </w:r>
-      <w:proofErr w:type="spellEnd"/>
-      <w:r>
-        <w:rPr>
-          <w:rFonts w:ascii="Times New Roman" w:hAnsi="Times New Roman" w:cs="Times New Roman"/>
-          <w:b/>
-          <w:bCs/>
-          <w:sz w:val="32"/>
-          <w:szCs w:val="32"/>
-          <w:lang w:val="en-US"/>
-        </w:rPr>
-        <w:t>) {</w:t>
+        <w:t>; j++) {</w:t>
       </w:r>
     </w:p>
     <w:p>
@@ -36545,31 +36499,7 @@
           <w:szCs w:val="32"/>
           <w:lang w:val="en-US"/>
         </w:rPr>
-        <w:t xml:space="preserve">; </w:t>
-      </w:r>
-      <w:proofErr w:type="spellStart"/>
-      <w:r>
-        <w:rPr>
-          <w:rFonts w:ascii="Times New Roman" w:hAnsi="Times New Roman" w:cs="Times New Roman"/>
-          <w:b/>
-          <w:bCs/>
-          <w:sz w:val="32"/>
-          <w:szCs w:val="32"/>
-          <w:lang w:val="en-US"/>
-        </w:rPr>
-        <w:t>j++</w:t>
-      </w:r>
-      <w:proofErr w:type="spellEnd"/>
-      <w:r>
-        <w:rPr>
-          <w:rFonts w:ascii="Times New Roman" w:hAnsi="Times New Roman" w:cs="Times New Roman"/>
-          <w:b/>
-          <w:bCs/>
-          <w:sz w:val="32"/>
-          <w:szCs w:val="32"/>
-          <w:lang w:val="en-US"/>
-        </w:rPr>
-        <w:t>) {</w:t>
+        <w:t>; j++) {</w:t>
       </w:r>
     </w:p>
     <w:p>
@@ -37049,18 +36979,7 @@
           <w:szCs w:val="32"/>
           <w:lang w:val="en-US"/>
         </w:rPr>
-        <w:t xml:space="preserve"> </w:t>
-      </w:r>
-      <w:r>
-        <w:rPr>
-          <w:rFonts w:ascii="Times New Roman" w:hAnsi="Times New Roman" w:cs="Times New Roman"/>
-          <w:b/>
-          <w:bCs/>
-          <w:sz w:val="32"/>
-          <w:szCs w:val="32"/>
-          <w:lang w:val="en-US"/>
-        </w:rPr>
-        <w:t>,</w:t>
+        <w:t xml:space="preserve"> ,</w:t>
       </w:r>
       <w:proofErr w:type="gramEnd"/>
       <w:r>
@@ -38924,8 +38843,8240 @@
         </w:rPr>
       </w:pPr>
     </w:p>
+    <w:p>
+      <w:pPr>
+        <w:ind w:left="360"/>
+        <w:rPr>
+          <w:rFonts w:ascii="Times New Roman" w:hAnsi="Times New Roman" w:cs="Times New Roman"/>
+          <w:b/>
+          <w:bCs/>
+          <w:sz w:val="32"/>
+          <w:szCs w:val="32"/>
+        </w:rPr>
+      </w:pPr>
+    </w:p>
+    <w:p>
+      <w:pPr>
+        <w:ind w:left="360"/>
+        <w:rPr>
+          <w:rFonts w:ascii="Times New Roman" w:hAnsi="Times New Roman" w:cs="Times New Roman"/>
+          <w:b/>
+          <w:bCs/>
+          <w:sz w:val="32"/>
+          <w:szCs w:val="32"/>
+        </w:rPr>
+      </w:pPr>
+    </w:p>
+    <w:p>
+      <w:pPr>
+        <w:ind w:left="360"/>
+        <w:rPr>
+          <w:rFonts w:ascii="Times New Roman" w:hAnsi="Times New Roman" w:cs="Times New Roman"/>
+          <w:b/>
+          <w:bCs/>
+          <w:sz w:val="32"/>
+          <w:szCs w:val="32"/>
+        </w:rPr>
+      </w:pPr>
+    </w:p>
+    <w:p>
+      <w:pPr>
+        <w:ind w:left="360"/>
+        <w:rPr>
+          <w:rFonts w:ascii="Times New Roman" w:hAnsi="Times New Roman" w:cs="Times New Roman"/>
+          <w:b/>
+          <w:bCs/>
+          <w:sz w:val="32"/>
+          <w:szCs w:val="32"/>
+        </w:rPr>
+      </w:pPr>
+    </w:p>
+    <w:p>
+      <w:pPr>
+        <w:ind w:left="360"/>
+        <w:rPr>
+          <w:rFonts w:ascii="Times New Roman" w:hAnsi="Times New Roman" w:cs="Times New Roman"/>
+          <w:b/>
+          <w:bCs/>
+          <w:sz w:val="32"/>
+          <w:szCs w:val="32"/>
+        </w:rPr>
+      </w:pPr>
+    </w:p>
+    <w:p>
+      <w:pPr>
+        <w:ind w:left="360"/>
+        <w:rPr>
+          <w:rFonts w:ascii="Times New Roman" w:hAnsi="Times New Roman" w:cs="Times New Roman"/>
+          <w:b/>
+          <w:bCs/>
+          <w:sz w:val="32"/>
+          <w:szCs w:val="32"/>
+        </w:rPr>
+      </w:pPr>
+    </w:p>
+    <w:p>
+      <w:pPr>
+        <w:ind w:left="360"/>
+        <w:rPr>
+          <w:rFonts w:ascii="Times New Roman" w:hAnsi="Times New Roman" w:cs="Times New Roman"/>
+          <w:b/>
+          <w:bCs/>
+          <w:sz w:val="32"/>
+          <w:szCs w:val="32"/>
+        </w:rPr>
+      </w:pPr>
+    </w:p>
+    <w:p>
+      <w:pPr>
+        <w:ind w:left="360"/>
+        <w:rPr>
+          <w:rFonts w:ascii="Times New Roman" w:hAnsi="Times New Roman" w:cs="Times New Roman"/>
+          <w:b/>
+          <w:bCs/>
+          <w:sz w:val="32"/>
+          <w:szCs w:val="32"/>
+        </w:rPr>
+      </w:pPr>
+    </w:p>
+    <w:p>
+      <w:pPr>
+        <w:ind w:left="360"/>
+        <w:rPr>
+          <w:rFonts w:ascii="Times New Roman" w:hAnsi="Times New Roman" w:cs="Times New Roman"/>
+          <w:b/>
+          <w:bCs/>
+          <w:sz w:val="32"/>
+          <w:szCs w:val="32"/>
+        </w:rPr>
+      </w:pPr>
+    </w:p>
+    <w:p>
+      <w:pPr>
+        <w:ind w:left="360"/>
+        <w:rPr>
+          <w:rFonts w:ascii="Times New Roman" w:hAnsi="Times New Roman" w:cs="Times New Roman"/>
+          <w:b/>
+          <w:bCs/>
+          <w:sz w:val="32"/>
+          <w:szCs w:val="32"/>
+        </w:rPr>
+      </w:pPr>
+    </w:p>
+    <w:p>
+      <w:pPr>
+        <w:ind w:left="360"/>
+        <w:rPr>
+          <w:rFonts w:ascii="Times New Roman" w:hAnsi="Times New Roman" w:cs="Times New Roman"/>
+          <w:b/>
+          <w:bCs/>
+          <w:sz w:val="32"/>
+          <w:szCs w:val="32"/>
+        </w:rPr>
+      </w:pPr>
+    </w:p>
+    <w:p>
+      <w:pPr>
+        <w:ind w:left="360"/>
+        <w:rPr>
+          <w:rFonts w:ascii="Times New Roman" w:hAnsi="Times New Roman" w:cs="Times New Roman"/>
+          <w:b/>
+          <w:bCs/>
+          <w:sz w:val="32"/>
+          <w:szCs w:val="32"/>
+        </w:rPr>
+      </w:pPr>
+    </w:p>
+    <w:p>
+      <w:pPr>
+        <w:ind w:left="360"/>
+        <w:rPr>
+          <w:rFonts w:ascii="Times New Roman" w:hAnsi="Times New Roman" w:cs="Times New Roman"/>
+          <w:b/>
+          <w:bCs/>
+          <w:sz w:val="32"/>
+          <w:szCs w:val="32"/>
+        </w:rPr>
+      </w:pPr>
+    </w:p>
+    <w:p>
+      <w:pPr>
+        <w:ind w:left="360"/>
+        <w:rPr>
+          <w:rFonts w:ascii="Times New Roman" w:hAnsi="Times New Roman" w:cs="Times New Roman"/>
+          <w:b/>
+          <w:bCs/>
+          <w:sz w:val="32"/>
+          <w:szCs w:val="32"/>
+        </w:rPr>
+      </w:pPr>
+    </w:p>
+    <w:p>
+      <w:pPr>
+        <w:ind w:left="360"/>
+        <w:rPr>
+          <w:rFonts w:ascii="Times New Roman" w:hAnsi="Times New Roman" w:cs="Times New Roman"/>
+          <w:b/>
+          <w:bCs/>
+          <w:sz w:val="32"/>
+          <w:szCs w:val="32"/>
+        </w:rPr>
+      </w:pPr>
+    </w:p>
+    <w:p>
+      <w:pPr>
+        <w:ind w:left="360"/>
+        <w:rPr>
+          <w:rFonts w:ascii="Times New Roman" w:hAnsi="Times New Roman" w:cs="Times New Roman"/>
+          <w:b/>
+          <w:bCs/>
+          <w:sz w:val="32"/>
+          <w:szCs w:val="32"/>
+        </w:rPr>
+      </w:pPr>
+    </w:p>
+    <w:p>
+      <w:pPr>
+        <w:rPr>
+          <w:rFonts w:ascii="Times New Roman" w:hAnsi="Times New Roman" w:cs="Times New Roman"/>
+          <w:b/>
+          <w:bCs/>
+          <w:sz w:val="32"/>
+          <w:szCs w:val="32"/>
+        </w:rPr>
+      </w:pPr>
+      <w:r>
+        <w:rPr>
+          <w:rFonts w:ascii="Times New Roman" w:hAnsi="Times New Roman" w:cs="Times New Roman"/>
+          <w:b/>
+          <w:bCs/>
+          <w:sz w:val="32"/>
+          <w:szCs w:val="32"/>
+        </w:rPr>
+        <w:lastRenderedPageBreak/>
+        <w:t xml:space="preserve">                                             Week-8</w:t>
+      </w:r>
+    </w:p>
+    <w:p>
+      <w:pPr>
+        <w:rPr>
+          <w:rFonts w:ascii="Times New Roman" w:hAnsi="Times New Roman" w:cs="Times New Roman"/>
+          <w:b/>
+          <w:bCs/>
+          <w:sz w:val="32"/>
+          <w:szCs w:val="32"/>
+          <w:lang w:val="en-US"/>
+        </w:rPr>
+      </w:pPr>
+      <w:r>
+        <w:rPr>
+          <w:rFonts w:ascii="Times New Roman" w:hAnsi="Times New Roman" w:cs="Times New Roman"/>
+          <w:b/>
+          <w:bCs/>
+          <w:sz w:val="32"/>
+          <w:szCs w:val="32"/>
+          <w:lang w:val="en-US"/>
+        </w:rPr>
+        <w:t>PROGRAM-1</w:t>
+      </w:r>
+    </w:p>
+    <w:p>
+      <w:pPr>
+        <w:rPr>
+          <w:rFonts w:ascii="Times New Roman" w:hAnsi="Times New Roman" w:cs="Times New Roman"/>
+          <w:b/>
+          <w:bCs/>
+          <w:sz w:val="32"/>
+          <w:szCs w:val="32"/>
+          <w:lang w:val="en-US"/>
+        </w:rPr>
+      </w:pPr>
+      <w:r>
+        <w:rPr>
+          <w:rFonts w:ascii="Times New Roman" w:hAnsi="Times New Roman" w:cs="Times New Roman"/>
+          <w:b/>
+          <w:bCs/>
+          <w:sz w:val="32"/>
+          <w:szCs w:val="32"/>
+          <w:lang w:val="en-US"/>
+        </w:rPr>
+        <w:t>AIM:</w:t>
+      </w:r>
+    </w:p>
+    <w:p>
+      <w:pPr>
+        <w:rPr>
+          <w:rFonts w:ascii="Times New Roman" w:hAnsi="Times New Roman" w:cs="Times New Roman"/>
+          <w:sz w:val="32"/>
+          <w:szCs w:val="32"/>
+          <w:lang w:val="en-US"/>
+        </w:rPr>
+      </w:pPr>
+      <w:r>
+        <w:rPr>
+          <w:rFonts w:ascii="Times New Roman" w:hAnsi="Times New Roman" w:cs="Times New Roman"/>
+          <w:sz w:val="32"/>
+          <w:szCs w:val="32"/>
+          <w:lang w:val="en-US"/>
+        </w:rPr>
+        <w:t xml:space="preserve">Write a Java program to create an interface Shape with the </w:t>
+      </w:r>
+      <w:proofErr w:type="spellStart"/>
+      <w:proofErr w:type="gramStart"/>
+      <w:r>
+        <w:rPr>
+          <w:rFonts w:ascii="Times New Roman" w:hAnsi="Times New Roman" w:cs="Times New Roman"/>
+          <w:sz w:val="32"/>
+          <w:szCs w:val="32"/>
+          <w:lang w:val="en-US"/>
+        </w:rPr>
+        <w:t>getPerimeter</w:t>
+      </w:r>
+      <w:proofErr w:type="spellEnd"/>
+      <w:r>
+        <w:rPr>
+          <w:rFonts w:ascii="Times New Roman" w:hAnsi="Times New Roman" w:cs="Times New Roman"/>
+          <w:sz w:val="32"/>
+          <w:szCs w:val="32"/>
+          <w:lang w:val="en-US"/>
+        </w:rPr>
+        <w:t>(</w:t>
+      </w:r>
+      <w:proofErr w:type="gramEnd"/>
+      <w:r>
+        <w:rPr>
+          <w:rFonts w:ascii="Times New Roman" w:hAnsi="Times New Roman" w:cs="Times New Roman"/>
+          <w:sz w:val="32"/>
+          <w:szCs w:val="32"/>
+          <w:lang w:val="en-US"/>
+        </w:rPr>
+        <w:t xml:space="preserve">) method. Create three classes Rectangle, Circle, and Triangle that implement the Shape interface. Implement the </w:t>
+      </w:r>
+      <w:proofErr w:type="spellStart"/>
+      <w:proofErr w:type="gramStart"/>
+      <w:r>
+        <w:rPr>
+          <w:rFonts w:ascii="Times New Roman" w:hAnsi="Times New Roman" w:cs="Times New Roman"/>
+          <w:sz w:val="32"/>
+          <w:szCs w:val="32"/>
+          <w:lang w:val="en-US"/>
+        </w:rPr>
+        <w:t>getPerimeter</w:t>
+      </w:r>
+      <w:proofErr w:type="spellEnd"/>
+      <w:r>
+        <w:rPr>
+          <w:rFonts w:ascii="Times New Roman" w:hAnsi="Times New Roman" w:cs="Times New Roman"/>
+          <w:sz w:val="32"/>
+          <w:szCs w:val="32"/>
+          <w:lang w:val="en-US"/>
+        </w:rPr>
+        <w:t>(</w:t>
+      </w:r>
+      <w:proofErr w:type="gramEnd"/>
+      <w:r>
+        <w:rPr>
+          <w:rFonts w:ascii="Times New Roman" w:hAnsi="Times New Roman" w:cs="Times New Roman"/>
+          <w:sz w:val="32"/>
+          <w:szCs w:val="32"/>
+          <w:lang w:val="en-US"/>
+        </w:rPr>
+        <w:t>) method for each of the three classes.</w:t>
+      </w:r>
+    </w:p>
+    <w:p>
+      <w:pPr>
+        <w:rPr>
+          <w:rFonts w:ascii="Times New Roman" w:hAnsi="Times New Roman" w:cs="Times New Roman"/>
+          <w:sz w:val="32"/>
+          <w:szCs w:val="32"/>
+          <w:lang w:val="en-US"/>
+        </w:rPr>
+      </w:pPr>
+      <w:r>
+        <w:rPr>
+          <w:rFonts w:ascii="Times New Roman" w:hAnsi="Times New Roman" w:cs="Times New Roman"/>
+          <w:b/>
+          <w:bCs/>
+          <w:sz w:val="32"/>
+          <w:szCs w:val="32"/>
+          <w:lang w:val="en-US"/>
+        </w:rPr>
+        <w:t>Code:</w:t>
+      </w:r>
+      <w:r>
+        <w:rPr>
+          <w:rFonts w:ascii="Times New Roman" w:hAnsi="Times New Roman" w:cs="Times New Roman"/>
+          <w:sz w:val="32"/>
+          <w:szCs w:val="32"/>
+          <w:lang w:val="en-US"/>
+        </w:rPr>
+        <w:t xml:space="preserve"> </w:t>
+      </w:r>
+    </w:p>
+    <w:p>
+      <w:pPr>
+        <w:rPr>
+          <w:rFonts w:ascii="Times New Roman" w:hAnsi="Times New Roman" w:cs="Times New Roman"/>
+          <w:sz w:val="32"/>
+          <w:szCs w:val="32"/>
+          <w:lang w:val="en-US"/>
+        </w:rPr>
+      </w:pPr>
+      <w:r>
+        <w:rPr>
+          <w:rFonts w:ascii="Times New Roman" w:hAnsi="Times New Roman" w:cs="Times New Roman"/>
+          <w:sz w:val="32"/>
+          <w:szCs w:val="32"/>
+          <w:lang w:val="en-US"/>
+        </w:rPr>
+        <w:t>interface Shape {</w:t>
+      </w:r>
+    </w:p>
+    <w:p>
+      <w:pPr>
+        <w:rPr>
+          <w:rFonts w:ascii="Times New Roman" w:hAnsi="Times New Roman" w:cs="Times New Roman"/>
+          <w:sz w:val="32"/>
+          <w:szCs w:val="32"/>
+          <w:lang w:val="en-US"/>
+        </w:rPr>
+      </w:pPr>
+      <w:r>
+        <w:rPr>
+          <w:rFonts w:ascii="Times New Roman" w:hAnsi="Times New Roman" w:cs="Times New Roman"/>
+          <w:sz w:val="32"/>
+          <w:szCs w:val="32"/>
+          <w:lang w:val="en-US"/>
+        </w:rPr>
+        <w:t xml:space="preserve">    double </w:t>
+      </w:r>
+      <w:proofErr w:type="spellStart"/>
+      <w:proofErr w:type="gramStart"/>
+      <w:r>
+        <w:rPr>
+          <w:rFonts w:ascii="Times New Roman" w:hAnsi="Times New Roman" w:cs="Times New Roman"/>
+          <w:sz w:val="32"/>
+          <w:szCs w:val="32"/>
+          <w:lang w:val="en-US"/>
+        </w:rPr>
+        <w:t>getPerimeter</w:t>
+      </w:r>
+      <w:proofErr w:type="spellEnd"/>
+      <w:r>
+        <w:rPr>
+          <w:rFonts w:ascii="Times New Roman" w:hAnsi="Times New Roman" w:cs="Times New Roman"/>
+          <w:sz w:val="32"/>
+          <w:szCs w:val="32"/>
+          <w:lang w:val="en-US"/>
+        </w:rPr>
+        <w:t>(</w:t>
+      </w:r>
+      <w:proofErr w:type="gramEnd"/>
+      <w:r>
+        <w:rPr>
+          <w:rFonts w:ascii="Times New Roman" w:hAnsi="Times New Roman" w:cs="Times New Roman"/>
+          <w:sz w:val="32"/>
+          <w:szCs w:val="32"/>
+          <w:lang w:val="en-US"/>
+        </w:rPr>
+        <w:t>);</w:t>
+      </w:r>
+    </w:p>
+    <w:p>
+      <w:pPr>
+        <w:rPr>
+          <w:rFonts w:ascii="Times New Roman" w:hAnsi="Times New Roman" w:cs="Times New Roman"/>
+          <w:sz w:val="32"/>
+          <w:szCs w:val="32"/>
+          <w:lang w:val="en-US"/>
+        </w:rPr>
+      </w:pPr>
+      <w:r>
+        <w:rPr>
+          <w:rFonts w:ascii="Times New Roman" w:hAnsi="Times New Roman" w:cs="Times New Roman"/>
+          <w:sz w:val="32"/>
+          <w:szCs w:val="32"/>
+          <w:lang w:val="en-US"/>
+        </w:rPr>
+        <w:t>}</w:t>
+      </w:r>
+    </w:p>
+    <w:p>
+      <w:pPr>
+        <w:rPr>
+          <w:rFonts w:ascii="Times New Roman" w:hAnsi="Times New Roman" w:cs="Times New Roman"/>
+          <w:sz w:val="32"/>
+          <w:szCs w:val="32"/>
+          <w:lang w:val="en-US"/>
+        </w:rPr>
+      </w:pPr>
+      <w:r>
+        <w:rPr>
+          <w:rFonts w:ascii="Times New Roman" w:hAnsi="Times New Roman" w:cs="Times New Roman"/>
+          <w:sz w:val="32"/>
+          <w:szCs w:val="32"/>
+          <w:lang w:val="en-US"/>
+        </w:rPr>
+        <w:t>class Rectangle implements Shape {</w:t>
+      </w:r>
+    </w:p>
+    <w:p>
+      <w:pPr>
+        <w:rPr>
+          <w:rFonts w:ascii="Times New Roman" w:hAnsi="Times New Roman" w:cs="Times New Roman"/>
+          <w:sz w:val="32"/>
+          <w:szCs w:val="32"/>
+          <w:lang w:val="en-US"/>
+        </w:rPr>
+      </w:pPr>
+      <w:r>
+        <w:rPr>
+          <w:rFonts w:ascii="Times New Roman" w:hAnsi="Times New Roman" w:cs="Times New Roman"/>
+          <w:sz w:val="32"/>
+          <w:szCs w:val="32"/>
+          <w:lang w:val="en-US"/>
+        </w:rPr>
+        <w:t>    double length;</w:t>
+      </w:r>
+    </w:p>
+    <w:p>
+      <w:pPr>
+        <w:rPr>
+          <w:rFonts w:ascii="Times New Roman" w:hAnsi="Times New Roman" w:cs="Times New Roman"/>
+          <w:sz w:val="32"/>
+          <w:szCs w:val="32"/>
+          <w:lang w:val="en-US"/>
+        </w:rPr>
+      </w:pPr>
+      <w:r>
+        <w:rPr>
+          <w:rFonts w:ascii="Times New Roman" w:hAnsi="Times New Roman" w:cs="Times New Roman"/>
+          <w:sz w:val="32"/>
+          <w:szCs w:val="32"/>
+          <w:lang w:val="en-US"/>
+        </w:rPr>
+        <w:t>    double width;</w:t>
+      </w:r>
+    </w:p>
+    <w:p>
+      <w:pPr>
+        <w:rPr>
+          <w:rFonts w:ascii="Times New Roman" w:hAnsi="Times New Roman" w:cs="Times New Roman"/>
+          <w:sz w:val="32"/>
+          <w:szCs w:val="32"/>
+          <w:lang w:val="en-US"/>
+        </w:rPr>
+      </w:pPr>
+      <w:r>
+        <w:rPr>
+          <w:rFonts w:ascii="Times New Roman" w:hAnsi="Times New Roman" w:cs="Times New Roman"/>
+          <w:sz w:val="32"/>
+          <w:szCs w:val="32"/>
+          <w:lang w:val="en-US"/>
+        </w:rPr>
+        <w:t xml:space="preserve">    public </w:t>
+      </w:r>
+      <w:proofErr w:type="gramStart"/>
+      <w:r>
+        <w:rPr>
+          <w:rFonts w:ascii="Times New Roman" w:hAnsi="Times New Roman" w:cs="Times New Roman"/>
+          <w:sz w:val="32"/>
+          <w:szCs w:val="32"/>
+          <w:lang w:val="en-US"/>
+        </w:rPr>
+        <w:t>Rectangle(</w:t>
+      </w:r>
+      <w:proofErr w:type="gramEnd"/>
+      <w:r>
+        <w:rPr>
+          <w:rFonts w:ascii="Times New Roman" w:hAnsi="Times New Roman" w:cs="Times New Roman"/>
+          <w:sz w:val="32"/>
+          <w:szCs w:val="32"/>
+          <w:lang w:val="en-US"/>
+        </w:rPr>
+        <w:t>double length, double width) {</w:t>
+      </w:r>
+    </w:p>
+    <w:p>
+      <w:pPr>
+        <w:rPr>
+          <w:rFonts w:ascii="Times New Roman" w:hAnsi="Times New Roman" w:cs="Times New Roman"/>
+          <w:sz w:val="32"/>
+          <w:szCs w:val="32"/>
+          <w:lang w:val="en-US"/>
+        </w:rPr>
+      </w:pPr>
+      <w:r>
+        <w:rPr>
+          <w:rFonts w:ascii="Times New Roman" w:hAnsi="Times New Roman" w:cs="Times New Roman"/>
+          <w:sz w:val="32"/>
+          <w:szCs w:val="32"/>
+          <w:lang w:val="en-US"/>
+        </w:rPr>
+        <w:t xml:space="preserve">        </w:t>
+      </w:r>
+      <w:proofErr w:type="spellStart"/>
+      <w:proofErr w:type="gramStart"/>
+      <w:r>
+        <w:rPr>
+          <w:rFonts w:ascii="Times New Roman" w:hAnsi="Times New Roman" w:cs="Times New Roman"/>
+          <w:sz w:val="32"/>
+          <w:szCs w:val="32"/>
+          <w:lang w:val="en-US"/>
+        </w:rPr>
+        <w:t>this.length</w:t>
+      </w:r>
+      <w:proofErr w:type="spellEnd"/>
+      <w:proofErr w:type="gramEnd"/>
+      <w:r>
+        <w:rPr>
+          <w:rFonts w:ascii="Times New Roman" w:hAnsi="Times New Roman" w:cs="Times New Roman"/>
+          <w:sz w:val="32"/>
+          <w:szCs w:val="32"/>
+          <w:lang w:val="en-US"/>
+        </w:rPr>
+        <w:t xml:space="preserve"> = length;</w:t>
+      </w:r>
+    </w:p>
+    <w:p>
+      <w:pPr>
+        <w:rPr>
+          <w:rFonts w:ascii="Times New Roman" w:hAnsi="Times New Roman" w:cs="Times New Roman"/>
+          <w:sz w:val="32"/>
+          <w:szCs w:val="32"/>
+          <w:lang w:val="en-US"/>
+        </w:rPr>
+      </w:pPr>
+      <w:r>
+        <w:rPr>
+          <w:rFonts w:ascii="Times New Roman" w:hAnsi="Times New Roman" w:cs="Times New Roman"/>
+          <w:sz w:val="32"/>
+          <w:szCs w:val="32"/>
+          <w:lang w:val="en-US"/>
+        </w:rPr>
+        <w:t xml:space="preserve">        </w:t>
+      </w:r>
+      <w:proofErr w:type="spellStart"/>
+      <w:proofErr w:type="gramStart"/>
+      <w:r>
+        <w:rPr>
+          <w:rFonts w:ascii="Times New Roman" w:hAnsi="Times New Roman" w:cs="Times New Roman"/>
+          <w:sz w:val="32"/>
+          <w:szCs w:val="32"/>
+          <w:lang w:val="en-US"/>
+        </w:rPr>
+        <w:t>this.width</w:t>
+      </w:r>
+      <w:proofErr w:type="spellEnd"/>
+      <w:proofErr w:type="gramEnd"/>
+      <w:r>
+        <w:rPr>
+          <w:rFonts w:ascii="Times New Roman" w:hAnsi="Times New Roman" w:cs="Times New Roman"/>
+          <w:sz w:val="32"/>
+          <w:szCs w:val="32"/>
+          <w:lang w:val="en-US"/>
+        </w:rPr>
+        <w:t xml:space="preserve"> = width;</w:t>
+      </w:r>
+    </w:p>
+    <w:p>
+      <w:pPr>
+        <w:rPr>
+          <w:rFonts w:ascii="Times New Roman" w:hAnsi="Times New Roman" w:cs="Times New Roman"/>
+          <w:sz w:val="32"/>
+          <w:szCs w:val="32"/>
+          <w:lang w:val="en-US"/>
+        </w:rPr>
+      </w:pPr>
+      <w:r>
+        <w:rPr>
+          <w:rFonts w:ascii="Times New Roman" w:hAnsi="Times New Roman" w:cs="Times New Roman"/>
+          <w:sz w:val="32"/>
+          <w:szCs w:val="32"/>
+          <w:lang w:val="en-US"/>
+        </w:rPr>
+        <w:t>    }</w:t>
+      </w:r>
+    </w:p>
+    <w:p>
+      <w:pPr>
+        <w:rPr>
+          <w:rFonts w:ascii="Times New Roman" w:hAnsi="Times New Roman" w:cs="Times New Roman"/>
+          <w:sz w:val="32"/>
+          <w:szCs w:val="32"/>
+          <w:lang w:val="en-US"/>
+        </w:rPr>
+      </w:pPr>
+      <w:r>
+        <w:rPr>
+          <w:rFonts w:ascii="Times New Roman" w:hAnsi="Times New Roman" w:cs="Times New Roman"/>
+          <w:sz w:val="32"/>
+          <w:szCs w:val="32"/>
+          <w:lang w:val="en-US"/>
+        </w:rPr>
+        <w:t xml:space="preserve">    public double </w:t>
+      </w:r>
+      <w:proofErr w:type="spellStart"/>
+      <w:proofErr w:type="gramStart"/>
+      <w:r>
+        <w:rPr>
+          <w:rFonts w:ascii="Times New Roman" w:hAnsi="Times New Roman" w:cs="Times New Roman"/>
+          <w:sz w:val="32"/>
+          <w:szCs w:val="32"/>
+          <w:lang w:val="en-US"/>
+        </w:rPr>
+        <w:t>getPerimeter</w:t>
+      </w:r>
+      <w:proofErr w:type="spellEnd"/>
+      <w:r>
+        <w:rPr>
+          <w:rFonts w:ascii="Times New Roman" w:hAnsi="Times New Roman" w:cs="Times New Roman"/>
+          <w:sz w:val="32"/>
+          <w:szCs w:val="32"/>
+          <w:lang w:val="en-US"/>
+        </w:rPr>
+        <w:t>(</w:t>
+      </w:r>
+      <w:proofErr w:type="gramEnd"/>
+      <w:r>
+        <w:rPr>
+          <w:rFonts w:ascii="Times New Roman" w:hAnsi="Times New Roman" w:cs="Times New Roman"/>
+          <w:sz w:val="32"/>
+          <w:szCs w:val="32"/>
+          <w:lang w:val="en-US"/>
+        </w:rPr>
+        <w:t>) {</w:t>
+      </w:r>
+    </w:p>
+    <w:p>
+      <w:pPr>
+        <w:rPr>
+          <w:rFonts w:ascii="Times New Roman" w:hAnsi="Times New Roman" w:cs="Times New Roman"/>
+          <w:sz w:val="32"/>
+          <w:szCs w:val="32"/>
+          <w:lang w:val="en-US"/>
+        </w:rPr>
+      </w:pPr>
+      <w:r>
+        <w:rPr>
+          <w:rFonts w:ascii="Times New Roman" w:hAnsi="Times New Roman" w:cs="Times New Roman"/>
+          <w:sz w:val="32"/>
+          <w:szCs w:val="32"/>
+          <w:lang w:val="en-US"/>
+        </w:rPr>
+        <w:t>        return 2 * (length + width);</w:t>
+      </w:r>
+    </w:p>
+    <w:p>
+      <w:pPr>
+        <w:rPr>
+          <w:rFonts w:ascii="Times New Roman" w:hAnsi="Times New Roman" w:cs="Times New Roman"/>
+          <w:sz w:val="32"/>
+          <w:szCs w:val="32"/>
+          <w:lang w:val="en-US"/>
+        </w:rPr>
+      </w:pPr>
+      <w:r>
+        <w:rPr>
+          <w:rFonts w:ascii="Times New Roman" w:hAnsi="Times New Roman" w:cs="Times New Roman"/>
+          <w:sz w:val="32"/>
+          <w:szCs w:val="32"/>
+          <w:lang w:val="en-US"/>
+        </w:rPr>
+        <w:t>    }</w:t>
+      </w:r>
+    </w:p>
+    <w:p>
+      <w:pPr>
+        <w:rPr>
+          <w:rFonts w:ascii="Times New Roman" w:hAnsi="Times New Roman" w:cs="Times New Roman"/>
+          <w:sz w:val="32"/>
+          <w:szCs w:val="32"/>
+          <w:lang w:val="en-US"/>
+        </w:rPr>
+      </w:pPr>
+      <w:r>
+        <w:rPr>
+          <w:rFonts w:ascii="Times New Roman" w:hAnsi="Times New Roman" w:cs="Times New Roman"/>
+          <w:sz w:val="32"/>
+          <w:szCs w:val="32"/>
+          <w:lang w:val="en-US"/>
+        </w:rPr>
+        <w:t>}</w:t>
+      </w:r>
+    </w:p>
+    <w:p>
+      <w:pPr>
+        <w:rPr>
+          <w:rFonts w:ascii="Times New Roman" w:hAnsi="Times New Roman" w:cs="Times New Roman"/>
+          <w:sz w:val="32"/>
+          <w:szCs w:val="32"/>
+          <w:lang w:val="en-US"/>
+        </w:rPr>
+      </w:pPr>
+      <w:r>
+        <w:rPr>
+          <w:rFonts w:ascii="Times New Roman" w:hAnsi="Times New Roman" w:cs="Times New Roman"/>
+          <w:sz w:val="32"/>
+          <w:szCs w:val="32"/>
+          <w:lang w:val="en-US"/>
+        </w:rPr>
+        <w:t>class Circle implements Shape {</w:t>
+      </w:r>
+    </w:p>
+    <w:p>
+      <w:pPr>
+        <w:rPr>
+          <w:rFonts w:ascii="Times New Roman" w:hAnsi="Times New Roman" w:cs="Times New Roman"/>
+          <w:sz w:val="32"/>
+          <w:szCs w:val="32"/>
+          <w:lang w:val="en-US"/>
+        </w:rPr>
+      </w:pPr>
+      <w:r>
+        <w:rPr>
+          <w:rFonts w:ascii="Times New Roman" w:hAnsi="Times New Roman" w:cs="Times New Roman"/>
+          <w:sz w:val="32"/>
+          <w:szCs w:val="32"/>
+          <w:lang w:val="en-US"/>
+        </w:rPr>
+        <w:t>    double radius;</w:t>
+      </w:r>
+    </w:p>
+    <w:p>
+      <w:pPr>
+        <w:rPr>
+          <w:rFonts w:ascii="Times New Roman" w:hAnsi="Times New Roman" w:cs="Times New Roman"/>
+          <w:sz w:val="32"/>
+          <w:szCs w:val="32"/>
+          <w:lang w:val="en-US"/>
+        </w:rPr>
+      </w:pPr>
+      <w:r>
+        <w:rPr>
+          <w:rFonts w:ascii="Times New Roman" w:hAnsi="Times New Roman" w:cs="Times New Roman"/>
+          <w:sz w:val="32"/>
+          <w:szCs w:val="32"/>
+          <w:lang w:val="en-US"/>
+        </w:rPr>
+        <w:t xml:space="preserve">    public </w:t>
+      </w:r>
+      <w:proofErr w:type="gramStart"/>
+      <w:r>
+        <w:rPr>
+          <w:rFonts w:ascii="Times New Roman" w:hAnsi="Times New Roman" w:cs="Times New Roman"/>
+          <w:sz w:val="32"/>
+          <w:szCs w:val="32"/>
+          <w:lang w:val="en-US"/>
+        </w:rPr>
+        <w:t>Circle(</w:t>
+      </w:r>
+      <w:proofErr w:type="gramEnd"/>
+      <w:r>
+        <w:rPr>
+          <w:rFonts w:ascii="Times New Roman" w:hAnsi="Times New Roman" w:cs="Times New Roman"/>
+          <w:sz w:val="32"/>
+          <w:szCs w:val="32"/>
+          <w:lang w:val="en-US"/>
+        </w:rPr>
+        <w:t>double radius) {</w:t>
+      </w:r>
+    </w:p>
+    <w:p>
+      <w:pPr>
+        <w:rPr>
+          <w:rFonts w:ascii="Times New Roman" w:hAnsi="Times New Roman" w:cs="Times New Roman"/>
+          <w:sz w:val="32"/>
+          <w:szCs w:val="32"/>
+          <w:lang w:val="en-US"/>
+        </w:rPr>
+      </w:pPr>
+      <w:r>
+        <w:rPr>
+          <w:rFonts w:ascii="Times New Roman" w:hAnsi="Times New Roman" w:cs="Times New Roman"/>
+          <w:sz w:val="32"/>
+          <w:szCs w:val="32"/>
+          <w:lang w:val="en-US"/>
+        </w:rPr>
+        <w:t xml:space="preserve">        </w:t>
+      </w:r>
+      <w:proofErr w:type="spellStart"/>
+      <w:proofErr w:type="gramStart"/>
+      <w:r>
+        <w:rPr>
+          <w:rFonts w:ascii="Times New Roman" w:hAnsi="Times New Roman" w:cs="Times New Roman"/>
+          <w:sz w:val="32"/>
+          <w:szCs w:val="32"/>
+          <w:lang w:val="en-US"/>
+        </w:rPr>
+        <w:t>this.radius</w:t>
+      </w:r>
+      <w:proofErr w:type="spellEnd"/>
+      <w:proofErr w:type="gramEnd"/>
+      <w:r>
+        <w:rPr>
+          <w:rFonts w:ascii="Times New Roman" w:hAnsi="Times New Roman" w:cs="Times New Roman"/>
+          <w:sz w:val="32"/>
+          <w:szCs w:val="32"/>
+          <w:lang w:val="en-US"/>
+        </w:rPr>
+        <w:t xml:space="preserve"> = radius;</w:t>
+      </w:r>
+    </w:p>
+    <w:p>
+      <w:pPr>
+        <w:rPr>
+          <w:rFonts w:ascii="Times New Roman" w:hAnsi="Times New Roman" w:cs="Times New Roman"/>
+          <w:sz w:val="32"/>
+          <w:szCs w:val="32"/>
+          <w:lang w:val="en-US"/>
+        </w:rPr>
+      </w:pPr>
+      <w:r>
+        <w:rPr>
+          <w:rFonts w:ascii="Times New Roman" w:hAnsi="Times New Roman" w:cs="Times New Roman"/>
+          <w:sz w:val="32"/>
+          <w:szCs w:val="32"/>
+          <w:lang w:val="en-US"/>
+        </w:rPr>
+        <w:lastRenderedPageBreak/>
+        <w:t>    }</w:t>
+      </w:r>
+    </w:p>
+    <w:p>
+      <w:pPr>
+        <w:rPr>
+          <w:rFonts w:ascii="Times New Roman" w:hAnsi="Times New Roman" w:cs="Times New Roman"/>
+          <w:sz w:val="32"/>
+          <w:szCs w:val="32"/>
+          <w:lang w:val="en-US"/>
+        </w:rPr>
+      </w:pPr>
+      <w:r>
+        <w:rPr>
+          <w:rFonts w:ascii="Times New Roman" w:hAnsi="Times New Roman" w:cs="Times New Roman"/>
+          <w:sz w:val="32"/>
+          <w:szCs w:val="32"/>
+          <w:lang w:val="en-US"/>
+        </w:rPr>
+        <w:t xml:space="preserve">    public double </w:t>
+      </w:r>
+      <w:proofErr w:type="spellStart"/>
+      <w:proofErr w:type="gramStart"/>
+      <w:r>
+        <w:rPr>
+          <w:rFonts w:ascii="Times New Roman" w:hAnsi="Times New Roman" w:cs="Times New Roman"/>
+          <w:sz w:val="32"/>
+          <w:szCs w:val="32"/>
+          <w:lang w:val="en-US"/>
+        </w:rPr>
+        <w:t>getPerimeter</w:t>
+      </w:r>
+      <w:proofErr w:type="spellEnd"/>
+      <w:r>
+        <w:rPr>
+          <w:rFonts w:ascii="Times New Roman" w:hAnsi="Times New Roman" w:cs="Times New Roman"/>
+          <w:sz w:val="32"/>
+          <w:szCs w:val="32"/>
+          <w:lang w:val="en-US"/>
+        </w:rPr>
+        <w:t>(</w:t>
+      </w:r>
+      <w:proofErr w:type="gramEnd"/>
+      <w:r>
+        <w:rPr>
+          <w:rFonts w:ascii="Times New Roman" w:hAnsi="Times New Roman" w:cs="Times New Roman"/>
+          <w:sz w:val="32"/>
+          <w:szCs w:val="32"/>
+          <w:lang w:val="en-US"/>
+        </w:rPr>
+        <w:t>) {</w:t>
+      </w:r>
+    </w:p>
+    <w:p>
+      <w:pPr>
+        <w:rPr>
+          <w:rFonts w:ascii="Times New Roman" w:hAnsi="Times New Roman" w:cs="Times New Roman"/>
+          <w:sz w:val="32"/>
+          <w:szCs w:val="32"/>
+          <w:lang w:val="en-US"/>
+        </w:rPr>
+      </w:pPr>
+      <w:r>
+        <w:rPr>
+          <w:rFonts w:ascii="Times New Roman" w:hAnsi="Times New Roman" w:cs="Times New Roman"/>
+          <w:sz w:val="32"/>
+          <w:szCs w:val="32"/>
+          <w:lang w:val="en-US"/>
+        </w:rPr>
+        <w:t xml:space="preserve">        return 2 * </w:t>
+      </w:r>
+      <w:proofErr w:type="spellStart"/>
+      <w:r>
+        <w:rPr>
+          <w:rFonts w:ascii="Times New Roman" w:hAnsi="Times New Roman" w:cs="Times New Roman"/>
+          <w:sz w:val="32"/>
+          <w:szCs w:val="32"/>
+          <w:lang w:val="en-US"/>
+        </w:rPr>
+        <w:t>Math.PI</w:t>
+      </w:r>
+      <w:proofErr w:type="spellEnd"/>
+      <w:r>
+        <w:rPr>
+          <w:rFonts w:ascii="Times New Roman" w:hAnsi="Times New Roman" w:cs="Times New Roman"/>
+          <w:sz w:val="32"/>
+          <w:szCs w:val="32"/>
+          <w:lang w:val="en-US"/>
+        </w:rPr>
+        <w:t xml:space="preserve"> * radius;</w:t>
+      </w:r>
+    </w:p>
+    <w:p>
+      <w:pPr>
+        <w:rPr>
+          <w:rFonts w:ascii="Times New Roman" w:hAnsi="Times New Roman" w:cs="Times New Roman"/>
+          <w:sz w:val="32"/>
+          <w:szCs w:val="32"/>
+          <w:lang w:val="en-US"/>
+        </w:rPr>
+      </w:pPr>
+      <w:r>
+        <w:rPr>
+          <w:rFonts w:ascii="Times New Roman" w:hAnsi="Times New Roman" w:cs="Times New Roman"/>
+          <w:sz w:val="32"/>
+          <w:szCs w:val="32"/>
+          <w:lang w:val="en-US"/>
+        </w:rPr>
+        <w:t>    }</w:t>
+      </w:r>
+    </w:p>
+    <w:p>
+      <w:pPr>
+        <w:rPr>
+          <w:rFonts w:ascii="Times New Roman" w:hAnsi="Times New Roman" w:cs="Times New Roman"/>
+          <w:sz w:val="32"/>
+          <w:szCs w:val="32"/>
+          <w:lang w:val="en-US"/>
+        </w:rPr>
+      </w:pPr>
+      <w:r>
+        <w:rPr>
+          <w:rFonts w:ascii="Times New Roman" w:hAnsi="Times New Roman" w:cs="Times New Roman"/>
+          <w:sz w:val="32"/>
+          <w:szCs w:val="32"/>
+          <w:lang w:val="en-US"/>
+        </w:rPr>
+        <w:t>}</w:t>
+      </w:r>
+    </w:p>
+    <w:p>
+      <w:pPr>
+        <w:rPr>
+          <w:rFonts w:ascii="Times New Roman" w:hAnsi="Times New Roman" w:cs="Times New Roman"/>
+          <w:sz w:val="32"/>
+          <w:szCs w:val="32"/>
+          <w:lang w:val="en-US"/>
+        </w:rPr>
+      </w:pPr>
+      <w:r>
+        <w:rPr>
+          <w:rFonts w:ascii="Times New Roman" w:hAnsi="Times New Roman" w:cs="Times New Roman"/>
+          <w:sz w:val="32"/>
+          <w:szCs w:val="32"/>
+          <w:lang w:val="en-US"/>
+        </w:rPr>
+        <w:t>class Triangle implements Shape {</w:t>
+      </w:r>
+    </w:p>
+    <w:p>
+      <w:pPr>
+        <w:rPr>
+          <w:rFonts w:ascii="Times New Roman" w:hAnsi="Times New Roman" w:cs="Times New Roman"/>
+          <w:sz w:val="32"/>
+          <w:szCs w:val="32"/>
+          <w:lang w:val="en-US"/>
+        </w:rPr>
+      </w:pPr>
+      <w:r>
+        <w:rPr>
+          <w:rFonts w:ascii="Times New Roman" w:hAnsi="Times New Roman" w:cs="Times New Roman"/>
+          <w:sz w:val="32"/>
+          <w:szCs w:val="32"/>
+          <w:lang w:val="en-US"/>
+        </w:rPr>
+        <w:t>    double a;</w:t>
+      </w:r>
+    </w:p>
+    <w:p>
+      <w:pPr>
+        <w:rPr>
+          <w:rFonts w:ascii="Times New Roman" w:hAnsi="Times New Roman" w:cs="Times New Roman"/>
+          <w:sz w:val="32"/>
+          <w:szCs w:val="32"/>
+          <w:lang w:val="en-US"/>
+        </w:rPr>
+      </w:pPr>
+      <w:r>
+        <w:rPr>
+          <w:rFonts w:ascii="Times New Roman" w:hAnsi="Times New Roman" w:cs="Times New Roman"/>
+          <w:sz w:val="32"/>
+          <w:szCs w:val="32"/>
+          <w:lang w:val="en-US"/>
+        </w:rPr>
+        <w:t>    double b;</w:t>
+      </w:r>
+    </w:p>
+    <w:p>
+      <w:pPr>
+        <w:rPr>
+          <w:rFonts w:ascii="Times New Roman" w:hAnsi="Times New Roman" w:cs="Times New Roman"/>
+          <w:sz w:val="32"/>
+          <w:szCs w:val="32"/>
+          <w:lang w:val="en-US"/>
+        </w:rPr>
+      </w:pPr>
+      <w:r>
+        <w:rPr>
+          <w:rFonts w:ascii="Times New Roman" w:hAnsi="Times New Roman" w:cs="Times New Roman"/>
+          <w:sz w:val="32"/>
+          <w:szCs w:val="32"/>
+          <w:lang w:val="en-US"/>
+        </w:rPr>
+        <w:t>    double c;</w:t>
+      </w:r>
+    </w:p>
+    <w:p>
+      <w:pPr>
+        <w:rPr>
+          <w:rFonts w:ascii="Times New Roman" w:hAnsi="Times New Roman" w:cs="Times New Roman"/>
+          <w:sz w:val="32"/>
+          <w:szCs w:val="32"/>
+          <w:lang w:val="en-US"/>
+        </w:rPr>
+      </w:pPr>
+      <w:r>
+        <w:rPr>
+          <w:rFonts w:ascii="Times New Roman" w:hAnsi="Times New Roman" w:cs="Times New Roman"/>
+          <w:sz w:val="32"/>
+          <w:szCs w:val="32"/>
+          <w:lang w:val="en-US"/>
+        </w:rPr>
+        <w:t xml:space="preserve">   public </w:t>
+      </w:r>
+      <w:proofErr w:type="gramStart"/>
+      <w:r>
+        <w:rPr>
+          <w:rFonts w:ascii="Times New Roman" w:hAnsi="Times New Roman" w:cs="Times New Roman"/>
+          <w:sz w:val="32"/>
+          <w:szCs w:val="32"/>
+          <w:lang w:val="en-US"/>
+        </w:rPr>
+        <w:t>Triangle(</w:t>
+      </w:r>
+      <w:proofErr w:type="gramEnd"/>
+      <w:r>
+        <w:rPr>
+          <w:rFonts w:ascii="Times New Roman" w:hAnsi="Times New Roman" w:cs="Times New Roman"/>
+          <w:sz w:val="32"/>
+          <w:szCs w:val="32"/>
+          <w:lang w:val="en-US"/>
+        </w:rPr>
+        <w:t>double a, double b, double c) {</w:t>
+      </w:r>
+    </w:p>
+    <w:p>
+      <w:pPr>
+        <w:rPr>
+          <w:rFonts w:ascii="Times New Roman" w:hAnsi="Times New Roman" w:cs="Times New Roman"/>
+          <w:sz w:val="32"/>
+          <w:szCs w:val="32"/>
+          <w:lang w:val="en-US"/>
+        </w:rPr>
+      </w:pPr>
+      <w:r>
+        <w:rPr>
+          <w:rFonts w:ascii="Times New Roman" w:hAnsi="Times New Roman" w:cs="Times New Roman"/>
+          <w:sz w:val="32"/>
+          <w:szCs w:val="32"/>
+          <w:lang w:val="en-US"/>
+        </w:rPr>
+        <w:t xml:space="preserve">        </w:t>
+      </w:r>
+      <w:proofErr w:type="spellStart"/>
+      <w:proofErr w:type="gramStart"/>
+      <w:r>
+        <w:rPr>
+          <w:rFonts w:ascii="Times New Roman" w:hAnsi="Times New Roman" w:cs="Times New Roman"/>
+          <w:sz w:val="32"/>
+          <w:szCs w:val="32"/>
+          <w:lang w:val="en-US"/>
+        </w:rPr>
+        <w:t>this.a</w:t>
+      </w:r>
+      <w:proofErr w:type="spellEnd"/>
+      <w:proofErr w:type="gramEnd"/>
+      <w:r>
+        <w:rPr>
+          <w:rFonts w:ascii="Times New Roman" w:hAnsi="Times New Roman" w:cs="Times New Roman"/>
+          <w:sz w:val="32"/>
+          <w:szCs w:val="32"/>
+          <w:lang w:val="en-US"/>
+        </w:rPr>
+        <w:t xml:space="preserve"> = a;</w:t>
+      </w:r>
+    </w:p>
+    <w:p>
+      <w:pPr>
+        <w:rPr>
+          <w:rFonts w:ascii="Times New Roman" w:hAnsi="Times New Roman" w:cs="Times New Roman"/>
+          <w:sz w:val="32"/>
+          <w:szCs w:val="32"/>
+          <w:lang w:val="en-US"/>
+        </w:rPr>
+      </w:pPr>
+      <w:r>
+        <w:rPr>
+          <w:rFonts w:ascii="Times New Roman" w:hAnsi="Times New Roman" w:cs="Times New Roman"/>
+          <w:sz w:val="32"/>
+          <w:szCs w:val="32"/>
+          <w:lang w:val="en-US"/>
+        </w:rPr>
+        <w:t xml:space="preserve">        </w:t>
+      </w:r>
+      <w:proofErr w:type="spellStart"/>
+      <w:proofErr w:type="gramStart"/>
+      <w:r>
+        <w:rPr>
+          <w:rFonts w:ascii="Times New Roman" w:hAnsi="Times New Roman" w:cs="Times New Roman"/>
+          <w:sz w:val="32"/>
+          <w:szCs w:val="32"/>
+          <w:lang w:val="en-US"/>
+        </w:rPr>
+        <w:t>this.b</w:t>
+      </w:r>
+      <w:proofErr w:type="spellEnd"/>
+      <w:proofErr w:type="gramEnd"/>
+      <w:r>
+        <w:rPr>
+          <w:rFonts w:ascii="Times New Roman" w:hAnsi="Times New Roman" w:cs="Times New Roman"/>
+          <w:sz w:val="32"/>
+          <w:szCs w:val="32"/>
+          <w:lang w:val="en-US"/>
+        </w:rPr>
+        <w:t xml:space="preserve"> = b;</w:t>
+      </w:r>
+    </w:p>
+    <w:p>
+      <w:pPr>
+        <w:rPr>
+          <w:rFonts w:ascii="Times New Roman" w:hAnsi="Times New Roman" w:cs="Times New Roman"/>
+          <w:sz w:val="32"/>
+          <w:szCs w:val="32"/>
+          <w:lang w:val="en-US"/>
+        </w:rPr>
+      </w:pPr>
+      <w:r>
+        <w:rPr>
+          <w:rFonts w:ascii="Times New Roman" w:hAnsi="Times New Roman" w:cs="Times New Roman"/>
+          <w:sz w:val="32"/>
+          <w:szCs w:val="32"/>
+          <w:lang w:val="en-US"/>
+        </w:rPr>
+        <w:t xml:space="preserve">        </w:t>
+      </w:r>
+      <w:proofErr w:type="spellStart"/>
+      <w:r>
+        <w:rPr>
+          <w:rFonts w:ascii="Times New Roman" w:hAnsi="Times New Roman" w:cs="Times New Roman"/>
+          <w:sz w:val="32"/>
+          <w:szCs w:val="32"/>
+          <w:lang w:val="en-US"/>
+        </w:rPr>
+        <w:t>this.c</w:t>
+      </w:r>
+      <w:proofErr w:type="spellEnd"/>
+      <w:r>
+        <w:rPr>
+          <w:rFonts w:ascii="Times New Roman" w:hAnsi="Times New Roman" w:cs="Times New Roman"/>
+          <w:sz w:val="32"/>
+          <w:szCs w:val="32"/>
+          <w:lang w:val="en-US"/>
+        </w:rPr>
+        <w:t xml:space="preserve"> = c; </w:t>
+      </w:r>
+    </w:p>
+    <w:p>
+      <w:pPr>
+        <w:rPr>
+          <w:rFonts w:ascii="Times New Roman" w:hAnsi="Times New Roman" w:cs="Times New Roman"/>
+          <w:sz w:val="32"/>
+          <w:szCs w:val="32"/>
+          <w:lang w:val="en-US"/>
+        </w:rPr>
+      </w:pPr>
+      <w:r>
+        <w:rPr>
+          <w:rFonts w:ascii="Times New Roman" w:hAnsi="Times New Roman" w:cs="Times New Roman"/>
+          <w:sz w:val="32"/>
+          <w:szCs w:val="32"/>
+          <w:lang w:val="en-US"/>
+        </w:rPr>
+        <w:t>    }</w:t>
+      </w:r>
+    </w:p>
+    <w:p>
+      <w:pPr>
+        <w:rPr>
+          <w:rFonts w:ascii="Times New Roman" w:hAnsi="Times New Roman" w:cs="Times New Roman"/>
+          <w:sz w:val="32"/>
+          <w:szCs w:val="32"/>
+          <w:lang w:val="en-US"/>
+        </w:rPr>
+      </w:pPr>
+      <w:r>
+        <w:rPr>
+          <w:rFonts w:ascii="Times New Roman" w:hAnsi="Times New Roman" w:cs="Times New Roman"/>
+          <w:sz w:val="32"/>
+          <w:szCs w:val="32"/>
+          <w:lang w:val="en-US"/>
+        </w:rPr>
+        <w:t xml:space="preserve">    public double </w:t>
+      </w:r>
+      <w:proofErr w:type="spellStart"/>
+      <w:proofErr w:type="gramStart"/>
+      <w:r>
+        <w:rPr>
+          <w:rFonts w:ascii="Times New Roman" w:hAnsi="Times New Roman" w:cs="Times New Roman"/>
+          <w:sz w:val="32"/>
+          <w:szCs w:val="32"/>
+          <w:lang w:val="en-US"/>
+        </w:rPr>
+        <w:t>getPerimeter</w:t>
+      </w:r>
+      <w:proofErr w:type="spellEnd"/>
+      <w:r>
+        <w:rPr>
+          <w:rFonts w:ascii="Times New Roman" w:hAnsi="Times New Roman" w:cs="Times New Roman"/>
+          <w:sz w:val="32"/>
+          <w:szCs w:val="32"/>
+          <w:lang w:val="en-US"/>
+        </w:rPr>
+        <w:t>(</w:t>
+      </w:r>
+      <w:proofErr w:type="gramEnd"/>
+      <w:r>
+        <w:rPr>
+          <w:rFonts w:ascii="Times New Roman" w:hAnsi="Times New Roman" w:cs="Times New Roman"/>
+          <w:sz w:val="32"/>
+          <w:szCs w:val="32"/>
+          <w:lang w:val="en-US"/>
+        </w:rPr>
+        <w:t>) {</w:t>
+      </w:r>
+    </w:p>
+    <w:p>
+      <w:pPr>
+        <w:rPr>
+          <w:rFonts w:ascii="Times New Roman" w:hAnsi="Times New Roman" w:cs="Times New Roman"/>
+          <w:sz w:val="32"/>
+          <w:szCs w:val="32"/>
+          <w:lang w:val="en-US"/>
+        </w:rPr>
+      </w:pPr>
+      <w:r>
+        <w:rPr>
+          <w:rFonts w:ascii="Times New Roman" w:hAnsi="Times New Roman" w:cs="Times New Roman"/>
+          <w:sz w:val="32"/>
+          <w:szCs w:val="32"/>
+          <w:lang w:val="en-US"/>
+        </w:rPr>
+        <w:t>        return a + b + c;</w:t>
+      </w:r>
+    </w:p>
+    <w:p>
+      <w:pPr>
+        <w:rPr>
+          <w:rFonts w:ascii="Times New Roman" w:hAnsi="Times New Roman" w:cs="Times New Roman"/>
+          <w:sz w:val="32"/>
+          <w:szCs w:val="32"/>
+          <w:lang w:val="en-US"/>
+        </w:rPr>
+      </w:pPr>
+      <w:r>
+        <w:rPr>
+          <w:rFonts w:ascii="Times New Roman" w:hAnsi="Times New Roman" w:cs="Times New Roman"/>
+          <w:sz w:val="32"/>
+          <w:szCs w:val="32"/>
+          <w:lang w:val="en-US"/>
+        </w:rPr>
+        <w:t>    } }</w:t>
+      </w:r>
+    </w:p>
+    <w:p>
+      <w:pPr>
+        <w:rPr>
+          <w:rFonts w:ascii="Times New Roman" w:hAnsi="Times New Roman" w:cs="Times New Roman"/>
+          <w:sz w:val="32"/>
+          <w:szCs w:val="32"/>
+          <w:lang w:val="en-US"/>
+        </w:rPr>
+      </w:pPr>
+      <w:r>
+        <w:rPr>
+          <w:rFonts w:ascii="Times New Roman" w:hAnsi="Times New Roman" w:cs="Times New Roman"/>
+          <w:sz w:val="32"/>
+          <w:szCs w:val="32"/>
+          <w:lang w:val="en-US"/>
+        </w:rPr>
+        <w:t>public class Perimeter {</w:t>
+      </w:r>
+    </w:p>
+    <w:p>
+      <w:pPr>
+        <w:rPr>
+          <w:rFonts w:ascii="Times New Roman" w:hAnsi="Times New Roman" w:cs="Times New Roman"/>
+          <w:sz w:val="32"/>
+          <w:szCs w:val="32"/>
+          <w:lang w:val="en-US"/>
+        </w:rPr>
+      </w:pPr>
+      <w:r>
+        <w:rPr>
+          <w:rFonts w:ascii="Times New Roman" w:hAnsi="Times New Roman" w:cs="Times New Roman"/>
+          <w:sz w:val="32"/>
+          <w:szCs w:val="32"/>
+          <w:lang w:val="en-US"/>
+        </w:rPr>
+        <w:t xml:space="preserve">    public static void </w:t>
+      </w:r>
+      <w:proofErr w:type="gramStart"/>
+      <w:r>
+        <w:rPr>
+          <w:rFonts w:ascii="Times New Roman" w:hAnsi="Times New Roman" w:cs="Times New Roman"/>
+          <w:sz w:val="32"/>
+          <w:szCs w:val="32"/>
+          <w:lang w:val="en-US"/>
+        </w:rPr>
+        <w:t>main(String[</w:t>
+      </w:r>
+      <w:proofErr w:type="gramEnd"/>
+      <w:r>
+        <w:rPr>
+          <w:rFonts w:ascii="Times New Roman" w:hAnsi="Times New Roman" w:cs="Times New Roman"/>
+          <w:sz w:val="32"/>
+          <w:szCs w:val="32"/>
+          <w:lang w:val="en-US"/>
+        </w:rPr>
+        <w:t xml:space="preserve">] </w:t>
+      </w:r>
+      <w:proofErr w:type="spellStart"/>
+      <w:r>
+        <w:rPr>
+          <w:rFonts w:ascii="Times New Roman" w:hAnsi="Times New Roman" w:cs="Times New Roman"/>
+          <w:sz w:val="32"/>
+          <w:szCs w:val="32"/>
+          <w:lang w:val="en-US"/>
+        </w:rPr>
+        <w:t>args</w:t>
+      </w:r>
+      <w:proofErr w:type="spellEnd"/>
+      <w:r>
+        <w:rPr>
+          <w:rFonts w:ascii="Times New Roman" w:hAnsi="Times New Roman" w:cs="Times New Roman"/>
+          <w:sz w:val="32"/>
+          <w:szCs w:val="32"/>
+          <w:lang w:val="en-US"/>
+        </w:rPr>
+        <w:t>) {</w:t>
+      </w:r>
+    </w:p>
+    <w:p>
+      <w:pPr>
+        <w:rPr>
+          <w:rFonts w:ascii="Times New Roman" w:hAnsi="Times New Roman" w:cs="Times New Roman"/>
+          <w:sz w:val="32"/>
+          <w:szCs w:val="32"/>
+          <w:lang w:val="en-US"/>
+        </w:rPr>
+      </w:pPr>
+      <w:r>
+        <w:rPr>
+          <w:rFonts w:ascii="Times New Roman" w:hAnsi="Times New Roman" w:cs="Times New Roman"/>
+          <w:sz w:val="32"/>
+          <w:szCs w:val="32"/>
+          <w:lang w:val="en-US"/>
+        </w:rPr>
+        <w:t xml:space="preserve">        Shape rectangle = new </w:t>
+      </w:r>
+      <w:proofErr w:type="gramStart"/>
+      <w:r>
+        <w:rPr>
+          <w:rFonts w:ascii="Times New Roman" w:hAnsi="Times New Roman" w:cs="Times New Roman"/>
+          <w:sz w:val="32"/>
+          <w:szCs w:val="32"/>
+          <w:lang w:val="en-US"/>
+        </w:rPr>
+        <w:t>Rectangle(</w:t>
+      </w:r>
+      <w:proofErr w:type="gramEnd"/>
+      <w:r>
+        <w:rPr>
+          <w:rFonts w:ascii="Times New Roman" w:hAnsi="Times New Roman" w:cs="Times New Roman"/>
+          <w:sz w:val="32"/>
+          <w:szCs w:val="32"/>
+          <w:lang w:val="en-US"/>
+        </w:rPr>
+        <w:t>5.7, 10.3);</w:t>
+      </w:r>
+    </w:p>
+    <w:p>
+      <w:pPr>
+        <w:rPr>
+          <w:rFonts w:ascii="Times New Roman" w:hAnsi="Times New Roman" w:cs="Times New Roman"/>
+          <w:sz w:val="32"/>
+          <w:szCs w:val="32"/>
+          <w:lang w:val="en-US"/>
+        </w:rPr>
+      </w:pPr>
+      <w:r>
+        <w:rPr>
+          <w:rFonts w:ascii="Times New Roman" w:hAnsi="Times New Roman" w:cs="Times New Roman"/>
+          <w:sz w:val="32"/>
+          <w:szCs w:val="32"/>
+          <w:lang w:val="en-US"/>
+        </w:rPr>
+        <w:t xml:space="preserve">        Shape circle = new </w:t>
+      </w:r>
+      <w:proofErr w:type="gramStart"/>
+      <w:r>
+        <w:rPr>
+          <w:rFonts w:ascii="Times New Roman" w:hAnsi="Times New Roman" w:cs="Times New Roman"/>
+          <w:sz w:val="32"/>
+          <w:szCs w:val="32"/>
+          <w:lang w:val="en-US"/>
+        </w:rPr>
+        <w:t>Circle(</w:t>
+      </w:r>
+      <w:proofErr w:type="gramEnd"/>
+      <w:r>
+        <w:rPr>
+          <w:rFonts w:ascii="Times New Roman" w:hAnsi="Times New Roman" w:cs="Times New Roman"/>
+          <w:sz w:val="32"/>
+          <w:szCs w:val="32"/>
+          <w:lang w:val="en-US"/>
+        </w:rPr>
+        <w:t>7);</w:t>
+      </w:r>
+    </w:p>
+    <w:p>
+      <w:pPr>
+        <w:rPr>
+          <w:rFonts w:ascii="Times New Roman" w:hAnsi="Times New Roman" w:cs="Times New Roman"/>
+          <w:sz w:val="32"/>
+          <w:szCs w:val="32"/>
+          <w:lang w:val="en-US"/>
+        </w:rPr>
+      </w:pPr>
+      <w:r>
+        <w:rPr>
+          <w:rFonts w:ascii="Times New Roman" w:hAnsi="Times New Roman" w:cs="Times New Roman"/>
+          <w:sz w:val="32"/>
+          <w:szCs w:val="32"/>
+          <w:lang w:val="en-US"/>
+        </w:rPr>
+        <w:t xml:space="preserve">        Shape triangle = new </w:t>
+      </w:r>
+      <w:proofErr w:type="gramStart"/>
+      <w:r>
+        <w:rPr>
+          <w:rFonts w:ascii="Times New Roman" w:hAnsi="Times New Roman" w:cs="Times New Roman"/>
+          <w:sz w:val="32"/>
+          <w:szCs w:val="32"/>
+          <w:lang w:val="en-US"/>
+        </w:rPr>
+        <w:t>Triangle(</w:t>
+      </w:r>
+      <w:proofErr w:type="gramEnd"/>
+      <w:r>
+        <w:rPr>
+          <w:rFonts w:ascii="Times New Roman" w:hAnsi="Times New Roman" w:cs="Times New Roman"/>
+          <w:sz w:val="32"/>
+          <w:szCs w:val="32"/>
+          <w:lang w:val="en-US"/>
+        </w:rPr>
+        <w:t>3.09, 4.57, 5.87);</w:t>
+      </w:r>
+    </w:p>
+    <w:p>
+      <w:pPr>
+        <w:rPr>
+          <w:rFonts w:ascii="Times New Roman" w:hAnsi="Times New Roman" w:cs="Times New Roman"/>
+          <w:sz w:val="32"/>
+          <w:szCs w:val="32"/>
+        </w:rPr>
+      </w:pPr>
+      <w:r>
+        <w:rPr>
+          <w:rFonts w:ascii="Times New Roman" w:hAnsi="Times New Roman" w:cs="Times New Roman"/>
+          <w:sz w:val="32"/>
+          <w:szCs w:val="32"/>
+          <w:lang w:val="en-US"/>
+        </w:rPr>
+        <w:t xml:space="preserve">        </w:t>
+      </w:r>
+      <w:r>
+        <w:rPr>
+          <w:rFonts w:ascii="Times New Roman" w:hAnsi="Times New Roman" w:cs="Times New Roman"/>
+          <w:sz w:val="32"/>
+          <w:szCs w:val="32"/>
+        </w:rPr>
+        <w:t xml:space="preserve">        </w:t>
+      </w:r>
+      <w:proofErr w:type="spellStart"/>
+      <w:r>
+        <w:rPr>
+          <w:rFonts w:ascii="Times New Roman" w:hAnsi="Times New Roman" w:cs="Times New Roman"/>
+          <w:sz w:val="32"/>
+          <w:szCs w:val="32"/>
+        </w:rPr>
+        <w:t>System.out.println</w:t>
+      </w:r>
+      <w:proofErr w:type="spellEnd"/>
+      <w:r>
+        <w:rPr>
+          <w:rFonts w:ascii="Times New Roman" w:hAnsi="Times New Roman" w:cs="Times New Roman"/>
+          <w:sz w:val="32"/>
+          <w:szCs w:val="32"/>
+        </w:rPr>
+        <w:t>("</w:t>
+      </w:r>
+      <w:proofErr w:type="spellStart"/>
+      <w:proofErr w:type="gramStart"/>
+      <w:r>
+        <w:rPr>
+          <w:rFonts w:ascii="Times New Roman" w:hAnsi="Times New Roman" w:cs="Times New Roman"/>
+          <w:sz w:val="32"/>
+          <w:szCs w:val="32"/>
+        </w:rPr>
+        <w:t>U.Nischitha</w:t>
+      </w:r>
+      <w:proofErr w:type="spellEnd"/>
+      <w:proofErr w:type="gramEnd"/>
+      <w:r>
+        <w:rPr>
+          <w:rFonts w:ascii="Times New Roman" w:hAnsi="Times New Roman" w:cs="Times New Roman"/>
+          <w:sz w:val="32"/>
+          <w:szCs w:val="32"/>
+        </w:rPr>
+        <w:t>\nAV.SC.U4CSE24</w:t>
+      </w:r>
+      <w:r>
+        <w:rPr>
+          <w:rFonts w:ascii="Times New Roman" w:hAnsi="Times New Roman" w:cs="Times New Roman"/>
+          <w:sz w:val="32"/>
+          <w:szCs w:val="32"/>
+        </w:rPr>
+        <w:t>339</w:t>
+      </w:r>
+      <w:r>
+        <w:rPr>
+          <w:rFonts w:ascii="Times New Roman" w:hAnsi="Times New Roman" w:cs="Times New Roman"/>
+          <w:sz w:val="32"/>
+          <w:szCs w:val="32"/>
+        </w:rPr>
+        <w:t>\</w:t>
+      </w:r>
+      <w:proofErr w:type="spellStart"/>
+      <w:r>
+        <w:rPr>
+          <w:rFonts w:ascii="Times New Roman" w:hAnsi="Times New Roman" w:cs="Times New Roman"/>
+          <w:sz w:val="32"/>
+          <w:szCs w:val="32"/>
+        </w:rPr>
+        <w:t>nCSE</w:t>
+      </w:r>
+      <w:proofErr w:type="spellEnd"/>
+      <w:r>
+        <w:rPr>
+          <w:rFonts w:ascii="Times New Roman" w:hAnsi="Times New Roman" w:cs="Times New Roman"/>
+          <w:sz w:val="32"/>
+          <w:szCs w:val="32"/>
+        </w:rPr>
+        <w:t>-B</w:t>
+      </w:r>
+      <w:r>
+        <w:rPr>
+          <w:rFonts w:ascii="Times New Roman" w:hAnsi="Times New Roman" w:cs="Times New Roman"/>
+          <w:sz w:val="32"/>
+          <w:szCs w:val="32"/>
+        </w:rPr>
+        <w:t>");</w:t>
+      </w:r>
+    </w:p>
+    <w:p>
+      <w:pPr>
+        <w:rPr>
+          <w:rFonts w:ascii="Times New Roman" w:hAnsi="Times New Roman" w:cs="Times New Roman"/>
+          <w:sz w:val="32"/>
+          <w:szCs w:val="32"/>
+          <w:lang w:val="en-US"/>
+        </w:rPr>
+      </w:pPr>
+    </w:p>
+    <w:p>
+      <w:pPr>
+        <w:rPr>
+          <w:rFonts w:ascii="Times New Roman" w:hAnsi="Times New Roman" w:cs="Times New Roman"/>
+          <w:sz w:val="32"/>
+          <w:szCs w:val="32"/>
+          <w:lang w:val="en-US"/>
+        </w:rPr>
+      </w:pPr>
+      <w:r>
+        <w:rPr>
+          <w:rFonts w:ascii="Times New Roman" w:hAnsi="Times New Roman" w:cs="Times New Roman"/>
+          <w:sz w:val="32"/>
+          <w:szCs w:val="32"/>
+          <w:lang w:val="en-US"/>
+        </w:rPr>
+        <w:lastRenderedPageBreak/>
+        <w:t xml:space="preserve">        </w:t>
+      </w:r>
+      <w:proofErr w:type="spellStart"/>
+      <w:r>
+        <w:rPr>
+          <w:rFonts w:ascii="Times New Roman" w:hAnsi="Times New Roman" w:cs="Times New Roman"/>
+          <w:sz w:val="32"/>
+          <w:szCs w:val="32"/>
+          <w:lang w:val="en-US"/>
+        </w:rPr>
+        <w:t>System.out.println</w:t>
+      </w:r>
+      <w:proofErr w:type="spellEnd"/>
+      <w:r>
+        <w:rPr>
+          <w:rFonts w:ascii="Times New Roman" w:hAnsi="Times New Roman" w:cs="Times New Roman"/>
+          <w:sz w:val="32"/>
+          <w:szCs w:val="32"/>
+          <w:lang w:val="en-US"/>
+        </w:rPr>
+        <w:t xml:space="preserve">("Rectangle Perimeter: " + </w:t>
+      </w:r>
+      <w:proofErr w:type="spellStart"/>
+      <w:proofErr w:type="gramStart"/>
+      <w:r>
+        <w:rPr>
+          <w:rFonts w:ascii="Times New Roman" w:hAnsi="Times New Roman" w:cs="Times New Roman"/>
+          <w:sz w:val="32"/>
+          <w:szCs w:val="32"/>
+          <w:lang w:val="en-US"/>
+        </w:rPr>
+        <w:t>rectangle.getPerimeter</w:t>
+      </w:r>
+      <w:proofErr w:type="spellEnd"/>
+      <w:proofErr w:type="gramEnd"/>
+      <w:r>
+        <w:rPr>
+          <w:rFonts w:ascii="Times New Roman" w:hAnsi="Times New Roman" w:cs="Times New Roman"/>
+          <w:sz w:val="32"/>
+          <w:szCs w:val="32"/>
+          <w:lang w:val="en-US"/>
+        </w:rPr>
+        <w:t>());</w:t>
+      </w:r>
+    </w:p>
+    <w:p>
+      <w:pPr>
+        <w:rPr>
+          <w:rFonts w:ascii="Times New Roman" w:hAnsi="Times New Roman" w:cs="Times New Roman"/>
+          <w:sz w:val="32"/>
+          <w:szCs w:val="32"/>
+          <w:lang w:val="en-US"/>
+        </w:rPr>
+      </w:pPr>
+      <w:r>
+        <w:rPr>
+          <w:rFonts w:ascii="Times New Roman" w:hAnsi="Times New Roman" w:cs="Times New Roman"/>
+          <w:sz w:val="32"/>
+          <w:szCs w:val="32"/>
+          <w:lang w:val="en-US"/>
+        </w:rPr>
+        <w:t xml:space="preserve">        </w:t>
+      </w:r>
+      <w:proofErr w:type="spellStart"/>
+      <w:r>
+        <w:rPr>
+          <w:rFonts w:ascii="Times New Roman" w:hAnsi="Times New Roman" w:cs="Times New Roman"/>
+          <w:sz w:val="32"/>
+          <w:szCs w:val="32"/>
+          <w:lang w:val="en-US"/>
+        </w:rPr>
+        <w:t>System.out.println</w:t>
+      </w:r>
+      <w:proofErr w:type="spellEnd"/>
+      <w:r>
+        <w:rPr>
+          <w:rFonts w:ascii="Times New Roman" w:hAnsi="Times New Roman" w:cs="Times New Roman"/>
+          <w:sz w:val="32"/>
+          <w:szCs w:val="32"/>
+          <w:lang w:val="en-US"/>
+        </w:rPr>
+        <w:t xml:space="preserve">("Circle Perimeter: " + </w:t>
+      </w:r>
+      <w:proofErr w:type="spellStart"/>
+      <w:proofErr w:type="gramStart"/>
+      <w:r>
+        <w:rPr>
+          <w:rFonts w:ascii="Times New Roman" w:hAnsi="Times New Roman" w:cs="Times New Roman"/>
+          <w:sz w:val="32"/>
+          <w:szCs w:val="32"/>
+          <w:lang w:val="en-US"/>
+        </w:rPr>
+        <w:t>circle.getPerimeter</w:t>
+      </w:r>
+      <w:proofErr w:type="spellEnd"/>
+      <w:proofErr w:type="gramEnd"/>
+      <w:r>
+        <w:rPr>
+          <w:rFonts w:ascii="Times New Roman" w:hAnsi="Times New Roman" w:cs="Times New Roman"/>
+          <w:sz w:val="32"/>
+          <w:szCs w:val="32"/>
+          <w:lang w:val="en-US"/>
+        </w:rPr>
+        <w:t>());</w:t>
+      </w:r>
+    </w:p>
+    <w:p>
+      <w:pPr>
+        <w:rPr>
+          <w:rFonts w:ascii="Times New Roman" w:hAnsi="Times New Roman" w:cs="Times New Roman"/>
+          <w:sz w:val="32"/>
+          <w:szCs w:val="32"/>
+          <w:lang w:val="en-US"/>
+        </w:rPr>
+      </w:pPr>
+      <w:r>
+        <w:rPr>
+          <w:rFonts w:ascii="Times New Roman" w:hAnsi="Times New Roman" w:cs="Times New Roman"/>
+          <w:sz w:val="32"/>
+          <w:szCs w:val="32"/>
+          <w:lang w:val="en-US"/>
+        </w:rPr>
+        <w:t xml:space="preserve">        </w:t>
+      </w:r>
+      <w:proofErr w:type="spellStart"/>
+      <w:r>
+        <w:rPr>
+          <w:rFonts w:ascii="Times New Roman" w:hAnsi="Times New Roman" w:cs="Times New Roman"/>
+          <w:sz w:val="32"/>
+          <w:szCs w:val="32"/>
+          <w:lang w:val="en-US"/>
+        </w:rPr>
+        <w:t>System.out.println</w:t>
+      </w:r>
+      <w:proofErr w:type="spellEnd"/>
+      <w:r>
+        <w:rPr>
+          <w:rFonts w:ascii="Times New Roman" w:hAnsi="Times New Roman" w:cs="Times New Roman"/>
+          <w:sz w:val="32"/>
+          <w:szCs w:val="32"/>
+          <w:lang w:val="en-US"/>
+        </w:rPr>
+        <w:t xml:space="preserve">("Triangle Perimeter: " + </w:t>
+      </w:r>
+      <w:proofErr w:type="spellStart"/>
+      <w:proofErr w:type="gramStart"/>
+      <w:r>
+        <w:rPr>
+          <w:rFonts w:ascii="Times New Roman" w:hAnsi="Times New Roman" w:cs="Times New Roman"/>
+          <w:sz w:val="32"/>
+          <w:szCs w:val="32"/>
+          <w:lang w:val="en-US"/>
+        </w:rPr>
+        <w:t>triangle.getPerimeter</w:t>
+      </w:r>
+      <w:proofErr w:type="spellEnd"/>
+      <w:proofErr w:type="gramEnd"/>
+      <w:r>
+        <w:rPr>
+          <w:rFonts w:ascii="Times New Roman" w:hAnsi="Times New Roman" w:cs="Times New Roman"/>
+          <w:sz w:val="32"/>
+          <w:szCs w:val="32"/>
+          <w:lang w:val="en-US"/>
+        </w:rPr>
+        <w:t>());</w:t>
+      </w:r>
+    </w:p>
+    <w:p>
+      <w:pPr>
+        <w:rPr>
+          <w:rFonts w:ascii="Times New Roman" w:hAnsi="Times New Roman" w:cs="Times New Roman"/>
+          <w:sz w:val="32"/>
+          <w:szCs w:val="32"/>
+          <w:lang w:val="en-US"/>
+        </w:rPr>
+      </w:pPr>
+      <w:r>
+        <w:rPr>
+          <w:rFonts w:ascii="Times New Roman" w:hAnsi="Times New Roman" w:cs="Times New Roman"/>
+          <w:sz w:val="32"/>
+          <w:szCs w:val="32"/>
+          <w:lang w:val="en-US"/>
+        </w:rPr>
+        <w:t>    }</w:t>
+      </w:r>
+    </w:p>
+    <w:p>
+      <w:pPr>
+        <w:rPr>
+          <w:rFonts w:ascii="Times New Roman" w:hAnsi="Times New Roman" w:cs="Times New Roman"/>
+          <w:sz w:val="32"/>
+          <w:szCs w:val="32"/>
+          <w:lang w:val="en-US"/>
+        </w:rPr>
+      </w:pPr>
+      <w:r>
+        <w:rPr>
+          <w:rFonts w:ascii="Times New Roman" w:hAnsi="Times New Roman" w:cs="Times New Roman"/>
+          <w:sz w:val="32"/>
+          <w:szCs w:val="32"/>
+          <w:lang w:val="en-US"/>
+        </w:rPr>
+        <w:t>}</w:t>
+      </w:r>
+    </w:p>
+    <w:p>
+      <w:pPr>
+        <w:rPr>
+          <w:rFonts w:ascii="Times New Roman" w:hAnsi="Times New Roman" w:cs="Times New Roman"/>
+          <w:b/>
+          <w:bCs/>
+          <w:sz w:val="32"/>
+          <w:szCs w:val="32"/>
+        </w:rPr>
+      </w:pPr>
+    </w:p>
+    <w:p>
+      <w:pPr>
+        <w:rPr>
+          <w:rFonts w:ascii="Times New Roman" w:hAnsi="Times New Roman" w:cs="Times New Roman"/>
+          <w:b/>
+          <w:bCs/>
+          <w:sz w:val="32"/>
+          <w:szCs w:val="32"/>
+        </w:rPr>
+      </w:pPr>
+      <w:r>
+        <w:rPr>
+          <w:rFonts w:ascii="Times New Roman" w:hAnsi="Times New Roman" w:cs="Times New Roman"/>
+          <w:b/>
+          <w:bCs/>
+          <w:sz w:val="32"/>
+          <w:szCs w:val="32"/>
+        </w:rPr>
+        <w:t>OUTPUT:</w:t>
+      </w:r>
+    </w:p>
+    <w:p>
+      <w:pPr>
+        <w:rPr>
+          <w:rFonts w:ascii="Times New Roman" w:hAnsi="Times New Roman" w:cs="Times New Roman"/>
+          <w:b/>
+          <w:bCs/>
+          <w:sz w:val="32"/>
+          <w:szCs w:val="32"/>
+          <w:u w:val="single"/>
+        </w:rPr>
+      </w:pPr>
+      <w:r>
+        <w:rPr>
+          <w:rFonts w:ascii="Times New Roman" w:hAnsi="Times New Roman" w:cs="Times New Roman"/>
+          <w:b/>
+          <w:bCs/>
+          <w:noProof/>
+          <w:sz w:val="32"/>
+          <w:szCs w:val="32"/>
+          <w:u w:val="single"/>
+        </w:rPr>
+        <w:drawing>
+          <wp:inline distT="0" distB="0" distL="0" distR="0" wp14:anchorId="3A529B04" wp14:editId="0E11AD9E">
+            <wp:extent cx="5731510" cy="2528515"/>
+            <wp:effectExtent l="0" t="0" r="2540" b="5715"/>
+            <wp:docPr id="1733388689" name="Picture 1"/>
+            <wp:cNvGraphicFramePr>
+              <a:graphicFrameLocks xmlns:a="http://schemas.openxmlformats.org/drawingml/2006/main" noChangeAspect="1"/>
+            </wp:cNvGraphicFramePr>
+            <a:graphic xmlns:a="http://schemas.openxmlformats.org/drawingml/2006/main">
+              <a:graphicData uri="http://schemas.openxmlformats.org/drawingml/2006/picture">
+                <pic:pic xmlns:pic="http://schemas.openxmlformats.org/drawingml/2006/picture">
+                  <pic:nvPicPr>
+                    <pic:cNvPr id="1733388689" name=""/>
+                    <pic:cNvPicPr/>
+                  </pic:nvPicPr>
+                  <pic:blipFill>
+                    <a:blip r:embed="rId49"/>
+                    <a:stretch>
+                      <a:fillRect/>
+                    </a:stretch>
+                  </pic:blipFill>
+                  <pic:spPr>
+                    <a:xfrm>
+                      <a:off x="0" y="0"/>
+                      <a:ext cx="5737432" cy="2531128"/>
+                    </a:xfrm>
+                    <a:prstGeom prst="rect">
+                      <a:avLst/>
+                    </a:prstGeom>
+                  </pic:spPr>
+                </pic:pic>
+              </a:graphicData>
+            </a:graphic>
+          </wp:inline>
+        </w:drawing>
+      </w:r>
+    </w:p>
+    <w:p>
+      <w:pPr>
+        <w:rPr>
+          <w:rFonts w:ascii="Times New Roman" w:hAnsi="Times New Roman" w:cs="Times New Roman"/>
+          <w:b/>
+          <w:bCs/>
+          <w:sz w:val="32"/>
+          <w:szCs w:val="32"/>
+          <w:lang w:val="en-US"/>
+        </w:rPr>
+      </w:pPr>
+    </w:p>
+    <w:p>
+      <w:pPr>
+        <w:rPr>
+          <w:rFonts w:ascii="Times New Roman" w:hAnsi="Times New Roman" w:cs="Times New Roman"/>
+          <w:b/>
+          <w:bCs/>
+          <w:sz w:val="32"/>
+          <w:szCs w:val="32"/>
+          <w:lang w:val="en-US"/>
+        </w:rPr>
+      </w:pPr>
+    </w:p>
+    <w:p>
+      <w:pPr>
+        <w:rPr>
+          <w:rFonts w:ascii="Times New Roman" w:hAnsi="Times New Roman" w:cs="Times New Roman"/>
+          <w:b/>
+          <w:bCs/>
+          <w:sz w:val="32"/>
+          <w:szCs w:val="32"/>
+          <w:lang w:val="en-US"/>
+        </w:rPr>
+      </w:pPr>
+    </w:p>
+    <w:p>
+      <w:pPr>
+        <w:rPr>
+          <w:rFonts w:ascii="Times New Roman" w:hAnsi="Times New Roman" w:cs="Times New Roman"/>
+          <w:b/>
+          <w:bCs/>
+          <w:sz w:val="32"/>
+          <w:szCs w:val="32"/>
+          <w:lang w:val="en-US"/>
+        </w:rPr>
+      </w:pPr>
+    </w:p>
+    <w:p>
+      <w:pPr>
+        <w:rPr>
+          <w:rFonts w:ascii="Times New Roman" w:hAnsi="Times New Roman" w:cs="Times New Roman"/>
+          <w:b/>
+          <w:bCs/>
+          <w:sz w:val="32"/>
+          <w:szCs w:val="32"/>
+          <w:lang w:val="en-US"/>
+        </w:rPr>
+      </w:pPr>
+      <w:r>
+        <w:rPr>
+          <w:rFonts w:ascii="Times New Roman" w:hAnsi="Times New Roman" w:cs="Times New Roman"/>
+          <w:b/>
+          <w:bCs/>
+          <w:sz w:val="32"/>
+          <w:szCs w:val="32"/>
+          <w:lang w:val="en-US"/>
+        </w:rPr>
+        <w:t>CLASS DIAGRAM:</w:t>
+      </w:r>
+    </w:p>
+    <w:p>
+      <w:pPr>
+        <w:jc w:val="center"/>
+        <w:rPr>
+          <w:rFonts w:ascii="Times New Roman" w:hAnsi="Times New Roman" w:cs="Times New Roman"/>
+          <w:b/>
+          <w:bCs/>
+          <w:sz w:val="32"/>
+          <w:szCs w:val="32"/>
+          <w:lang w:val="en-US"/>
+        </w:rPr>
+      </w:pPr>
+      <w:r>
+        <w:rPr>
+          <w:rFonts w:ascii="Times New Roman" w:hAnsi="Times New Roman" w:cs="Times New Roman"/>
+          <w:b/>
+          <w:bCs/>
+          <w:sz w:val="32"/>
+          <w:szCs w:val="32"/>
+          <w:lang w:val="en-US"/>
+        </w:rPr>
+        <w:pict w14:anchorId="027E1209">
+          <v:rect id="Rectangles 92" o:spid="_x0000_s1173" style="position:absolute;left:0;text-align:left;margin-left:77.5pt;margin-top:10.15pt;width:292.7pt;height:93.4pt;z-index:251679744;visibility:visible;mso-wrap-style:square;mso-wrap-distance-left:9pt;mso-wrap-distance-top:0;mso-wrap-distance-right:9pt;mso-wrap-distance-bottom:0;mso-position-horizontal:absolute;mso-position-horizontal-relative:text;mso-position-vertical:absolute;mso-position-vertical-relative:text;v-text-anchor:middle" o:gfxdata="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" filled="f" strokecolor="black [3213]" strokeweight="1pt"/>
+        </w:pict>
+      </w:r>
+    </w:p>
+    <w:p>
+      <w:pPr>
+        <w:jc w:val="center"/>
+        <w:rPr>
+          <w:rFonts w:ascii="Times New Roman" w:hAnsi="Times New Roman" w:cs="Times New Roman"/>
+          <w:b/>
+          <w:bCs/>
+          <w:sz w:val="32"/>
+          <w:szCs w:val="32"/>
+          <w:lang w:val="en-US"/>
+        </w:rPr>
+      </w:pPr>
+      <w:r>
+        <w:rPr>
+          <w:rFonts w:ascii="Times New Roman" w:hAnsi="Times New Roman" w:cs="Times New Roman"/>
+          <w:b/>
+          <w:bCs/>
+          <w:sz w:val="32"/>
+          <w:szCs w:val="32"/>
+          <w:lang w:val="en-US"/>
+        </w:rPr>
+        <w:t>Shapes</w:t>
+      </w:r>
+    </w:p>
+    <w:p>
+      <w:pPr>
+        <w:jc w:val="center"/>
+        <w:rPr>
+          <w:rFonts w:ascii="Times New Roman" w:hAnsi="Times New Roman" w:cs="Times New Roman"/>
+          <w:b/>
+          <w:bCs/>
+          <w:sz w:val="32"/>
+          <w:szCs w:val="32"/>
+          <w:lang w:val="en-US"/>
+        </w:rPr>
+      </w:pPr>
+      <w:r>
+        <w:rPr>
+          <w:rFonts w:ascii="Times New Roman" w:hAnsi="Times New Roman" w:cs="Times New Roman"/>
+          <w:b/>
+          <w:bCs/>
+          <w:sz w:val="32"/>
+          <w:szCs w:val="32"/>
+          <w:lang w:val="en-US"/>
+        </w:rPr>
+        <w:pict w14:anchorId="39869B04">
+          <v:line id="Straight Connector 93" o:spid="_x0000_s1174" style="position:absolute;left:0;text-align:left;z-index:251680768;visibility:visible;mso-wrap-style:square;mso-wrap-distance-left:9pt;mso-wrap-distance-top:0;mso-wrap-distance-right:9pt;mso-wrap-distance-bottom:0;mso-position-horizontal:absolute;mso-position-horizontal-relative:text;mso-position-vertical:absolute;mso-position-vertical-relative:text" from="78pt,11.55pt" to="368.1pt,11.55pt" o:gfxdata="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" strokecolor="black [3213]" strokeweight="1pt">
+            <v:stroke joinstyle="miter"/>
+          </v:line>
+        </w:pict>
+      </w:r>
+    </w:p>
+    <w:p>
+      <w:pPr>
+        <w:jc w:val="center"/>
+        <w:rPr>
+          <w:rFonts w:ascii="Times New Roman" w:hAnsi="Times New Roman" w:cs="Times New Roman"/>
+          <w:b/>
+          <w:bCs/>
+          <w:sz w:val="32"/>
+          <w:szCs w:val="32"/>
+          <w:lang w:val="en-US"/>
+        </w:rPr>
+      </w:pPr>
+      <w:r>
+        <w:rPr>
+          <w:rFonts w:ascii="Times New Roman" w:hAnsi="Times New Roman" w:cs="Times New Roman"/>
+          <w:b/>
+          <w:bCs/>
+          <w:sz w:val="32"/>
+          <w:szCs w:val="32"/>
+          <w:lang w:val="en-US"/>
+        </w:rPr>
+        <w:t xml:space="preserve">+ </w:t>
+      </w:r>
+      <w:proofErr w:type="gramStart"/>
+      <w:r>
+        <w:rPr>
+          <w:rFonts w:ascii="Times New Roman" w:hAnsi="Times New Roman" w:cs="Times New Roman"/>
+          <w:b/>
+          <w:bCs/>
+          <w:sz w:val="32"/>
+          <w:szCs w:val="32"/>
+          <w:lang w:val="en-US"/>
+        </w:rPr>
+        <w:t>area(</w:t>
+      </w:r>
+      <w:proofErr w:type="gramEnd"/>
+      <w:r>
+        <w:rPr>
+          <w:rFonts w:ascii="Times New Roman" w:hAnsi="Times New Roman" w:cs="Times New Roman"/>
+          <w:b/>
+          <w:bCs/>
+          <w:sz w:val="32"/>
+          <w:szCs w:val="32"/>
+          <w:lang w:val="en-US"/>
+        </w:rPr>
+        <w:t>): double</w:t>
+      </w:r>
+    </w:p>
+    <w:p>
+      <w:pPr>
+        <w:jc w:val="center"/>
+        <w:rPr>
+          <w:rFonts w:ascii="Times New Roman" w:hAnsi="Times New Roman" w:cs="Times New Roman"/>
+          <w:b/>
+          <w:bCs/>
+          <w:sz w:val="32"/>
+          <w:szCs w:val="32"/>
+          <w:lang w:val="en-US"/>
+        </w:rPr>
+      </w:pPr>
+    </w:p>
+    <w:p>
+      <w:pPr>
+        <w:jc w:val="center"/>
+        <w:rPr>
+          <w:rFonts w:ascii="Times New Roman" w:hAnsi="Times New Roman" w:cs="Times New Roman"/>
+          <w:b/>
+          <w:bCs/>
+          <w:sz w:val="32"/>
+          <w:szCs w:val="32"/>
+          <w:lang w:val="en-US"/>
+        </w:rPr>
+      </w:pPr>
+    </w:p>
+    <w:p>
+      <w:pPr>
+        <w:jc w:val="center"/>
+        <w:rPr>
+          <w:rFonts w:ascii="Times New Roman" w:hAnsi="Times New Roman" w:cs="Times New Roman"/>
+          <w:b/>
+          <w:bCs/>
+          <w:sz w:val="32"/>
+          <w:szCs w:val="32"/>
+          <w:lang w:val="en-US"/>
+        </w:rPr>
+      </w:pPr>
+      <w:r>
+        <w:rPr>
+          <w:rFonts w:ascii="Times New Roman" w:hAnsi="Times New Roman" w:cs="Times New Roman"/>
+          <w:b/>
+          <w:bCs/>
+          <w:sz w:val="32"/>
+          <w:szCs w:val="32"/>
+          <w:lang w:val="en-US"/>
+        </w:rPr>
+        <w:pict w14:anchorId="7BF5C7B0">
+          <v:shape id="Straight Arrow Connector 95" o:spid="_x0000_s1175" type="#_x0000_t32" style="position:absolute;left:0;text-align:left;margin-left:213.25pt;margin-top:7.75pt;width:1pt;height:60pt;flip:x y;z-index:251681792;visibility:visible;mso-wrap-style:square;mso-wrap-distance-left:9pt;mso-wrap-distance-top:0;mso-wrap-distance-right:9pt;mso-wrap-distance-bottom:0;mso-position-horizontal-relative:text;mso-position-vertical-relative:text" o:gfxdata="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" strokecolor="black [3213]" strokeweight="1pt">
+            <v:stroke endarrow="open" joinstyle="miter"/>
+          </v:shape>
+        </w:pict>
+      </w:r>
+    </w:p>
+    <w:p>
+      <w:pPr>
+        <w:jc w:val="center"/>
+        <w:rPr>
+          <w:rFonts w:ascii="Times New Roman" w:hAnsi="Times New Roman" w:cs="Times New Roman"/>
+          <w:b/>
+          <w:bCs/>
+          <w:sz w:val="32"/>
+          <w:szCs w:val="32"/>
+          <w:lang w:val="en-US"/>
+        </w:rPr>
+      </w:pPr>
+    </w:p>
+    <w:p>
+      <w:pPr>
+        <w:jc w:val="center"/>
+        <w:rPr>
+          <w:rFonts w:ascii="Times New Roman" w:hAnsi="Times New Roman" w:cs="Times New Roman"/>
+          <w:b/>
+          <w:bCs/>
+          <w:sz w:val="32"/>
+          <w:szCs w:val="32"/>
+          <w:lang w:val="en-US"/>
+        </w:rPr>
+      </w:pPr>
+      <w:r>
+        <w:rPr>
+          <w:rFonts w:ascii="Times New Roman" w:hAnsi="Times New Roman" w:cs="Times New Roman"/>
+          <w:b/>
+          <w:bCs/>
+          <w:sz w:val="32"/>
+          <w:szCs w:val="32"/>
+          <w:lang w:val="en-US"/>
+        </w:rPr>
+        <w:pict w14:anchorId="1EFA969D">
+          <v:rect id="Rectangles 96" o:spid="_x0000_s1176" style="position:absolute;left:0;text-align:left;margin-left:79.5pt;margin-top:13.75pt;width:299pt;height:202.75pt;z-index:251682816;visibility:visible;mso-wrap-style:square;mso-wrap-distance-left:9pt;mso-wrap-distance-top:0;mso-wrap-distance-right:9pt;mso-wrap-distance-bottom:0;mso-position-horizontal-relative:text;mso-position-vertical-relative:text;v-text-anchor:middle" o:gfxdata="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" filled="f" strokecolor="black [3213]" strokeweight="1pt"/>
+        </w:pict>
+      </w:r>
+    </w:p>
+    <w:p>
+      <w:pPr>
+        <w:jc w:val="center"/>
+        <w:rPr>
+          <w:rFonts w:ascii="Times New Roman" w:hAnsi="Times New Roman" w:cs="Times New Roman"/>
+          <w:b/>
+          <w:bCs/>
+          <w:sz w:val="32"/>
+          <w:szCs w:val="32"/>
+          <w:lang w:val="en-US"/>
+        </w:rPr>
+      </w:pPr>
+    </w:p>
+    <w:p>
+      <w:pPr>
+        <w:jc w:val="center"/>
+        <w:rPr>
+          <w:rFonts w:ascii="Times New Roman" w:hAnsi="Times New Roman" w:cs="Times New Roman"/>
+          <w:b/>
+          <w:bCs/>
+          <w:sz w:val="32"/>
+          <w:szCs w:val="32"/>
+          <w:lang w:val="en-US"/>
+        </w:rPr>
+      </w:pPr>
+      <w:r>
+        <w:rPr>
+          <w:rFonts w:ascii="Times New Roman" w:hAnsi="Times New Roman" w:cs="Times New Roman"/>
+          <w:b/>
+          <w:bCs/>
+          <w:sz w:val="32"/>
+          <w:szCs w:val="32"/>
+          <w:lang w:val="en-US"/>
+        </w:rPr>
+        <w:pict w14:anchorId="0E70B943">
+          <v:line id="Straight Connector 97" o:spid="_x0000_s1177" style="position:absolute;left:0;text-align:left;z-index:251683840;visibility:visible;mso-wrap-style:square;mso-wrap-distance-left:9pt;mso-wrap-distance-top:0;mso-wrap-distance-right:9pt;mso-wrap-distance-bottom:0;mso-position-horizontal-relative:text;mso-position-vertical-relative:text" from="71.5pt,23.35pt" to="373.6pt,23.6pt" o:gfxdata="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" strokecolor="black [3213]" strokeweight="1pt">
+            <v:stroke joinstyle="miter"/>
+          </v:line>
+        </w:pict>
+      </w:r>
+      <w:r>
+        <w:rPr>
+          <w:rFonts w:ascii="Times New Roman" w:hAnsi="Times New Roman" w:cs="Times New Roman"/>
+          <w:b/>
+          <w:bCs/>
+          <w:sz w:val="32"/>
+          <w:szCs w:val="32"/>
+          <w:lang w:val="en-US"/>
+        </w:rPr>
+        <w:t>Triangle</w:t>
+      </w:r>
+    </w:p>
+    <w:p>
+      <w:pPr>
+        <w:rPr>
+          <w:rFonts w:ascii="Times New Roman" w:hAnsi="Times New Roman" w:cs="Times New Roman"/>
+          <w:b/>
+          <w:bCs/>
+          <w:sz w:val="32"/>
+          <w:szCs w:val="32"/>
+          <w:lang w:val="en-US"/>
+        </w:rPr>
+      </w:pPr>
+      <w:r>
+        <w:rPr>
+          <w:rFonts w:ascii="Times New Roman" w:hAnsi="Times New Roman" w:cs="Times New Roman"/>
+          <w:b/>
+          <w:bCs/>
+          <w:sz w:val="32"/>
+          <w:szCs w:val="32"/>
+          <w:lang w:val="en-US"/>
+        </w:rPr>
+        <w:t xml:space="preserve">                           </w:t>
+      </w:r>
+      <w:r>
+        <w:rPr>
+          <w:rFonts w:ascii="Times New Roman" w:hAnsi="Times New Roman" w:cs="Times New Roman"/>
+          <w:b/>
+          <w:bCs/>
+          <w:sz w:val="32"/>
+          <w:szCs w:val="32"/>
+          <w:lang w:val="en-US"/>
+        </w:rPr>
+        <w:t>- base</w:t>
+      </w:r>
+    </w:p>
+    <w:p>
+      <w:pPr>
+        <w:rPr>
+          <w:rFonts w:ascii="Times New Roman" w:hAnsi="Times New Roman" w:cs="Times New Roman"/>
+          <w:b/>
+          <w:bCs/>
+          <w:sz w:val="32"/>
+          <w:szCs w:val="32"/>
+          <w:lang w:val="en-US"/>
+        </w:rPr>
+      </w:pPr>
+      <w:r>
+        <w:rPr>
+          <w:rFonts w:ascii="Times New Roman" w:hAnsi="Times New Roman" w:cs="Times New Roman"/>
+          <w:b/>
+          <w:bCs/>
+          <w:sz w:val="32"/>
+          <w:szCs w:val="32"/>
+          <w:lang w:val="en-US"/>
+        </w:rPr>
+        <w:t xml:space="preserve">                           </w:t>
+      </w:r>
+      <w:r>
+        <w:rPr>
+          <w:rFonts w:ascii="Times New Roman" w:hAnsi="Times New Roman" w:cs="Times New Roman"/>
+          <w:b/>
+          <w:bCs/>
+          <w:sz w:val="32"/>
+          <w:szCs w:val="32"/>
+          <w:lang w:val="en-US"/>
+        </w:rPr>
+        <w:t>- height</w:t>
+      </w:r>
+    </w:p>
+    <w:p>
+      <w:pPr>
+        <w:jc w:val="center"/>
+        <w:rPr>
+          <w:rFonts w:ascii="Times New Roman" w:hAnsi="Times New Roman" w:cs="Times New Roman"/>
+          <w:b/>
+          <w:bCs/>
+          <w:sz w:val="32"/>
+          <w:szCs w:val="32"/>
+          <w:lang w:val="en-US"/>
+        </w:rPr>
+      </w:pPr>
+      <w:r>
+        <w:rPr>
+          <w:rFonts w:ascii="Times New Roman" w:hAnsi="Times New Roman" w:cs="Times New Roman"/>
+          <w:b/>
+          <w:bCs/>
+          <w:sz w:val="32"/>
+          <w:szCs w:val="32"/>
+          <w:lang w:val="en-US"/>
+        </w:rPr>
+        <w:pict w14:anchorId="158009F9">
+          <v:line id="Straight Connector 98" o:spid="_x0000_s1178" style="position:absolute;left:0;text-align:left;flip:y;z-index:251684864;visibility:visible;mso-wrap-style:square;mso-wrap-distance-left:9pt;mso-wrap-distance-top:0;mso-wrap-distance-right:9pt;mso-wrap-distance-bottom:0;mso-position-horizontal:absolute;mso-position-horizontal-relative:text;mso-position-vertical:absolute;mso-position-vertical-relative:text" from="78pt,10pt" to="379.55pt,10.05pt" o:gfxdata="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" strokecolor="black [3213]" strokeweight="1pt">
+            <v:stroke joinstyle="miter"/>
+          </v:line>
+        </w:pict>
+      </w:r>
+    </w:p>
+    <w:p>
+      <w:pPr>
+        <w:rPr>
+          <w:rFonts w:ascii="Times New Roman" w:hAnsi="Times New Roman" w:cs="Times New Roman"/>
+          <w:b/>
+          <w:bCs/>
+          <w:sz w:val="32"/>
+          <w:szCs w:val="32"/>
+        </w:rPr>
+      </w:pPr>
+      <w:r>
+        <w:rPr>
+          <w:rFonts w:ascii="Times New Roman" w:hAnsi="Times New Roman" w:cs="Times New Roman"/>
+          <w:b/>
+          <w:bCs/>
+          <w:sz w:val="32"/>
+          <w:szCs w:val="32"/>
+          <w:lang w:val="en-US"/>
+        </w:rPr>
+        <w:t xml:space="preserve">                       </w:t>
+      </w:r>
+      <w:r>
+        <w:rPr>
+          <w:rFonts w:ascii="Times New Roman" w:hAnsi="Times New Roman" w:cs="Times New Roman"/>
+          <w:b/>
+          <w:bCs/>
+          <w:sz w:val="32"/>
+          <w:szCs w:val="32"/>
+          <w:lang w:val="en-US"/>
+        </w:rPr>
+        <w:t xml:space="preserve">+ </w:t>
+      </w:r>
+      <w:proofErr w:type="gramStart"/>
+      <w:r>
+        <w:rPr>
+          <w:rFonts w:ascii="Times New Roman" w:hAnsi="Times New Roman" w:cs="Times New Roman"/>
+          <w:b/>
+          <w:bCs/>
+          <w:sz w:val="32"/>
+          <w:szCs w:val="32"/>
+          <w:lang w:val="en-US"/>
+        </w:rPr>
+        <w:t>area():double</w:t>
+      </w:r>
+      <w:proofErr w:type="gramEnd"/>
+    </w:p>
+    <w:p>
+      <w:pPr>
+        <w:jc w:val="center"/>
+        <w:rPr>
+          <w:rFonts w:ascii="Times New Roman" w:hAnsi="Times New Roman" w:cs="Times New Roman"/>
+          <w:b/>
+          <w:bCs/>
+          <w:sz w:val="32"/>
+          <w:szCs w:val="32"/>
+        </w:rPr>
+      </w:pPr>
+      <w:r>
+        <w:rPr>
+          <w:rFonts w:ascii="Times New Roman" w:hAnsi="Times New Roman" w:cs="Times New Roman"/>
+          <w:b/>
+          <w:bCs/>
+          <w:sz w:val="32"/>
+          <w:szCs w:val="32"/>
+          <w:lang w:val="en-US"/>
+        </w:rPr>
+        <w:pict w14:anchorId="6C0B45A2">
+          <v:shape id="Straight Arrow Connector 99" o:spid="_x0000_s1179" type="#_x0000_t32" style="position:absolute;left:0;text-align:left;margin-left:3in;margin-top:22pt;width:.5pt;height:82.05pt;flip:y;z-index:251685888;visibility:visible;mso-wrap-style:square;mso-wrap-distance-left:9pt;mso-wrap-distance-top:0;mso-wrap-distance-right:9pt;mso-wrap-distance-bottom:0;mso-position-horizontal-relative:text;mso-position-vertical-relative:text" o:gfxdata="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" strokecolor="black [3213]" strokeweight="1pt">
+            <v:stroke endarrow="open" joinstyle="miter"/>
+          </v:shape>
+        </w:pict>
+      </w:r>
+    </w:p>
+    <w:p>
+      <w:pPr>
+        <w:jc w:val="center"/>
+        <w:rPr>
+          <w:rFonts w:ascii="Times New Roman" w:hAnsi="Times New Roman" w:cs="Times New Roman"/>
+          <w:b/>
+          <w:bCs/>
+          <w:sz w:val="32"/>
+          <w:szCs w:val="32"/>
+          <w:lang w:val="en-US"/>
+        </w:rPr>
+      </w:pPr>
+    </w:p>
+    <w:p>
+      <w:pPr>
+        <w:jc w:val="center"/>
+        <w:rPr>
+          <w:rFonts w:ascii="Times New Roman" w:hAnsi="Times New Roman" w:cs="Times New Roman"/>
+          <w:b/>
+          <w:bCs/>
+          <w:sz w:val="32"/>
+          <w:szCs w:val="32"/>
+          <w:lang w:val="en-US"/>
+        </w:rPr>
+      </w:pPr>
+    </w:p>
+    <w:p>
+      <w:pPr>
+        <w:jc w:val="center"/>
+        <w:rPr>
+          <w:rFonts w:ascii="Times New Roman" w:hAnsi="Times New Roman" w:cs="Times New Roman"/>
+          <w:b/>
+          <w:bCs/>
+          <w:sz w:val="32"/>
+          <w:szCs w:val="32"/>
+          <w:lang w:val="en-US"/>
+        </w:rPr>
+      </w:pPr>
+      <w:r>
+        <w:rPr>
+          <w:rFonts w:ascii="Times New Roman" w:hAnsi="Times New Roman" w:cs="Times New Roman"/>
+          <w:b/>
+          <w:bCs/>
+          <w:sz w:val="32"/>
+          <w:szCs w:val="32"/>
+          <w:lang w:val="en-US"/>
+        </w:rPr>
+        <w:pict w14:anchorId="077B5031">
+          <v:rect id="Rectangles 101" o:spid="_x0000_s1180" style="position:absolute;left:0;text-align:left;margin-left:83.8pt;margin-top:20.5pt;width:258.65pt;height:107.05pt;z-index:251686912;visibility:visible;mso-wrap-style:square;mso-wrap-distance-left:9pt;mso-wrap-distance-top:0;mso-wrap-distance-right:9pt;mso-wrap-distance-bottom:0;mso-position-horizontal-relative:text;mso-position-vertical-relative:text;v-text-anchor:middle" o:gfxdata="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" filled="f" strokecolor="black [3213]" strokeweight="1pt"/>
+        </w:pict>
+      </w:r>
+    </w:p>
+    <w:p>
+      <w:pPr>
+        <w:jc w:val="center"/>
+        <w:rPr>
+          <w:rFonts w:ascii="Times New Roman" w:hAnsi="Times New Roman" w:cs="Times New Roman"/>
+          <w:b/>
+          <w:bCs/>
+          <w:sz w:val="32"/>
+          <w:szCs w:val="32"/>
+        </w:rPr>
+      </w:pPr>
+      <w:r>
+        <w:rPr>
+          <w:rFonts w:ascii="Times New Roman" w:hAnsi="Times New Roman" w:cs="Times New Roman"/>
+          <w:b/>
+          <w:bCs/>
+          <w:sz w:val="32"/>
+          <w:szCs w:val="32"/>
+          <w:lang w:val="en-US"/>
+        </w:rPr>
+        <w:t>Circl</w:t>
+      </w:r>
+      <w:r>
+        <w:rPr>
+          <w:rFonts w:ascii="Times New Roman" w:hAnsi="Times New Roman" w:cs="Times New Roman"/>
+          <w:b/>
+          <w:bCs/>
+          <w:sz w:val="32"/>
+          <w:szCs w:val="32"/>
+          <w:lang w:val="en-US"/>
+        </w:rPr>
+        <w:t>e</w:t>
+      </w:r>
+    </w:p>
+    <w:p>
+      <w:pPr>
+        <w:rPr>
+          <w:rFonts w:ascii="Times New Roman" w:hAnsi="Times New Roman" w:cs="Times New Roman"/>
+          <w:b/>
+          <w:bCs/>
+          <w:sz w:val="32"/>
+          <w:szCs w:val="32"/>
+          <w:lang w:val="en-US"/>
+        </w:rPr>
+      </w:pPr>
+      <w:r>
+        <w:rPr>
+          <w:rFonts w:ascii="Times New Roman" w:hAnsi="Times New Roman" w:cs="Times New Roman"/>
+          <w:b/>
+          <w:bCs/>
+          <w:sz w:val="32"/>
+          <w:szCs w:val="32"/>
+          <w:lang w:val="en-US"/>
+        </w:rPr>
+        <w:pict w14:anchorId="20C0107D">
+          <v:line id="Straight Connector 102" o:spid="_x0000_s1181" style="position:absolute;z-index:251687936;visibility:visible;mso-wrap-style:square;mso-wrap-distance-left:9pt;mso-wrap-distance-top:0;mso-wrap-distance-right:9pt;mso-wrap-distance-bottom:0;mso-position-horizontal-relative:text;mso-position-vertical-relative:text" from="81.3pt,19.3pt" to="348.15pt,19.8pt" o:gfxdata="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" strokecolor="black [3213]" strokeweight="1pt">
+            <v:stroke joinstyle="miter"/>
+          </v:line>
+        </w:pict>
+      </w:r>
+      <w:r>
+        <w:rPr>
+          <w:rFonts w:ascii="Times New Roman" w:hAnsi="Times New Roman" w:cs="Times New Roman"/>
+          <w:b/>
+          <w:bCs/>
+          <w:sz w:val="32"/>
+          <w:szCs w:val="32"/>
+          <w:lang w:val="en-US"/>
+        </w:rPr>
+        <w:t xml:space="preserve">       </w:t>
+      </w:r>
+    </w:p>
+    <w:p>
+      <w:pPr>
+        <w:rPr>
+          <w:rFonts w:ascii="Times New Roman" w:hAnsi="Times New Roman" w:cs="Times New Roman"/>
+          <w:b/>
+          <w:bCs/>
+          <w:sz w:val="32"/>
+          <w:szCs w:val="32"/>
+          <w:lang w:val="en-US"/>
+        </w:rPr>
+      </w:pPr>
+      <w:r>
+        <w:rPr>
+          <w:rFonts w:ascii="Times New Roman" w:hAnsi="Times New Roman" w:cs="Times New Roman"/>
+          <w:b/>
+          <w:bCs/>
+          <w:sz w:val="32"/>
+          <w:szCs w:val="32"/>
+          <w:lang w:val="en-US"/>
+        </w:rPr>
+        <w:t xml:space="preserve">                         </w:t>
+      </w:r>
+      <w:r>
+        <w:rPr>
+          <w:rFonts w:ascii="Times New Roman" w:hAnsi="Times New Roman" w:cs="Times New Roman"/>
+          <w:b/>
+          <w:bCs/>
+          <w:sz w:val="32"/>
+          <w:szCs w:val="32"/>
+          <w:lang w:val="en-US"/>
+        </w:rPr>
+        <w:t xml:space="preserve"> </w:t>
+      </w:r>
+      <w:r>
+        <w:rPr>
+          <w:rFonts w:ascii="Times New Roman" w:hAnsi="Times New Roman" w:cs="Times New Roman"/>
+          <w:b/>
+          <w:bCs/>
+          <w:sz w:val="32"/>
+          <w:szCs w:val="32"/>
+          <w:lang w:val="en-US"/>
+        </w:rPr>
+        <w:t>-radiu</w:t>
+      </w:r>
+      <w:r>
+        <w:rPr>
+          <w:rFonts w:ascii="Times New Roman" w:hAnsi="Times New Roman" w:cs="Times New Roman"/>
+          <w:b/>
+          <w:bCs/>
+          <w:sz w:val="32"/>
+          <w:szCs w:val="32"/>
+          <w:lang w:val="en-US"/>
+        </w:rPr>
+        <w:t>s</w:t>
+      </w:r>
+    </w:p>
+    <w:p>
+      <w:pPr>
+        <w:jc w:val="center"/>
+        <w:rPr>
+          <w:rFonts w:ascii="Times New Roman" w:hAnsi="Times New Roman" w:cs="Times New Roman"/>
+          <w:b/>
+          <w:bCs/>
+          <w:sz w:val="32"/>
+          <w:szCs w:val="32"/>
+        </w:rPr>
+      </w:pPr>
+      <w:r>
+        <w:rPr>
+          <w:rFonts w:ascii="Times New Roman" w:hAnsi="Times New Roman" w:cs="Times New Roman"/>
+          <w:b/>
+          <w:bCs/>
+          <w:sz w:val="32"/>
+          <w:szCs w:val="32"/>
+          <w:lang w:val="en-US"/>
+        </w:rPr>
+        <w:pict w14:anchorId="03455717">
+          <v:shape id="Straight Arrow Connector 104" o:spid="_x0000_s1182" type="#_x0000_t32" style="position:absolute;left:0;text-align:left;margin-left:214.25pt;margin-top:16.1pt;width:.5pt;height:63.65pt;flip:y;z-index:251688960;visibility:visible;mso-wrap-style:square;mso-wrap-distance-left:9pt;mso-wrap-distance-top:0;mso-wrap-distance-right:9pt;mso-wrap-distance-bottom:0;mso-position-horizontal-relative:text;mso-position-vertical-relative:text" o:gfxdata="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" strokecolor="black [3213]" strokeweight="1pt">
+            <v:stroke endarrow="open" joinstyle="miter"/>
+          </v:shape>
+        </w:pict>
+      </w:r>
+    </w:p>
+    <w:p>
+      <w:pPr>
+        <w:jc w:val="center"/>
+        <w:rPr>
+          <w:rFonts w:ascii="Times New Roman" w:hAnsi="Times New Roman" w:cs="Times New Roman"/>
+          <w:b/>
+          <w:bCs/>
+          <w:sz w:val="32"/>
+          <w:szCs w:val="32"/>
+        </w:rPr>
+      </w:pPr>
+    </w:p>
+    <w:p>
+      <w:pPr>
+        <w:jc w:val="center"/>
+        <w:rPr>
+          <w:rFonts w:ascii="Times New Roman" w:hAnsi="Times New Roman" w:cs="Times New Roman"/>
+          <w:b/>
+          <w:bCs/>
+          <w:sz w:val="32"/>
+          <w:szCs w:val="32"/>
+          <w:lang w:val="en-US"/>
+        </w:rPr>
+      </w:pPr>
+      <w:r>
+        <w:rPr>
+          <w:rFonts w:ascii="Times New Roman" w:hAnsi="Times New Roman" w:cs="Times New Roman"/>
+          <w:b/>
+          <w:bCs/>
+          <w:sz w:val="32"/>
+          <w:szCs w:val="32"/>
+          <w:lang w:val="en-US"/>
+        </w:rPr>
+        <w:pict w14:anchorId="162AD25E">
+          <v:rect id="Rectangles 105" o:spid="_x0000_s1183" style="position:absolute;left:0;text-align:left;margin-left:76pt;margin-top:23pt;width:277.85pt;height:146.1pt;z-index:251689984;visibility:visible;mso-wrap-style:square;mso-wrap-distance-left:9pt;mso-wrap-distance-top:0;mso-wrap-distance-right:9pt;mso-wrap-distance-bottom:0;mso-position-horizontal-relative:text;mso-position-vertical-relative:text;v-text-anchor:middle" o:gfxdata="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" filled="f" strokecolor="black [3213]" strokeweight="1pt"/>
+        </w:pict>
+      </w:r>
+    </w:p>
+    <w:p>
+      <w:pPr>
+        <w:jc w:val="center"/>
+        <w:rPr>
+          <w:rFonts w:ascii="Times New Roman" w:hAnsi="Times New Roman" w:cs="Times New Roman"/>
+          <w:b/>
+          <w:bCs/>
+          <w:sz w:val="32"/>
+          <w:szCs w:val="32"/>
+        </w:rPr>
+      </w:pPr>
+      <w:r>
+        <w:rPr>
+          <w:rFonts w:ascii="Times New Roman" w:hAnsi="Times New Roman" w:cs="Times New Roman"/>
+          <w:b/>
+          <w:bCs/>
+          <w:sz w:val="32"/>
+          <w:szCs w:val="32"/>
+          <w:lang w:val="en-US"/>
+        </w:rPr>
+        <w:pict w14:anchorId="03D51ECB">
+          <v:line id="Straight Connector 106" o:spid="_x0000_s1184" style="position:absolute;left:0;text-align:left;flip:y;z-index:251691008;visibility:visible;mso-wrap-style:square;mso-wrap-distance-left:9pt;mso-wrap-distance-top:0;mso-wrap-distance-right:9pt;mso-wrap-distance-bottom:0;mso-position-horizontal-relative:text;mso-position-vertical-relative:text" from="73.5pt,17.2pt" to="351pt,17.75pt" o:gfxdata="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" strokecolor="black [3213]" strokeweight="1pt">
+            <v:stroke joinstyle="miter"/>
+          </v:line>
+        </w:pict>
+      </w:r>
+      <w:r>
+        <w:rPr>
+          <w:rFonts w:ascii="Times New Roman" w:hAnsi="Times New Roman" w:cs="Times New Roman"/>
+          <w:b/>
+          <w:bCs/>
+          <w:sz w:val="32"/>
+          <w:szCs w:val="32"/>
+          <w:lang w:val="en-US"/>
+        </w:rPr>
+        <w:t>Rectangle</w:t>
+      </w:r>
+    </w:p>
+    <w:p>
+      <w:pPr>
+        <w:rPr>
+          <w:rFonts w:ascii="Times New Roman" w:hAnsi="Times New Roman" w:cs="Times New Roman"/>
+          <w:b/>
+          <w:bCs/>
+          <w:sz w:val="32"/>
+          <w:szCs w:val="32"/>
+          <w:lang w:val="en-US"/>
+        </w:rPr>
+      </w:pPr>
+      <w:r>
+        <w:rPr>
+          <w:rFonts w:ascii="Times New Roman" w:hAnsi="Times New Roman" w:cs="Times New Roman"/>
+          <w:b/>
+          <w:bCs/>
+          <w:sz w:val="32"/>
+          <w:szCs w:val="32"/>
+          <w:lang w:val="en-US"/>
+        </w:rPr>
+        <w:t xml:space="preserve">                       </w:t>
+      </w:r>
+      <w:r>
+        <w:rPr>
+          <w:rFonts w:ascii="Times New Roman" w:hAnsi="Times New Roman" w:cs="Times New Roman"/>
+          <w:b/>
+          <w:bCs/>
+          <w:sz w:val="32"/>
+          <w:szCs w:val="32"/>
+          <w:lang w:val="en-US"/>
+        </w:rPr>
+        <w:t>-length</w:t>
+      </w:r>
+    </w:p>
+    <w:p>
+      <w:pPr>
+        <w:rPr>
+          <w:rFonts w:ascii="Times New Roman" w:hAnsi="Times New Roman" w:cs="Times New Roman"/>
+          <w:b/>
+          <w:bCs/>
+          <w:sz w:val="32"/>
+          <w:szCs w:val="32"/>
+        </w:rPr>
+      </w:pPr>
+      <w:r>
+        <w:rPr>
+          <w:rFonts w:ascii="Times New Roman" w:hAnsi="Times New Roman" w:cs="Times New Roman"/>
+          <w:b/>
+          <w:bCs/>
+          <w:sz w:val="32"/>
+          <w:szCs w:val="32"/>
+          <w:lang w:val="en-US"/>
+        </w:rPr>
+        <w:pict w14:anchorId="220B1688">
+          <v:line id="Straight Connector 108" o:spid="_x0000_s1185" style="position:absolute;z-index:251692032;visibility:visible;mso-wrap-style:square;mso-wrap-distance-left:9pt;mso-wrap-distance-top:0;mso-wrap-distance-right:9pt;mso-wrap-distance-bottom:0;mso-position-horizontal-relative:text;mso-position-vertical-relative:text" from="77.5pt,25.35pt" to="355pt,25.35pt" o:gfxdata="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" strokecolor="black [3213]" strokeweight="1pt">
+            <v:stroke joinstyle="miter"/>
+          </v:line>
+        </w:pict>
+      </w:r>
+      <w:r>
+        <w:rPr>
+          <w:rFonts w:ascii="Times New Roman" w:hAnsi="Times New Roman" w:cs="Times New Roman"/>
+          <w:b/>
+          <w:bCs/>
+          <w:sz w:val="32"/>
+          <w:szCs w:val="32"/>
+          <w:lang w:val="en-US"/>
+        </w:rPr>
+        <w:t xml:space="preserve">                        </w:t>
+      </w:r>
+      <w:r>
+        <w:rPr>
+          <w:rFonts w:ascii="Times New Roman" w:hAnsi="Times New Roman" w:cs="Times New Roman"/>
+          <w:b/>
+          <w:bCs/>
+          <w:sz w:val="32"/>
+          <w:szCs w:val="32"/>
+          <w:lang w:val="en-US"/>
+        </w:rPr>
+        <w:t>-width</w:t>
+      </w:r>
+    </w:p>
+    <w:p>
+      <w:pPr>
+        <w:rPr>
+          <w:rFonts w:ascii="Times New Roman" w:hAnsi="Times New Roman" w:cs="Times New Roman"/>
+          <w:b/>
+          <w:bCs/>
+          <w:sz w:val="32"/>
+          <w:szCs w:val="32"/>
+        </w:rPr>
+      </w:pPr>
+      <w:r>
+        <w:rPr>
+          <w:rFonts w:ascii="Times New Roman" w:hAnsi="Times New Roman" w:cs="Times New Roman"/>
+          <w:b/>
+          <w:bCs/>
+          <w:sz w:val="32"/>
+          <w:szCs w:val="32"/>
+          <w:lang w:val="en-US"/>
+        </w:rPr>
+        <w:t xml:space="preserve">                     </w:t>
+      </w:r>
+      <w:r>
+        <w:rPr>
+          <w:rFonts w:ascii="Times New Roman" w:hAnsi="Times New Roman" w:cs="Times New Roman"/>
+          <w:b/>
+          <w:bCs/>
+          <w:sz w:val="32"/>
+          <w:szCs w:val="32"/>
+          <w:lang w:val="en-US"/>
+        </w:rPr>
+        <w:t xml:space="preserve">+ </w:t>
+      </w:r>
+      <w:proofErr w:type="gramStart"/>
+      <w:r>
+        <w:rPr>
+          <w:rFonts w:ascii="Times New Roman" w:hAnsi="Times New Roman" w:cs="Times New Roman"/>
+          <w:b/>
+          <w:bCs/>
+          <w:sz w:val="32"/>
+          <w:szCs w:val="32"/>
+          <w:lang w:val="en-US"/>
+        </w:rPr>
+        <w:t>area(</w:t>
+      </w:r>
+      <w:proofErr w:type="gramEnd"/>
+      <w:r>
+        <w:rPr>
+          <w:rFonts w:ascii="Times New Roman" w:hAnsi="Times New Roman" w:cs="Times New Roman"/>
+          <w:b/>
+          <w:bCs/>
+          <w:sz w:val="32"/>
+          <w:szCs w:val="32"/>
+          <w:lang w:val="en-US"/>
+        </w:rPr>
+        <w:t>): double</w:t>
+      </w:r>
+    </w:p>
+    <w:p>
+      <w:pPr>
+        <w:rPr>
+          <w:rFonts w:ascii="Times New Roman" w:hAnsi="Times New Roman" w:cs="Times New Roman"/>
+          <w:b/>
+          <w:bCs/>
+          <w:sz w:val="32"/>
+          <w:szCs w:val="32"/>
+        </w:rPr>
+      </w:pPr>
+      <w:r>
+        <w:rPr>
+          <w:rFonts w:ascii="Times New Roman" w:hAnsi="Times New Roman" w:cs="Times New Roman"/>
+          <w:b/>
+          <w:bCs/>
+          <w:sz w:val="32"/>
+          <w:szCs w:val="32"/>
+        </w:rPr>
+        <w:lastRenderedPageBreak/>
+        <w:t>ERROR TABLE:</w:t>
+      </w:r>
+    </w:p>
+    <w:tbl>
+      <w:tblPr>
+        <w:tblStyle w:val="TableGrid"/>
+        <w:tblW w:w="0" w:type="auto"/>
+        <w:tblLook w:val="04A0" w:firstRow="1" w:lastRow="0" w:firstColumn="1" w:lastColumn="0" w:noHBand="0" w:noVBand="1"/>
+      </w:tblPr>
+      <w:tblGrid>
+        <w:gridCol w:w="4508"/>
+        <w:gridCol w:w="4508"/>
+      </w:tblGrid>
+      <w:tr>
+        <w:tc>
+          <w:tcPr>
+            <w:tcW w:w="4508" w:type="dxa"/>
+            <w:tcBorders>
+              <w:top w:val="single" w:sz="4" w:space="0" w:color="auto"/>
+              <w:left w:val="single" w:sz="4" w:space="0" w:color="auto"/>
+              <w:bottom w:val="single" w:sz="4" w:space="0" w:color="auto"/>
+              <w:right w:val="single" w:sz="4" w:space="0" w:color="auto"/>
+            </w:tcBorders>
+            <w:hideMark/>
+          </w:tcPr>
+          <w:p>
+            <w:pPr>
+              <w:spacing w:after="160" w:line="259" w:lineRule="auto"/>
+              <w:rPr>
+                <w:rFonts w:ascii="Times New Roman" w:hAnsi="Times New Roman" w:cs="Times New Roman"/>
+                <w:sz w:val="32"/>
+                <w:szCs w:val="32"/>
+              </w:rPr>
+            </w:pPr>
+            <w:r>
+              <w:rPr>
+                <w:rFonts w:ascii="Times New Roman" w:hAnsi="Times New Roman" w:cs="Times New Roman"/>
+                <w:sz w:val="32"/>
+                <w:szCs w:val="32"/>
+              </w:rPr>
+              <w:t>Error Found</w:t>
+            </w:r>
+          </w:p>
+        </w:tc>
+        <w:tc>
+          <w:tcPr>
+            <w:tcW w:w="4508" w:type="dxa"/>
+            <w:tcBorders>
+              <w:top w:val="single" w:sz="4" w:space="0" w:color="auto"/>
+              <w:left w:val="single" w:sz="4" w:space="0" w:color="auto"/>
+              <w:bottom w:val="single" w:sz="4" w:space="0" w:color="auto"/>
+              <w:right w:val="single" w:sz="4" w:space="0" w:color="auto"/>
+            </w:tcBorders>
+            <w:hideMark/>
+          </w:tcPr>
+          <w:p>
+            <w:pPr>
+              <w:spacing w:after="160" w:line="259" w:lineRule="auto"/>
+              <w:rPr>
+                <w:rFonts w:ascii="Times New Roman" w:hAnsi="Times New Roman" w:cs="Times New Roman"/>
+                <w:sz w:val="32"/>
+                <w:szCs w:val="32"/>
+              </w:rPr>
+            </w:pPr>
+            <w:r>
+              <w:rPr>
+                <w:rFonts w:ascii="Times New Roman" w:hAnsi="Times New Roman" w:cs="Times New Roman"/>
+                <w:sz w:val="32"/>
+                <w:szCs w:val="32"/>
+              </w:rPr>
+              <w:t>Error Rectified</w:t>
+            </w:r>
+          </w:p>
+        </w:tc>
+      </w:tr>
+      <w:tr>
+        <w:trPr>
+          <w:trHeight w:val="1227"/>
+        </w:trPr>
+        <w:tc>
+          <w:tcPr>
+            <w:tcW w:w="4508" w:type="dxa"/>
+            <w:tcBorders>
+              <w:top w:val="single" w:sz="4" w:space="0" w:color="auto"/>
+              <w:left w:val="single" w:sz="4" w:space="0" w:color="auto"/>
+              <w:bottom w:val="single" w:sz="4" w:space="0" w:color="auto"/>
+              <w:right w:val="single" w:sz="4" w:space="0" w:color="auto"/>
+            </w:tcBorders>
+            <w:hideMark/>
+          </w:tcPr>
+          <w:p>
+            <w:pPr>
+              <w:spacing w:after="160" w:line="259" w:lineRule="auto"/>
+              <w:rPr>
+                <w:rFonts w:ascii="Times New Roman" w:hAnsi="Times New Roman" w:cs="Times New Roman"/>
+                <w:sz w:val="32"/>
+                <w:szCs w:val="32"/>
+                <w:lang w:val="en-US"/>
+              </w:rPr>
+            </w:pPr>
+            <w:r>
+              <w:rPr>
+                <w:rFonts w:ascii="Times New Roman" w:hAnsi="Times New Roman" w:cs="Times New Roman"/>
+                <w:sz w:val="32"/>
+                <w:szCs w:val="32"/>
+                <w:lang w:val="en-US"/>
+              </w:rPr>
+              <w:t xml:space="preserve"> </w:t>
+            </w:r>
+            <w:proofErr w:type="spellStart"/>
+            <w:r>
+              <w:rPr>
+                <w:rFonts w:ascii="Times New Roman" w:hAnsi="Times New Roman" w:cs="Times New Roman"/>
+                <w:sz w:val="32"/>
+                <w:szCs w:val="32"/>
+              </w:rPr>
+              <w:t>System.out.println</w:t>
+            </w:r>
+            <w:proofErr w:type="spellEnd"/>
+            <w:r>
+              <w:rPr>
+                <w:rFonts w:ascii="Times New Roman" w:hAnsi="Times New Roman" w:cs="Times New Roman"/>
+                <w:sz w:val="32"/>
+                <w:szCs w:val="32"/>
+              </w:rPr>
+              <w:t xml:space="preserve">("The perimeter of the circle is: "+perimeter) </w:t>
+            </w:r>
+          </w:p>
+        </w:tc>
+        <w:tc>
+          <w:tcPr>
+            <w:tcW w:w="4508" w:type="dxa"/>
+            <w:tcBorders>
+              <w:top w:val="single" w:sz="4" w:space="0" w:color="auto"/>
+              <w:left w:val="single" w:sz="4" w:space="0" w:color="auto"/>
+              <w:bottom w:val="single" w:sz="4" w:space="0" w:color="auto"/>
+              <w:right w:val="single" w:sz="4" w:space="0" w:color="auto"/>
+            </w:tcBorders>
+            <w:hideMark/>
+          </w:tcPr>
+          <w:p>
+            <w:pPr>
+              <w:spacing w:after="160" w:line="259" w:lineRule="auto"/>
+              <w:rPr>
+                <w:rFonts w:ascii="Times New Roman" w:hAnsi="Times New Roman" w:cs="Times New Roman"/>
+                <w:sz w:val="32"/>
+                <w:szCs w:val="32"/>
+              </w:rPr>
+            </w:pPr>
+            <w:proofErr w:type="spellStart"/>
+            <w:r>
+              <w:rPr>
+                <w:rFonts w:ascii="Times New Roman" w:hAnsi="Times New Roman" w:cs="Times New Roman"/>
+                <w:sz w:val="32"/>
+                <w:szCs w:val="32"/>
+              </w:rPr>
+              <w:t>System.out.println</w:t>
+            </w:r>
+            <w:proofErr w:type="spellEnd"/>
+            <w:r>
+              <w:rPr>
+                <w:rFonts w:ascii="Times New Roman" w:hAnsi="Times New Roman" w:cs="Times New Roman"/>
+                <w:sz w:val="32"/>
+                <w:szCs w:val="32"/>
+              </w:rPr>
+              <w:t>("The perimeter of the circle is: "+perimeter);</w:t>
+            </w:r>
+          </w:p>
+        </w:tc>
+      </w:tr>
+    </w:tbl>
+    <w:p>
+      <w:pPr>
+        <w:rPr>
+          <w:rFonts w:ascii="Times New Roman" w:hAnsi="Times New Roman" w:cs="Times New Roman"/>
+          <w:b/>
+          <w:bCs/>
+          <w:sz w:val="32"/>
+          <w:szCs w:val="32"/>
+          <w:u w:val="single"/>
+        </w:rPr>
+      </w:pPr>
+      <w:r>
+        <w:rPr>
+          <w:rFonts w:ascii="Times New Roman" w:hAnsi="Times New Roman" w:cs="Times New Roman"/>
+          <w:b/>
+          <w:bCs/>
+          <w:sz w:val="32"/>
+          <w:szCs w:val="32"/>
+        </w:rPr>
+        <w:t xml:space="preserve">IMPORTANT POINTS: </w:t>
+      </w:r>
+    </w:p>
+    <w:p>
+      <w:pPr>
+        <w:rPr>
+          <w:rFonts w:ascii="Times New Roman" w:hAnsi="Times New Roman" w:cs="Times New Roman"/>
+          <w:sz w:val="32"/>
+          <w:szCs w:val="32"/>
+        </w:rPr>
+      </w:pPr>
+      <w:r>
+        <w:rPr>
+          <w:rFonts w:ascii="Times New Roman" w:hAnsi="Times New Roman" w:cs="Times New Roman"/>
+          <w:sz w:val="32"/>
+          <w:szCs w:val="32"/>
+        </w:rPr>
+        <w:t xml:space="preserve">Key Points on Interface </w:t>
+      </w:r>
+    </w:p>
+    <w:p>
+      <w:pPr>
+        <w:rPr>
+          <w:rFonts w:ascii="Times New Roman" w:hAnsi="Times New Roman" w:cs="Times New Roman"/>
+          <w:sz w:val="32"/>
+          <w:szCs w:val="32"/>
+        </w:rPr>
+      </w:pPr>
+      <w:r>
+        <w:rPr>
+          <w:rFonts w:ascii="Times New Roman" w:hAnsi="Times New Roman" w:cs="Times New Roman"/>
+          <w:sz w:val="32"/>
+          <w:szCs w:val="32"/>
+        </w:rPr>
+        <w:t xml:space="preserve">1. No Implementation: Interfaces cannot contain method implementations (in many languages), only method signatures. </w:t>
+      </w:r>
+    </w:p>
+    <w:p>
+      <w:pPr>
+        <w:rPr>
+          <w:rFonts w:ascii="Times New Roman" w:hAnsi="Times New Roman" w:cs="Times New Roman"/>
+          <w:sz w:val="32"/>
+          <w:szCs w:val="32"/>
+        </w:rPr>
+      </w:pPr>
+      <w:r>
+        <w:rPr>
+          <w:rFonts w:ascii="Times New Roman" w:hAnsi="Times New Roman" w:cs="Times New Roman"/>
+          <w:sz w:val="32"/>
+          <w:szCs w:val="32"/>
+        </w:rPr>
+        <w:t xml:space="preserve">2. Multiple Inheritance: A class can implement multiple interfaces, providing a way to achieve multiple inheritance. </w:t>
+      </w:r>
+    </w:p>
+    <w:p>
+      <w:pPr>
+        <w:rPr>
+          <w:rFonts w:ascii="Times New Roman" w:hAnsi="Times New Roman" w:cs="Times New Roman"/>
+          <w:sz w:val="32"/>
+          <w:szCs w:val="32"/>
+        </w:rPr>
+      </w:pPr>
+      <w:r>
+        <w:rPr>
+          <w:rFonts w:ascii="Times New Roman" w:hAnsi="Times New Roman" w:cs="Times New Roman"/>
+          <w:sz w:val="32"/>
+          <w:szCs w:val="32"/>
+        </w:rPr>
+        <w:t xml:space="preserve">3. Abstract Methods: All methods in an interface are implicitly abstract (in many languages) and must be implemented by the implementing class. </w:t>
+      </w:r>
+    </w:p>
+    <w:p>
+      <w:pPr>
+        <w:rPr>
+          <w:rFonts w:ascii="Times New Roman" w:hAnsi="Times New Roman" w:cs="Times New Roman"/>
+          <w:sz w:val="32"/>
+          <w:szCs w:val="32"/>
+        </w:rPr>
+      </w:pPr>
+      <w:r>
+        <w:rPr>
+          <w:rFonts w:ascii="Times New Roman" w:hAnsi="Times New Roman" w:cs="Times New Roman"/>
+          <w:sz w:val="32"/>
+          <w:szCs w:val="32"/>
+        </w:rPr>
+        <w:t>4. No Constructors: Interfaces cannot have constructors because they cannot be instantiated directly.</w:t>
+      </w:r>
+    </w:p>
+    <w:p>
+      <w:pPr>
+        <w:rPr>
+          <w:rFonts w:ascii="Times New Roman" w:hAnsi="Times New Roman" w:cs="Times New Roman"/>
+          <w:b/>
+          <w:bCs/>
+          <w:sz w:val="32"/>
+          <w:szCs w:val="32"/>
+          <w:lang w:val="en-US"/>
+        </w:rPr>
+      </w:pPr>
+    </w:p>
+    <w:p>
+      <w:pPr>
+        <w:rPr>
+          <w:rFonts w:ascii="Times New Roman" w:hAnsi="Times New Roman" w:cs="Times New Roman"/>
+          <w:b/>
+          <w:bCs/>
+          <w:sz w:val="32"/>
+          <w:szCs w:val="32"/>
+        </w:rPr>
+      </w:pPr>
+      <w:r>
+        <w:rPr>
+          <w:rFonts w:ascii="Times New Roman" w:hAnsi="Times New Roman" w:cs="Times New Roman"/>
+          <w:b/>
+          <w:bCs/>
+          <w:sz w:val="32"/>
+          <w:szCs w:val="32"/>
+        </w:rPr>
+        <w:t>PROGRAM-2</w:t>
+      </w:r>
+    </w:p>
+    <w:p>
+      <w:pPr>
+        <w:rPr>
+          <w:rFonts w:ascii="Times New Roman" w:hAnsi="Times New Roman" w:cs="Times New Roman"/>
+          <w:b/>
+          <w:bCs/>
+          <w:sz w:val="32"/>
+          <w:szCs w:val="32"/>
+        </w:rPr>
+      </w:pPr>
+      <w:r>
+        <w:rPr>
+          <w:rFonts w:ascii="Times New Roman" w:hAnsi="Times New Roman" w:cs="Times New Roman"/>
+          <w:b/>
+          <w:bCs/>
+          <w:sz w:val="32"/>
+          <w:szCs w:val="32"/>
+        </w:rPr>
+        <w:t>AIM:</w:t>
+      </w:r>
+    </w:p>
+    <w:p>
+      <w:pPr>
+        <w:rPr>
+          <w:rFonts w:ascii="Times New Roman" w:hAnsi="Times New Roman" w:cs="Times New Roman"/>
+          <w:sz w:val="32"/>
+          <w:szCs w:val="32"/>
+          <w:lang w:val="en-US"/>
+        </w:rPr>
+      </w:pPr>
+      <w:r>
+        <w:rPr>
+          <w:rFonts w:ascii="Times New Roman" w:hAnsi="Times New Roman" w:cs="Times New Roman"/>
+          <w:sz w:val="32"/>
+          <w:szCs w:val="32"/>
+          <w:lang w:val="en-US"/>
+        </w:rPr>
+        <w:t xml:space="preserve">Write a Java program to create an interface Playable with a method </w:t>
+      </w:r>
+      <w:proofErr w:type="gramStart"/>
+      <w:r>
+        <w:rPr>
+          <w:rFonts w:ascii="Times New Roman" w:hAnsi="Times New Roman" w:cs="Times New Roman"/>
+          <w:sz w:val="32"/>
+          <w:szCs w:val="32"/>
+          <w:lang w:val="en-US"/>
+        </w:rPr>
+        <w:t>play(</w:t>
+      </w:r>
+      <w:proofErr w:type="gramEnd"/>
+      <w:r>
+        <w:rPr>
+          <w:rFonts w:ascii="Times New Roman" w:hAnsi="Times New Roman" w:cs="Times New Roman"/>
+          <w:sz w:val="32"/>
+          <w:szCs w:val="32"/>
+          <w:lang w:val="en-US"/>
+        </w:rPr>
+        <w:t xml:space="preserve">) that takes no arguments and returns void. Create three classes Football, Volleyball, and Basketball that implement the Playable interface and override the </w:t>
+      </w:r>
+      <w:proofErr w:type="gramStart"/>
+      <w:r>
+        <w:rPr>
+          <w:rFonts w:ascii="Times New Roman" w:hAnsi="Times New Roman" w:cs="Times New Roman"/>
+          <w:sz w:val="32"/>
+          <w:szCs w:val="32"/>
+          <w:lang w:val="en-US"/>
+        </w:rPr>
+        <w:t>play(</w:t>
+      </w:r>
+      <w:proofErr w:type="gramEnd"/>
+      <w:r>
+        <w:rPr>
+          <w:rFonts w:ascii="Times New Roman" w:hAnsi="Times New Roman" w:cs="Times New Roman"/>
+          <w:sz w:val="32"/>
+          <w:szCs w:val="32"/>
+          <w:lang w:val="en-US"/>
+        </w:rPr>
+        <w:t>) method to play the respective sports.</w:t>
+      </w:r>
+    </w:p>
+    <w:p>
+      <w:pPr>
+        <w:rPr>
+          <w:rFonts w:ascii="Times New Roman" w:hAnsi="Times New Roman" w:cs="Times New Roman"/>
+          <w:b/>
+          <w:bCs/>
+          <w:sz w:val="32"/>
+          <w:szCs w:val="32"/>
+          <w:lang w:val="en-US"/>
+        </w:rPr>
+      </w:pPr>
+      <w:r>
+        <w:rPr>
+          <w:rFonts w:ascii="Times New Roman" w:hAnsi="Times New Roman" w:cs="Times New Roman"/>
+          <w:b/>
+          <w:bCs/>
+          <w:sz w:val="32"/>
+          <w:szCs w:val="32"/>
+          <w:lang w:val="en-US"/>
+        </w:rPr>
+        <w:t>CODE:</w:t>
+      </w:r>
+    </w:p>
+    <w:p>
+      <w:pPr>
+        <w:rPr>
+          <w:rFonts w:ascii="Times New Roman" w:hAnsi="Times New Roman" w:cs="Times New Roman"/>
+          <w:sz w:val="32"/>
+          <w:szCs w:val="32"/>
+        </w:rPr>
+      </w:pPr>
+      <w:r>
+        <w:rPr>
+          <w:rFonts w:ascii="Times New Roman" w:hAnsi="Times New Roman" w:cs="Times New Roman"/>
+          <w:sz w:val="32"/>
+          <w:szCs w:val="32"/>
+        </w:rPr>
+        <w:t xml:space="preserve">interface </w:t>
+      </w:r>
+      <w:proofErr w:type="gramStart"/>
+      <w:r>
+        <w:rPr>
+          <w:rFonts w:ascii="Times New Roman" w:hAnsi="Times New Roman" w:cs="Times New Roman"/>
+          <w:sz w:val="32"/>
+          <w:szCs w:val="32"/>
+        </w:rPr>
+        <w:t>Playable{</w:t>
+      </w:r>
+      <w:proofErr w:type="gramEnd"/>
+    </w:p>
+    <w:p>
+      <w:pPr>
+        <w:rPr>
+          <w:rFonts w:ascii="Times New Roman" w:hAnsi="Times New Roman" w:cs="Times New Roman"/>
+          <w:sz w:val="32"/>
+          <w:szCs w:val="32"/>
+        </w:rPr>
+      </w:pPr>
+      <w:r>
+        <w:rPr>
+          <w:rFonts w:ascii="Times New Roman" w:hAnsi="Times New Roman" w:cs="Times New Roman"/>
+          <w:sz w:val="32"/>
+          <w:szCs w:val="32"/>
+        </w:rPr>
+        <w:t xml:space="preserve">    public void </w:t>
+      </w:r>
+      <w:proofErr w:type="gramStart"/>
+      <w:r>
+        <w:rPr>
+          <w:rFonts w:ascii="Times New Roman" w:hAnsi="Times New Roman" w:cs="Times New Roman"/>
+          <w:sz w:val="32"/>
+          <w:szCs w:val="32"/>
+        </w:rPr>
+        <w:t>play(</w:t>
+      </w:r>
+      <w:proofErr w:type="gramEnd"/>
+      <w:r>
+        <w:rPr>
+          <w:rFonts w:ascii="Times New Roman" w:hAnsi="Times New Roman" w:cs="Times New Roman"/>
+          <w:sz w:val="32"/>
+          <w:szCs w:val="32"/>
+        </w:rPr>
+        <w:t>);</w:t>
+      </w:r>
+    </w:p>
+    <w:p>
+      <w:pPr>
+        <w:rPr>
+          <w:rFonts w:ascii="Times New Roman" w:hAnsi="Times New Roman" w:cs="Times New Roman"/>
+          <w:sz w:val="32"/>
+          <w:szCs w:val="32"/>
+        </w:rPr>
+      </w:pPr>
+      <w:r>
+        <w:rPr>
+          <w:rFonts w:ascii="Times New Roman" w:hAnsi="Times New Roman" w:cs="Times New Roman"/>
+          <w:sz w:val="32"/>
+          <w:szCs w:val="32"/>
+        </w:rPr>
+        <w:t>}</w:t>
+      </w:r>
+    </w:p>
+    <w:p>
+      <w:pPr>
+        <w:rPr>
+          <w:rFonts w:ascii="Times New Roman" w:hAnsi="Times New Roman" w:cs="Times New Roman"/>
+          <w:sz w:val="32"/>
+          <w:szCs w:val="32"/>
+        </w:rPr>
+      </w:pPr>
+      <w:r>
+        <w:rPr>
+          <w:rFonts w:ascii="Times New Roman" w:hAnsi="Times New Roman" w:cs="Times New Roman"/>
+          <w:sz w:val="32"/>
+          <w:szCs w:val="32"/>
+        </w:rPr>
+        <w:t xml:space="preserve">class </w:t>
+      </w:r>
+      <w:proofErr w:type="spellStart"/>
+      <w:r>
+        <w:rPr>
+          <w:rFonts w:ascii="Times New Roman" w:hAnsi="Times New Roman" w:cs="Times New Roman"/>
+          <w:sz w:val="32"/>
+          <w:szCs w:val="32"/>
+        </w:rPr>
+        <w:t>FootBall</w:t>
+      </w:r>
+      <w:proofErr w:type="spellEnd"/>
+      <w:r>
+        <w:rPr>
+          <w:rFonts w:ascii="Times New Roman" w:hAnsi="Times New Roman" w:cs="Times New Roman"/>
+          <w:sz w:val="32"/>
+          <w:szCs w:val="32"/>
+        </w:rPr>
+        <w:t xml:space="preserve"> implements Playable {</w:t>
+      </w:r>
+    </w:p>
+    <w:p>
+      <w:pPr>
+        <w:rPr>
+          <w:rFonts w:ascii="Times New Roman" w:hAnsi="Times New Roman" w:cs="Times New Roman"/>
+          <w:sz w:val="32"/>
+          <w:szCs w:val="32"/>
+        </w:rPr>
+      </w:pPr>
+      <w:r>
+        <w:rPr>
+          <w:rFonts w:ascii="Times New Roman" w:hAnsi="Times New Roman" w:cs="Times New Roman"/>
+          <w:sz w:val="32"/>
+          <w:szCs w:val="32"/>
+        </w:rPr>
+        <w:lastRenderedPageBreak/>
+        <w:t xml:space="preserve">    public void </w:t>
+      </w:r>
+      <w:proofErr w:type="gramStart"/>
+      <w:r>
+        <w:rPr>
+          <w:rFonts w:ascii="Times New Roman" w:hAnsi="Times New Roman" w:cs="Times New Roman"/>
+          <w:sz w:val="32"/>
+          <w:szCs w:val="32"/>
+        </w:rPr>
+        <w:t>play(){</w:t>
+      </w:r>
+      <w:proofErr w:type="gramEnd"/>
+    </w:p>
+    <w:p>
+      <w:pPr>
+        <w:rPr>
+          <w:rFonts w:ascii="Times New Roman" w:hAnsi="Times New Roman" w:cs="Times New Roman"/>
+          <w:sz w:val="32"/>
+          <w:szCs w:val="32"/>
+        </w:rPr>
+      </w:pPr>
+      <w:r>
+        <w:rPr>
+          <w:rFonts w:ascii="Times New Roman" w:hAnsi="Times New Roman" w:cs="Times New Roman"/>
+          <w:sz w:val="32"/>
+          <w:szCs w:val="32"/>
+        </w:rPr>
+        <w:t xml:space="preserve">        </w:t>
+      </w:r>
+      <w:proofErr w:type="spellStart"/>
+      <w:r>
+        <w:rPr>
+          <w:rFonts w:ascii="Times New Roman" w:hAnsi="Times New Roman" w:cs="Times New Roman"/>
+          <w:sz w:val="32"/>
+          <w:szCs w:val="32"/>
+        </w:rPr>
+        <w:t>System.out.println</w:t>
+      </w:r>
+      <w:proofErr w:type="spellEnd"/>
+      <w:r>
+        <w:rPr>
+          <w:rFonts w:ascii="Times New Roman" w:hAnsi="Times New Roman" w:cs="Times New Roman"/>
+          <w:sz w:val="32"/>
+          <w:szCs w:val="32"/>
+        </w:rPr>
+        <w:t>("The player is playing Football.");</w:t>
+      </w:r>
+    </w:p>
+    <w:p>
+      <w:pPr>
+        <w:rPr>
+          <w:rFonts w:ascii="Times New Roman" w:hAnsi="Times New Roman" w:cs="Times New Roman"/>
+          <w:sz w:val="32"/>
+          <w:szCs w:val="32"/>
+        </w:rPr>
+      </w:pPr>
+      <w:r>
+        <w:rPr>
+          <w:rFonts w:ascii="Times New Roman" w:hAnsi="Times New Roman" w:cs="Times New Roman"/>
+          <w:sz w:val="32"/>
+          <w:szCs w:val="32"/>
+        </w:rPr>
+        <w:t>    }</w:t>
+      </w:r>
+    </w:p>
+    <w:p>
+      <w:pPr>
+        <w:rPr>
+          <w:rFonts w:ascii="Times New Roman" w:hAnsi="Times New Roman" w:cs="Times New Roman"/>
+          <w:sz w:val="32"/>
+          <w:szCs w:val="32"/>
+        </w:rPr>
+      </w:pPr>
+      <w:r>
+        <w:rPr>
+          <w:rFonts w:ascii="Times New Roman" w:hAnsi="Times New Roman" w:cs="Times New Roman"/>
+          <w:sz w:val="32"/>
+          <w:szCs w:val="32"/>
+        </w:rPr>
+        <w:t>}</w:t>
+      </w:r>
+    </w:p>
+    <w:p>
+      <w:pPr>
+        <w:rPr>
+          <w:rFonts w:ascii="Times New Roman" w:hAnsi="Times New Roman" w:cs="Times New Roman"/>
+          <w:sz w:val="32"/>
+          <w:szCs w:val="32"/>
+        </w:rPr>
+      </w:pPr>
+      <w:r>
+        <w:rPr>
+          <w:rFonts w:ascii="Times New Roman" w:hAnsi="Times New Roman" w:cs="Times New Roman"/>
+          <w:sz w:val="32"/>
+          <w:szCs w:val="32"/>
+        </w:rPr>
+        <w:t xml:space="preserve">class </w:t>
+      </w:r>
+      <w:proofErr w:type="spellStart"/>
+      <w:r>
+        <w:rPr>
+          <w:rFonts w:ascii="Times New Roman" w:hAnsi="Times New Roman" w:cs="Times New Roman"/>
+          <w:sz w:val="32"/>
+          <w:szCs w:val="32"/>
+        </w:rPr>
+        <w:t>VolleyBall</w:t>
+      </w:r>
+      <w:proofErr w:type="spellEnd"/>
+      <w:r>
+        <w:rPr>
+          <w:rFonts w:ascii="Times New Roman" w:hAnsi="Times New Roman" w:cs="Times New Roman"/>
+          <w:sz w:val="32"/>
+          <w:szCs w:val="32"/>
+        </w:rPr>
+        <w:t xml:space="preserve"> </w:t>
+      </w:r>
+      <w:proofErr w:type="gramStart"/>
+      <w:r>
+        <w:rPr>
+          <w:rFonts w:ascii="Times New Roman" w:hAnsi="Times New Roman" w:cs="Times New Roman"/>
+          <w:sz w:val="32"/>
+          <w:szCs w:val="32"/>
+        </w:rPr>
+        <w:t>implements  Playable</w:t>
+      </w:r>
+      <w:proofErr w:type="gramEnd"/>
+      <w:r>
+        <w:rPr>
+          <w:rFonts w:ascii="Times New Roman" w:hAnsi="Times New Roman" w:cs="Times New Roman"/>
+          <w:sz w:val="32"/>
+          <w:szCs w:val="32"/>
+        </w:rPr>
+        <w:t xml:space="preserve"> {</w:t>
+      </w:r>
+    </w:p>
+    <w:p>
+      <w:pPr>
+        <w:rPr>
+          <w:rFonts w:ascii="Times New Roman" w:hAnsi="Times New Roman" w:cs="Times New Roman"/>
+          <w:sz w:val="32"/>
+          <w:szCs w:val="32"/>
+        </w:rPr>
+      </w:pPr>
+      <w:r>
+        <w:rPr>
+          <w:rFonts w:ascii="Times New Roman" w:hAnsi="Times New Roman" w:cs="Times New Roman"/>
+          <w:sz w:val="32"/>
+          <w:szCs w:val="32"/>
+        </w:rPr>
+        <w:t xml:space="preserve">    public void </w:t>
+      </w:r>
+      <w:proofErr w:type="gramStart"/>
+      <w:r>
+        <w:rPr>
+          <w:rFonts w:ascii="Times New Roman" w:hAnsi="Times New Roman" w:cs="Times New Roman"/>
+          <w:sz w:val="32"/>
+          <w:szCs w:val="32"/>
+        </w:rPr>
+        <w:t>play(){</w:t>
+      </w:r>
+      <w:proofErr w:type="gramEnd"/>
+    </w:p>
+    <w:p>
+      <w:pPr>
+        <w:rPr>
+          <w:rFonts w:ascii="Times New Roman" w:hAnsi="Times New Roman" w:cs="Times New Roman"/>
+          <w:sz w:val="32"/>
+          <w:szCs w:val="32"/>
+        </w:rPr>
+      </w:pPr>
+      <w:r>
+        <w:rPr>
+          <w:rFonts w:ascii="Times New Roman" w:hAnsi="Times New Roman" w:cs="Times New Roman"/>
+          <w:sz w:val="32"/>
+          <w:szCs w:val="32"/>
+        </w:rPr>
+        <w:t xml:space="preserve">        </w:t>
+      </w:r>
+      <w:proofErr w:type="spellStart"/>
+      <w:r>
+        <w:rPr>
+          <w:rFonts w:ascii="Times New Roman" w:hAnsi="Times New Roman" w:cs="Times New Roman"/>
+          <w:sz w:val="32"/>
+          <w:szCs w:val="32"/>
+        </w:rPr>
+        <w:t>System.out.println</w:t>
+      </w:r>
+      <w:proofErr w:type="spellEnd"/>
+      <w:r>
+        <w:rPr>
+          <w:rFonts w:ascii="Times New Roman" w:hAnsi="Times New Roman" w:cs="Times New Roman"/>
+          <w:sz w:val="32"/>
+          <w:szCs w:val="32"/>
+        </w:rPr>
+        <w:t>("The player is playing Volleyball.");</w:t>
+      </w:r>
+    </w:p>
+    <w:p>
+      <w:pPr>
+        <w:rPr>
+          <w:rFonts w:ascii="Times New Roman" w:hAnsi="Times New Roman" w:cs="Times New Roman"/>
+          <w:sz w:val="32"/>
+          <w:szCs w:val="32"/>
+        </w:rPr>
+      </w:pPr>
+      <w:r>
+        <w:rPr>
+          <w:rFonts w:ascii="Times New Roman" w:hAnsi="Times New Roman" w:cs="Times New Roman"/>
+          <w:sz w:val="32"/>
+          <w:szCs w:val="32"/>
+        </w:rPr>
+        <w:t>    }</w:t>
+      </w:r>
+    </w:p>
+    <w:p>
+      <w:pPr>
+        <w:rPr>
+          <w:rFonts w:ascii="Times New Roman" w:hAnsi="Times New Roman" w:cs="Times New Roman"/>
+          <w:sz w:val="32"/>
+          <w:szCs w:val="32"/>
+        </w:rPr>
+      </w:pPr>
+      <w:r>
+        <w:rPr>
+          <w:rFonts w:ascii="Times New Roman" w:hAnsi="Times New Roman" w:cs="Times New Roman"/>
+          <w:sz w:val="32"/>
+          <w:szCs w:val="32"/>
+        </w:rPr>
+        <w:t>}</w:t>
+      </w:r>
+    </w:p>
+    <w:p>
+      <w:pPr>
+        <w:rPr>
+          <w:rFonts w:ascii="Times New Roman" w:hAnsi="Times New Roman" w:cs="Times New Roman"/>
+          <w:sz w:val="32"/>
+          <w:szCs w:val="32"/>
+        </w:rPr>
+      </w:pPr>
+      <w:r>
+        <w:rPr>
+          <w:rFonts w:ascii="Times New Roman" w:hAnsi="Times New Roman" w:cs="Times New Roman"/>
+          <w:sz w:val="32"/>
+          <w:szCs w:val="32"/>
+        </w:rPr>
+        <w:t xml:space="preserve">class </w:t>
+      </w:r>
+      <w:proofErr w:type="spellStart"/>
+      <w:r>
+        <w:rPr>
+          <w:rFonts w:ascii="Times New Roman" w:hAnsi="Times New Roman" w:cs="Times New Roman"/>
+          <w:sz w:val="32"/>
+          <w:szCs w:val="32"/>
+        </w:rPr>
+        <w:t>BasketBall</w:t>
+      </w:r>
+      <w:proofErr w:type="spellEnd"/>
+      <w:r>
+        <w:rPr>
+          <w:rFonts w:ascii="Times New Roman" w:hAnsi="Times New Roman" w:cs="Times New Roman"/>
+          <w:sz w:val="32"/>
+          <w:szCs w:val="32"/>
+        </w:rPr>
+        <w:t xml:space="preserve"> </w:t>
+      </w:r>
+      <w:proofErr w:type="gramStart"/>
+      <w:r>
+        <w:rPr>
+          <w:rFonts w:ascii="Times New Roman" w:hAnsi="Times New Roman" w:cs="Times New Roman"/>
+          <w:sz w:val="32"/>
+          <w:szCs w:val="32"/>
+        </w:rPr>
+        <w:t>implements  Playable</w:t>
+      </w:r>
+      <w:proofErr w:type="gramEnd"/>
+      <w:r>
+        <w:rPr>
+          <w:rFonts w:ascii="Times New Roman" w:hAnsi="Times New Roman" w:cs="Times New Roman"/>
+          <w:sz w:val="32"/>
+          <w:szCs w:val="32"/>
+        </w:rPr>
+        <w:t xml:space="preserve"> {</w:t>
+      </w:r>
+    </w:p>
+    <w:p>
+      <w:pPr>
+        <w:rPr>
+          <w:rFonts w:ascii="Times New Roman" w:hAnsi="Times New Roman" w:cs="Times New Roman"/>
+          <w:sz w:val="32"/>
+          <w:szCs w:val="32"/>
+        </w:rPr>
+      </w:pPr>
+      <w:r>
+        <w:rPr>
+          <w:rFonts w:ascii="Times New Roman" w:hAnsi="Times New Roman" w:cs="Times New Roman"/>
+          <w:sz w:val="32"/>
+          <w:szCs w:val="32"/>
+        </w:rPr>
+        <w:t xml:space="preserve">    public void </w:t>
+      </w:r>
+      <w:proofErr w:type="gramStart"/>
+      <w:r>
+        <w:rPr>
+          <w:rFonts w:ascii="Times New Roman" w:hAnsi="Times New Roman" w:cs="Times New Roman"/>
+          <w:sz w:val="32"/>
+          <w:szCs w:val="32"/>
+        </w:rPr>
+        <w:t>play(){</w:t>
+      </w:r>
+      <w:proofErr w:type="gramEnd"/>
+    </w:p>
+    <w:p>
+      <w:pPr>
+        <w:rPr>
+          <w:rFonts w:ascii="Times New Roman" w:hAnsi="Times New Roman" w:cs="Times New Roman"/>
+          <w:sz w:val="32"/>
+          <w:szCs w:val="32"/>
+        </w:rPr>
+      </w:pPr>
+      <w:r>
+        <w:rPr>
+          <w:rFonts w:ascii="Times New Roman" w:hAnsi="Times New Roman" w:cs="Times New Roman"/>
+          <w:sz w:val="32"/>
+          <w:szCs w:val="32"/>
+        </w:rPr>
+        <w:t xml:space="preserve">        </w:t>
+      </w:r>
+      <w:proofErr w:type="spellStart"/>
+      <w:r>
+        <w:rPr>
+          <w:rFonts w:ascii="Times New Roman" w:hAnsi="Times New Roman" w:cs="Times New Roman"/>
+          <w:sz w:val="32"/>
+          <w:szCs w:val="32"/>
+        </w:rPr>
+        <w:t>System.out.println</w:t>
+      </w:r>
+      <w:proofErr w:type="spellEnd"/>
+      <w:r>
+        <w:rPr>
+          <w:rFonts w:ascii="Times New Roman" w:hAnsi="Times New Roman" w:cs="Times New Roman"/>
+          <w:sz w:val="32"/>
+          <w:szCs w:val="32"/>
+        </w:rPr>
+        <w:t>("The player is playing Basketball.");</w:t>
+      </w:r>
+    </w:p>
+    <w:p>
+      <w:pPr>
+        <w:rPr>
+          <w:rFonts w:ascii="Times New Roman" w:hAnsi="Times New Roman" w:cs="Times New Roman"/>
+          <w:sz w:val="32"/>
+          <w:szCs w:val="32"/>
+        </w:rPr>
+      </w:pPr>
+      <w:r>
+        <w:rPr>
+          <w:rFonts w:ascii="Times New Roman" w:hAnsi="Times New Roman" w:cs="Times New Roman"/>
+          <w:sz w:val="32"/>
+          <w:szCs w:val="32"/>
+        </w:rPr>
+        <w:t>    }</w:t>
+      </w:r>
+    </w:p>
+    <w:p>
+      <w:pPr>
+        <w:rPr>
+          <w:rFonts w:ascii="Times New Roman" w:hAnsi="Times New Roman" w:cs="Times New Roman"/>
+          <w:sz w:val="32"/>
+          <w:szCs w:val="32"/>
+        </w:rPr>
+      </w:pPr>
+      <w:r>
+        <w:rPr>
+          <w:rFonts w:ascii="Times New Roman" w:hAnsi="Times New Roman" w:cs="Times New Roman"/>
+          <w:sz w:val="32"/>
+          <w:szCs w:val="32"/>
+        </w:rPr>
+        <w:t>}</w:t>
+      </w:r>
+    </w:p>
+    <w:p>
+      <w:pPr>
+        <w:rPr>
+          <w:rFonts w:ascii="Times New Roman" w:hAnsi="Times New Roman" w:cs="Times New Roman"/>
+          <w:sz w:val="32"/>
+          <w:szCs w:val="32"/>
+        </w:rPr>
+      </w:pPr>
+      <w:r>
+        <w:rPr>
+          <w:rFonts w:ascii="Times New Roman" w:hAnsi="Times New Roman" w:cs="Times New Roman"/>
+          <w:sz w:val="32"/>
+          <w:szCs w:val="32"/>
+        </w:rPr>
+        <w:t xml:space="preserve">class </w:t>
+      </w:r>
+      <w:proofErr w:type="gramStart"/>
+      <w:r>
+        <w:rPr>
+          <w:rFonts w:ascii="Times New Roman" w:hAnsi="Times New Roman" w:cs="Times New Roman"/>
+          <w:sz w:val="32"/>
+          <w:szCs w:val="32"/>
+        </w:rPr>
+        <w:t>Sports{</w:t>
+      </w:r>
+      <w:proofErr w:type="gramEnd"/>
+    </w:p>
+    <w:p>
+      <w:pPr>
+        <w:rPr>
+          <w:rFonts w:ascii="Times New Roman" w:hAnsi="Times New Roman" w:cs="Times New Roman"/>
+          <w:sz w:val="32"/>
+          <w:szCs w:val="32"/>
+        </w:rPr>
+      </w:pPr>
+      <w:r>
+        <w:rPr>
+          <w:rFonts w:ascii="Times New Roman" w:hAnsi="Times New Roman" w:cs="Times New Roman"/>
+          <w:sz w:val="32"/>
+          <w:szCs w:val="32"/>
+        </w:rPr>
+        <w:t xml:space="preserve">    public static void </w:t>
+      </w:r>
+      <w:proofErr w:type="gramStart"/>
+      <w:r>
+        <w:rPr>
+          <w:rFonts w:ascii="Times New Roman" w:hAnsi="Times New Roman" w:cs="Times New Roman"/>
+          <w:sz w:val="32"/>
+          <w:szCs w:val="32"/>
+        </w:rPr>
+        <w:t>main(String[</w:t>
+      </w:r>
+      <w:proofErr w:type="gramEnd"/>
+      <w:r>
+        <w:rPr>
+          <w:rFonts w:ascii="Times New Roman" w:hAnsi="Times New Roman" w:cs="Times New Roman"/>
+          <w:sz w:val="32"/>
+          <w:szCs w:val="32"/>
+        </w:rPr>
+        <w:t xml:space="preserve">] </w:t>
+      </w:r>
+      <w:proofErr w:type="spellStart"/>
+      <w:proofErr w:type="gramStart"/>
+      <w:r>
+        <w:rPr>
+          <w:rFonts w:ascii="Times New Roman" w:hAnsi="Times New Roman" w:cs="Times New Roman"/>
+          <w:sz w:val="32"/>
+          <w:szCs w:val="32"/>
+        </w:rPr>
+        <w:t>args</w:t>
+      </w:r>
+      <w:proofErr w:type="spellEnd"/>
+      <w:r>
+        <w:rPr>
+          <w:rFonts w:ascii="Times New Roman" w:hAnsi="Times New Roman" w:cs="Times New Roman"/>
+          <w:sz w:val="32"/>
+          <w:szCs w:val="32"/>
+        </w:rPr>
+        <w:t>){</w:t>
+      </w:r>
+      <w:proofErr w:type="gramEnd"/>
+    </w:p>
+    <w:p>
+      <w:pPr>
+        <w:rPr>
+          <w:rFonts w:ascii="Times New Roman" w:hAnsi="Times New Roman" w:cs="Times New Roman"/>
+          <w:sz w:val="32"/>
+          <w:szCs w:val="32"/>
+        </w:rPr>
+      </w:pPr>
+      <w:r>
+        <w:rPr>
+          <w:rFonts w:ascii="Times New Roman" w:hAnsi="Times New Roman" w:cs="Times New Roman"/>
+          <w:sz w:val="32"/>
+          <w:szCs w:val="32"/>
+        </w:rPr>
+        <w:t xml:space="preserve">        </w:t>
+      </w:r>
+      <w:proofErr w:type="spellStart"/>
+      <w:r>
+        <w:rPr>
+          <w:rFonts w:ascii="Times New Roman" w:hAnsi="Times New Roman" w:cs="Times New Roman"/>
+          <w:sz w:val="32"/>
+          <w:szCs w:val="32"/>
+        </w:rPr>
+        <w:t>System.out.println</w:t>
+      </w:r>
+      <w:proofErr w:type="spellEnd"/>
+      <w:r>
+        <w:rPr>
+          <w:rFonts w:ascii="Times New Roman" w:hAnsi="Times New Roman" w:cs="Times New Roman"/>
+          <w:sz w:val="32"/>
+          <w:szCs w:val="32"/>
+        </w:rPr>
+        <w:t>("</w:t>
+      </w:r>
+      <w:proofErr w:type="spellStart"/>
+      <w:proofErr w:type="gramStart"/>
+      <w:r>
+        <w:rPr>
+          <w:rFonts w:ascii="Times New Roman" w:hAnsi="Times New Roman" w:cs="Times New Roman"/>
+          <w:sz w:val="32"/>
+          <w:szCs w:val="32"/>
+        </w:rPr>
+        <w:t>U.Nischitha</w:t>
+      </w:r>
+      <w:proofErr w:type="spellEnd"/>
+      <w:proofErr w:type="gramEnd"/>
+      <w:r>
+        <w:rPr>
+          <w:rFonts w:ascii="Times New Roman" w:hAnsi="Times New Roman" w:cs="Times New Roman"/>
+          <w:sz w:val="32"/>
+          <w:szCs w:val="32"/>
+        </w:rPr>
+        <w:t>\nAV.SC.U4CSE24</w:t>
+      </w:r>
+      <w:r>
+        <w:rPr>
+          <w:rFonts w:ascii="Times New Roman" w:hAnsi="Times New Roman" w:cs="Times New Roman"/>
+          <w:sz w:val="32"/>
+          <w:szCs w:val="32"/>
+        </w:rPr>
+        <w:t>339</w:t>
+      </w:r>
+      <w:r>
+        <w:rPr>
+          <w:rFonts w:ascii="Times New Roman" w:hAnsi="Times New Roman" w:cs="Times New Roman"/>
+          <w:sz w:val="32"/>
+          <w:szCs w:val="32"/>
+        </w:rPr>
+        <w:t>\</w:t>
+      </w:r>
+      <w:proofErr w:type="spellStart"/>
+      <w:r>
+        <w:rPr>
+          <w:rFonts w:ascii="Times New Roman" w:hAnsi="Times New Roman" w:cs="Times New Roman"/>
+          <w:sz w:val="32"/>
+          <w:szCs w:val="32"/>
+        </w:rPr>
+        <w:t>nCSE</w:t>
+      </w:r>
+      <w:proofErr w:type="spellEnd"/>
+      <w:r>
+        <w:rPr>
+          <w:rFonts w:ascii="Times New Roman" w:hAnsi="Times New Roman" w:cs="Times New Roman"/>
+          <w:sz w:val="32"/>
+          <w:szCs w:val="32"/>
+        </w:rPr>
+        <w:t>-</w:t>
+      </w:r>
+      <w:r>
+        <w:rPr>
+          <w:rFonts w:ascii="Times New Roman" w:hAnsi="Times New Roman" w:cs="Times New Roman"/>
+          <w:sz w:val="32"/>
+          <w:szCs w:val="32"/>
+        </w:rPr>
+        <w:t>B</w:t>
+      </w:r>
+      <w:r>
+        <w:rPr>
+          <w:rFonts w:ascii="Times New Roman" w:hAnsi="Times New Roman" w:cs="Times New Roman"/>
+          <w:sz w:val="32"/>
+          <w:szCs w:val="32"/>
+        </w:rPr>
+        <w:t>");</w:t>
+      </w:r>
+    </w:p>
+    <w:p>
+      <w:pPr>
+        <w:rPr>
+          <w:rFonts w:ascii="Times New Roman" w:hAnsi="Times New Roman" w:cs="Times New Roman"/>
+          <w:sz w:val="32"/>
+          <w:szCs w:val="32"/>
+        </w:rPr>
+      </w:pPr>
+      <w:r>
+        <w:rPr>
+          <w:rFonts w:ascii="Times New Roman" w:hAnsi="Times New Roman" w:cs="Times New Roman"/>
+          <w:sz w:val="32"/>
+          <w:szCs w:val="32"/>
+        </w:rPr>
+        <w:t xml:space="preserve">        </w:t>
+      </w:r>
+      <w:proofErr w:type="spellStart"/>
+      <w:r>
+        <w:rPr>
+          <w:rFonts w:ascii="Times New Roman" w:hAnsi="Times New Roman" w:cs="Times New Roman"/>
+          <w:sz w:val="32"/>
+          <w:szCs w:val="32"/>
+        </w:rPr>
+        <w:t>FootBall</w:t>
+      </w:r>
+      <w:proofErr w:type="spellEnd"/>
+      <w:r>
+        <w:rPr>
+          <w:rFonts w:ascii="Times New Roman" w:hAnsi="Times New Roman" w:cs="Times New Roman"/>
+          <w:sz w:val="32"/>
+          <w:szCs w:val="32"/>
+        </w:rPr>
+        <w:t xml:space="preserve"> f1 = new </w:t>
+      </w:r>
+      <w:proofErr w:type="spellStart"/>
+      <w:proofErr w:type="gramStart"/>
+      <w:r>
+        <w:rPr>
+          <w:rFonts w:ascii="Times New Roman" w:hAnsi="Times New Roman" w:cs="Times New Roman"/>
+          <w:sz w:val="32"/>
+          <w:szCs w:val="32"/>
+        </w:rPr>
+        <w:t>FootBall</w:t>
+      </w:r>
+      <w:proofErr w:type="spellEnd"/>
+      <w:r>
+        <w:rPr>
+          <w:rFonts w:ascii="Times New Roman" w:hAnsi="Times New Roman" w:cs="Times New Roman"/>
+          <w:sz w:val="32"/>
+          <w:szCs w:val="32"/>
+        </w:rPr>
+        <w:t>(</w:t>
+      </w:r>
+      <w:proofErr w:type="gramEnd"/>
+      <w:r>
+        <w:rPr>
+          <w:rFonts w:ascii="Times New Roman" w:hAnsi="Times New Roman" w:cs="Times New Roman"/>
+          <w:sz w:val="32"/>
+          <w:szCs w:val="32"/>
+        </w:rPr>
+        <w:t>);</w:t>
+      </w:r>
+    </w:p>
+    <w:p>
+      <w:pPr>
+        <w:rPr>
+          <w:rFonts w:ascii="Times New Roman" w:hAnsi="Times New Roman" w:cs="Times New Roman"/>
+          <w:sz w:val="32"/>
+          <w:szCs w:val="32"/>
+        </w:rPr>
+      </w:pPr>
+      <w:r>
+        <w:rPr>
+          <w:rFonts w:ascii="Times New Roman" w:hAnsi="Times New Roman" w:cs="Times New Roman"/>
+          <w:sz w:val="32"/>
+          <w:szCs w:val="32"/>
+        </w:rPr>
+        <w:t>        f</w:t>
+      </w:r>
+      <w:proofErr w:type="gramStart"/>
+      <w:r>
+        <w:rPr>
+          <w:rFonts w:ascii="Times New Roman" w:hAnsi="Times New Roman" w:cs="Times New Roman"/>
+          <w:sz w:val="32"/>
+          <w:szCs w:val="32"/>
+        </w:rPr>
+        <w:t>1.play</w:t>
+      </w:r>
+      <w:proofErr w:type="gramEnd"/>
+      <w:r>
+        <w:rPr>
+          <w:rFonts w:ascii="Times New Roman" w:hAnsi="Times New Roman" w:cs="Times New Roman"/>
+          <w:sz w:val="32"/>
+          <w:szCs w:val="32"/>
+        </w:rPr>
+        <w:t>();</w:t>
+      </w:r>
+    </w:p>
+    <w:p>
+      <w:pPr>
+        <w:rPr>
+          <w:rFonts w:ascii="Times New Roman" w:hAnsi="Times New Roman" w:cs="Times New Roman"/>
+          <w:sz w:val="32"/>
+          <w:szCs w:val="32"/>
+        </w:rPr>
+      </w:pPr>
+      <w:r>
+        <w:rPr>
+          <w:rFonts w:ascii="Times New Roman" w:hAnsi="Times New Roman" w:cs="Times New Roman"/>
+          <w:sz w:val="32"/>
+          <w:szCs w:val="32"/>
+        </w:rPr>
+        <w:t xml:space="preserve">        </w:t>
+      </w:r>
+      <w:proofErr w:type="spellStart"/>
+      <w:r>
+        <w:rPr>
+          <w:rFonts w:ascii="Times New Roman" w:hAnsi="Times New Roman" w:cs="Times New Roman"/>
+          <w:sz w:val="32"/>
+          <w:szCs w:val="32"/>
+        </w:rPr>
+        <w:t>VolleyBall</w:t>
+      </w:r>
+      <w:proofErr w:type="spellEnd"/>
+      <w:r>
+        <w:rPr>
+          <w:rFonts w:ascii="Times New Roman" w:hAnsi="Times New Roman" w:cs="Times New Roman"/>
+          <w:sz w:val="32"/>
+          <w:szCs w:val="32"/>
+        </w:rPr>
+        <w:t xml:space="preserve"> v1 = new </w:t>
+      </w:r>
+      <w:proofErr w:type="spellStart"/>
+      <w:proofErr w:type="gramStart"/>
+      <w:r>
+        <w:rPr>
+          <w:rFonts w:ascii="Times New Roman" w:hAnsi="Times New Roman" w:cs="Times New Roman"/>
+          <w:sz w:val="32"/>
+          <w:szCs w:val="32"/>
+        </w:rPr>
+        <w:t>VolleyBall</w:t>
+      </w:r>
+      <w:proofErr w:type="spellEnd"/>
+      <w:r>
+        <w:rPr>
+          <w:rFonts w:ascii="Times New Roman" w:hAnsi="Times New Roman" w:cs="Times New Roman"/>
+          <w:sz w:val="32"/>
+          <w:szCs w:val="32"/>
+        </w:rPr>
+        <w:t>(</w:t>
+      </w:r>
+      <w:proofErr w:type="gramEnd"/>
+      <w:r>
+        <w:rPr>
+          <w:rFonts w:ascii="Times New Roman" w:hAnsi="Times New Roman" w:cs="Times New Roman"/>
+          <w:sz w:val="32"/>
+          <w:szCs w:val="32"/>
+        </w:rPr>
+        <w:t>);</w:t>
+      </w:r>
+    </w:p>
+    <w:p>
+      <w:pPr>
+        <w:rPr>
+          <w:rFonts w:ascii="Times New Roman" w:hAnsi="Times New Roman" w:cs="Times New Roman"/>
+          <w:sz w:val="32"/>
+          <w:szCs w:val="32"/>
+        </w:rPr>
+      </w:pPr>
+      <w:r>
+        <w:rPr>
+          <w:rFonts w:ascii="Times New Roman" w:hAnsi="Times New Roman" w:cs="Times New Roman"/>
+          <w:sz w:val="32"/>
+          <w:szCs w:val="32"/>
+        </w:rPr>
+        <w:t>        v</w:t>
+      </w:r>
+      <w:proofErr w:type="gramStart"/>
+      <w:r>
+        <w:rPr>
+          <w:rFonts w:ascii="Times New Roman" w:hAnsi="Times New Roman" w:cs="Times New Roman"/>
+          <w:sz w:val="32"/>
+          <w:szCs w:val="32"/>
+        </w:rPr>
+        <w:t>1.play</w:t>
+      </w:r>
+      <w:proofErr w:type="gramEnd"/>
+      <w:r>
+        <w:rPr>
+          <w:rFonts w:ascii="Times New Roman" w:hAnsi="Times New Roman" w:cs="Times New Roman"/>
+          <w:sz w:val="32"/>
+          <w:szCs w:val="32"/>
+        </w:rPr>
+        <w:t>();</w:t>
+      </w:r>
+    </w:p>
+    <w:p>
+      <w:pPr>
+        <w:rPr>
+          <w:rFonts w:ascii="Times New Roman" w:hAnsi="Times New Roman" w:cs="Times New Roman"/>
+          <w:sz w:val="32"/>
+          <w:szCs w:val="32"/>
+        </w:rPr>
+      </w:pPr>
+      <w:r>
+        <w:rPr>
+          <w:rFonts w:ascii="Times New Roman" w:hAnsi="Times New Roman" w:cs="Times New Roman"/>
+          <w:sz w:val="32"/>
+          <w:szCs w:val="32"/>
+        </w:rPr>
+        <w:t xml:space="preserve">        </w:t>
+      </w:r>
+      <w:proofErr w:type="spellStart"/>
+      <w:r>
+        <w:rPr>
+          <w:rFonts w:ascii="Times New Roman" w:hAnsi="Times New Roman" w:cs="Times New Roman"/>
+          <w:sz w:val="32"/>
+          <w:szCs w:val="32"/>
+        </w:rPr>
+        <w:t>BasketBall</w:t>
+      </w:r>
+      <w:proofErr w:type="spellEnd"/>
+      <w:r>
+        <w:rPr>
+          <w:rFonts w:ascii="Times New Roman" w:hAnsi="Times New Roman" w:cs="Times New Roman"/>
+          <w:sz w:val="32"/>
+          <w:szCs w:val="32"/>
+        </w:rPr>
+        <w:t xml:space="preserve"> b1 = new </w:t>
+      </w:r>
+      <w:proofErr w:type="spellStart"/>
+      <w:proofErr w:type="gramStart"/>
+      <w:r>
+        <w:rPr>
+          <w:rFonts w:ascii="Times New Roman" w:hAnsi="Times New Roman" w:cs="Times New Roman"/>
+          <w:sz w:val="32"/>
+          <w:szCs w:val="32"/>
+        </w:rPr>
+        <w:t>BasketBall</w:t>
+      </w:r>
+      <w:proofErr w:type="spellEnd"/>
+      <w:r>
+        <w:rPr>
+          <w:rFonts w:ascii="Times New Roman" w:hAnsi="Times New Roman" w:cs="Times New Roman"/>
+          <w:sz w:val="32"/>
+          <w:szCs w:val="32"/>
+        </w:rPr>
+        <w:t>(</w:t>
+      </w:r>
+      <w:proofErr w:type="gramEnd"/>
+      <w:r>
+        <w:rPr>
+          <w:rFonts w:ascii="Times New Roman" w:hAnsi="Times New Roman" w:cs="Times New Roman"/>
+          <w:sz w:val="32"/>
+          <w:szCs w:val="32"/>
+        </w:rPr>
+        <w:t>);</w:t>
+      </w:r>
+    </w:p>
+    <w:p>
+      <w:pPr>
+        <w:rPr>
+          <w:rFonts w:ascii="Times New Roman" w:hAnsi="Times New Roman" w:cs="Times New Roman"/>
+          <w:sz w:val="32"/>
+          <w:szCs w:val="32"/>
+        </w:rPr>
+      </w:pPr>
+      <w:r>
+        <w:rPr>
+          <w:rFonts w:ascii="Times New Roman" w:hAnsi="Times New Roman" w:cs="Times New Roman"/>
+          <w:sz w:val="32"/>
+          <w:szCs w:val="32"/>
+        </w:rPr>
+        <w:t>        b</w:t>
+      </w:r>
+      <w:proofErr w:type="gramStart"/>
+      <w:r>
+        <w:rPr>
+          <w:rFonts w:ascii="Times New Roman" w:hAnsi="Times New Roman" w:cs="Times New Roman"/>
+          <w:sz w:val="32"/>
+          <w:szCs w:val="32"/>
+        </w:rPr>
+        <w:t>1.play</w:t>
+      </w:r>
+      <w:proofErr w:type="gramEnd"/>
+      <w:r>
+        <w:rPr>
+          <w:rFonts w:ascii="Times New Roman" w:hAnsi="Times New Roman" w:cs="Times New Roman"/>
+          <w:sz w:val="32"/>
+          <w:szCs w:val="32"/>
+        </w:rPr>
+        <w:t>();</w:t>
+      </w:r>
+    </w:p>
+    <w:p>
+      <w:pPr>
+        <w:rPr>
+          <w:rFonts w:ascii="Times New Roman" w:hAnsi="Times New Roman" w:cs="Times New Roman"/>
+          <w:sz w:val="32"/>
+          <w:szCs w:val="32"/>
+        </w:rPr>
+      </w:pPr>
+      <w:r>
+        <w:rPr>
+          <w:rFonts w:ascii="Times New Roman" w:hAnsi="Times New Roman" w:cs="Times New Roman"/>
+          <w:sz w:val="32"/>
+          <w:szCs w:val="32"/>
+        </w:rPr>
+        <w:t>    }</w:t>
+      </w:r>
+    </w:p>
+    <w:p>
+      <w:pPr>
+        <w:rPr>
+          <w:rFonts w:ascii="Times New Roman" w:hAnsi="Times New Roman" w:cs="Times New Roman"/>
+          <w:sz w:val="32"/>
+          <w:szCs w:val="32"/>
+        </w:rPr>
+      </w:pPr>
+      <w:r>
+        <w:rPr>
+          <w:rFonts w:ascii="Times New Roman" w:hAnsi="Times New Roman" w:cs="Times New Roman"/>
+          <w:sz w:val="32"/>
+          <w:szCs w:val="32"/>
+        </w:rPr>
+        <w:lastRenderedPageBreak/>
+        <w:t>}</w:t>
+      </w:r>
+    </w:p>
+    <w:p>
+      <w:pPr>
+        <w:rPr>
+          <w:rFonts w:ascii="Times New Roman" w:hAnsi="Times New Roman" w:cs="Times New Roman"/>
+          <w:b/>
+          <w:bCs/>
+          <w:sz w:val="32"/>
+          <w:szCs w:val="32"/>
+          <w:lang w:val="en-US"/>
+        </w:rPr>
+      </w:pPr>
+      <w:r>
+        <w:rPr>
+          <w:rFonts w:ascii="Times New Roman" w:hAnsi="Times New Roman" w:cs="Times New Roman"/>
+          <w:b/>
+          <w:bCs/>
+          <w:sz w:val="32"/>
+          <w:szCs w:val="32"/>
+          <w:lang w:val="en-US"/>
+        </w:rPr>
+        <w:t>OUTPUT:</w:t>
+      </w:r>
+    </w:p>
+    <w:p>
+      <w:pPr>
+        <w:rPr>
+          <w:rFonts w:ascii="Times New Roman" w:hAnsi="Times New Roman" w:cs="Times New Roman"/>
+          <w:b/>
+          <w:bCs/>
+          <w:sz w:val="32"/>
+          <w:szCs w:val="32"/>
+        </w:rPr>
+      </w:pPr>
+      <w:r>
+        <w:rPr>
+          <w:rFonts w:ascii="Times New Roman" w:hAnsi="Times New Roman" w:cs="Times New Roman"/>
+          <w:b/>
+          <w:bCs/>
+          <w:sz w:val="32"/>
+          <w:szCs w:val="32"/>
+        </w:rPr>
+        <w:t xml:space="preserve">      </w:t>
+      </w:r>
+      <w:r>
+        <w:rPr>
+          <w:rFonts w:ascii="Times New Roman" w:hAnsi="Times New Roman" w:cs="Times New Roman"/>
+          <w:b/>
+          <w:bCs/>
+          <w:noProof/>
+          <w:sz w:val="32"/>
+          <w:szCs w:val="32"/>
+        </w:rPr>
+        <w:drawing>
+          <wp:inline distT="0" distB="0" distL="0" distR="0" wp14:anchorId="512BEB29" wp14:editId="1CE96095">
+            <wp:extent cx="5731510" cy="2472856"/>
+            <wp:effectExtent l="0" t="0" r="2540" b="3810"/>
+            <wp:docPr id="1353915729" name="Picture 1"/>
+            <wp:cNvGraphicFramePr>
+              <a:graphicFrameLocks xmlns:a="http://schemas.openxmlformats.org/drawingml/2006/main" noChangeAspect="1"/>
+            </wp:cNvGraphicFramePr>
+            <a:graphic xmlns:a="http://schemas.openxmlformats.org/drawingml/2006/main">
+              <a:graphicData uri="http://schemas.openxmlformats.org/drawingml/2006/picture">
+                <pic:pic xmlns:pic="http://schemas.openxmlformats.org/drawingml/2006/picture">
+                  <pic:nvPicPr>
+                    <pic:cNvPr id="1353915729" name=""/>
+                    <pic:cNvPicPr/>
+                  </pic:nvPicPr>
+                  <pic:blipFill>
+                    <a:blip r:embed="rId50"/>
+                    <a:stretch>
+                      <a:fillRect/>
+                    </a:stretch>
+                  </pic:blipFill>
+                  <pic:spPr>
+                    <a:xfrm>
+                      <a:off x="0" y="0"/>
+                      <a:ext cx="5734484" cy="2474139"/>
+                    </a:xfrm>
+                    <a:prstGeom prst="rect">
+                      <a:avLst/>
+                    </a:prstGeom>
+                  </pic:spPr>
+                </pic:pic>
+              </a:graphicData>
+            </a:graphic>
+          </wp:inline>
+        </w:drawing>
+      </w:r>
+    </w:p>
+    <w:p>
+      <w:pPr>
+        <w:rPr>
+          <w:rFonts w:ascii="Times New Roman" w:hAnsi="Times New Roman" w:cs="Times New Roman"/>
+          <w:b/>
+          <w:bCs/>
+          <w:sz w:val="32"/>
+          <w:szCs w:val="32"/>
+        </w:rPr>
+      </w:pPr>
+      <w:r>
+        <w:rPr>
+          <w:rFonts w:ascii="Times New Roman" w:hAnsi="Times New Roman" w:cs="Times New Roman"/>
+          <w:b/>
+          <w:bCs/>
+          <w:sz w:val="32"/>
+          <w:szCs w:val="32"/>
+        </w:rPr>
+        <w:t>CLASS DAIGRAM:</w:t>
+      </w:r>
+    </w:p>
+    <w:p>
+      <w:pPr>
+        <w:rPr>
+          <w:rFonts w:ascii="Times New Roman" w:hAnsi="Times New Roman" w:cs="Times New Roman"/>
+          <w:b/>
+          <w:bCs/>
+          <w:sz w:val="32"/>
+          <w:szCs w:val="32"/>
+        </w:rPr>
+      </w:pPr>
+    </w:p>
+    <w:p>
+      <w:pPr>
+        <w:rPr>
+          <w:rFonts w:ascii="Times New Roman" w:hAnsi="Times New Roman" w:cs="Times New Roman"/>
+          <w:b/>
+          <w:bCs/>
+          <w:sz w:val="32"/>
+          <w:szCs w:val="32"/>
+        </w:rPr>
+      </w:pPr>
+      <w:r>
+        <w:rPr>
+          <w:rFonts w:ascii="Times New Roman" w:hAnsi="Times New Roman" w:cs="Times New Roman"/>
+          <w:b/>
+          <w:bCs/>
+          <w:sz w:val="32"/>
+          <w:szCs w:val="32"/>
+          <w:lang w:val="en-US"/>
+        </w:rPr>
+        <w:pict w14:anchorId="6080CA4B">
+          <v:rect id="Rectangles 111" o:spid="_x0000_s1197" style="position:absolute;margin-left:33.2pt;margin-top:14.55pt;width:325.4pt;height:106.1pt;z-index:251694080;visibility:visible;mso-wrap-style:square;mso-wrap-distance-left:9pt;mso-wrap-distance-top:0;mso-wrap-distance-right:9pt;mso-wrap-distance-bottom:0;mso-position-horizontal-relative:text;mso-position-vertical-relative:text;v-text-anchor:middle" o:gfxdata="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" filled="f" strokecolor="black [3213]" strokeweight="1pt"/>
+        </w:pict>
+      </w:r>
+    </w:p>
+    <w:p>
+      <w:pPr>
+        <w:rPr>
+          <w:rFonts w:ascii="Times New Roman" w:hAnsi="Times New Roman" w:cs="Times New Roman"/>
+          <w:b/>
+          <w:bCs/>
+          <w:sz w:val="32"/>
+          <w:szCs w:val="32"/>
+        </w:rPr>
+      </w:pPr>
+      <w:r>
+        <w:rPr>
+          <w:rFonts w:ascii="Times New Roman" w:hAnsi="Times New Roman" w:cs="Times New Roman"/>
+          <w:b/>
+          <w:bCs/>
+          <w:sz w:val="32"/>
+          <w:szCs w:val="32"/>
+        </w:rPr>
+        <w:t xml:space="preserve">           </w:t>
+      </w:r>
+      <w:r>
+        <w:rPr>
+          <w:rFonts w:ascii="Times New Roman" w:hAnsi="Times New Roman" w:cs="Times New Roman"/>
+          <w:b/>
+          <w:bCs/>
+          <w:sz w:val="32"/>
+          <w:szCs w:val="32"/>
+        </w:rPr>
+        <w:t xml:space="preserve">                 </w:t>
+      </w:r>
+      <w:r>
+        <w:rPr>
+          <w:rFonts w:ascii="Times New Roman" w:hAnsi="Times New Roman" w:cs="Times New Roman"/>
+          <w:b/>
+          <w:bCs/>
+          <w:sz w:val="32"/>
+          <w:szCs w:val="32"/>
+        </w:rPr>
+        <w:t xml:space="preserve">Interface:  Playable   </w:t>
+      </w:r>
+    </w:p>
+    <w:p>
+      <w:pPr>
+        <w:rPr>
+          <w:rFonts w:ascii="Times New Roman" w:hAnsi="Times New Roman" w:cs="Times New Roman"/>
+          <w:b/>
+          <w:bCs/>
+          <w:sz w:val="32"/>
+          <w:szCs w:val="32"/>
+        </w:rPr>
+      </w:pPr>
+      <w:r>
+        <w:rPr>
+          <w:rFonts w:ascii="Times New Roman" w:hAnsi="Times New Roman" w:cs="Times New Roman"/>
+          <w:b/>
+          <w:bCs/>
+          <w:sz w:val="32"/>
+          <w:szCs w:val="32"/>
+          <w:lang w:val="en-US"/>
+        </w:rPr>
+        <w:pict w14:anchorId="47DD9363">
+          <v:line id="Straight Connector 112" o:spid="_x0000_s1198" style="position:absolute;z-index:251695104;visibility:visible;mso-wrap-style:square;mso-wrap-distance-left:9pt;mso-wrap-distance-top:0;mso-wrap-distance-right:9pt;mso-wrap-distance-bottom:0;mso-position-horizontal:absolute;mso-position-horizontal-relative:text;mso-position-vertical:absolute;mso-position-vertical-relative:text" from="32.6pt,5.25pt" to="358.6pt,5.25pt" o:gfxdata="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" strokecolor="black [3213]" strokeweight="1pt">
+            <v:stroke joinstyle="miter"/>
+          </v:line>
+        </w:pict>
+      </w:r>
+      <w:r>
+        <w:rPr>
+          <w:rFonts w:ascii="Times New Roman" w:hAnsi="Times New Roman" w:cs="Times New Roman"/>
+          <w:b/>
+          <w:bCs/>
+          <w:sz w:val="32"/>
+          <w:szCs w:val="32"/>
+        </w:rPr>
+        <w:t xml:space="preserve">           </w:t>
+      </w:r>
+    </w:p>
+    <w:p>
+      <w:pPr>
+        <w:rPr>
+          <w:rFonts w:ascii="Times New Roman" w:hAnsi="Times New Roman" w:cs="Times New Roman"/>
+          <w:b/>
+          <w:bCs/>
+          <w:sz w:val="32"/>
+          <w:szCs w:val="32"/>
+        </w:rPr>
+      </w:pPr>
+      <w:r>
+        <w:rPr>
+          <w:rFonts w:ascii="Times New Roman" w:hAnsi="Times New Roman" w:cs="Times New Roman"/>
+          <w:b/>
+          <w:bCs/>
+          <w:sz w:val="32"/>
+          <w:szCs w:val="32"/>
+        </w:rPr>
+        <w:t xml:space="preserve">                            + </w:t>
+      </w:r>
+      <w:proofErr w:type="gramStart"/>
+      <w:r>
+        <w:rPr>
+          <w:rFonts w:ascii="Times New Roman" w:hAnsi="Times New Roman" w:cs="Times New Roman"/>
+          <w:b/>
+          <w:bCs/>
+          <w:sz w:val="32"/>
+          <w:szCs w:val="32"/>
+        </w:rPr>
+        <w:t>play(</w:t>
+      </w:r>
+      <w:proofErr w:type="gramEnd"/>
+      <w:r>
+        <w:rPr>
+          <w:rFonts w:ascii="Times New Roman" w:hAnsi="Times New Roman" w:cs="Times New Roman"/>
+          <w:b/>
+          <w:bCs/>
+          <w:sz w:val="32"/>
+          <w:szCs w:val="32"/>
+        </w:rPr>
+        <w:t>): void</w:t>
+      </w:r>
+    </w:p>
+    <w:p>
+      <w:pPr>
+        <w:rPr>
+          <w:rFonts w:ascii="Times New Roman" w:hAnsi="Times New Roman" w:cs="Times New Roman"/>
+          <w:b/>
+          <w:bCs/>
+          <w:sz w:val="32"/>
+          <w:szCs w:val="32"/>
+        </w:rPr>
+      </w:pPr>
+      <w:r>
+        <w:rPr>
+          <w:rFonts w:ascii="Times New Roman" w:hAnsi="Times New Roman" w:cs="Times New Roman"/>
+          <w:b/>
+          <w:bCs/>
+          <w:sz w:val="32"/>
+          <w:szCs w:val="32"/>
+          <w:lang w:val="en-US"/>
+        </w:rPr>
+        <w:pict w14:anchorId="1A6C0546">
+          <v:shape id="Straight Arrow Connector 115" o:spid="_x0000_s1199" type="#_x0000_t32" style="position:absolute;margin-left:141pt;margin-top:56.5pt;width:93pt;height:0;rotation:270;z-index:251696128;visibility:visible;mso-wrap-style:square;mso-wrap-distance-left:9pt;mso-wrap-distance-top:0;mso-wrap-distance-right:9pt;mso-wrap-distance-bottom:0;mso-position-horizontal-relative:text;mso-position-vertical-relative:text" o:gfxdata="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" adj="-60271,-1,-60271" strokecolor="black [3213]" strokeweight="1pt">
+            <v:stroke endarrow="open" joinstyle="miter"/>
+          </v:shape>
+        </w:pict>
+      </w:r>
+    </w:p>
+    <w:p>
+      <w:pPr>
+        <w:rPr>
+          <w:rFonts w:ascii="Times New Roman" w:hAnsi="Times New Roman" w:cs="Times New Roman"/>
+          <w:b/>
+          <w:bCs/>
+          <w:sz w:val="32"/>
+          <w:szCs w:val="32"/>
+        </w:rPr>
+      </w:pPr>
+    </w:p>
+    <w:p>
+      <w:pPr>
+        <w:rPr>
+          <w:rFonts w:ascii="Times New Roman" w:hAnsi="Times New Roman" w:cs="Times New Roman"/>
+          <w:b/>
+          <w:bCs/>
+          <w:sz w:val="32"/>
+          <w:szCs w:val="32"/>
+        </w:rPr>
+      </w:pPr>
+    </w:p>
+    <w:p>
+      <w:pPr>
+        <w:rPr>
+          <w:rFonts w:ascii="Times New Roman" w:hAnsi="Times New Roman" w:cs="Times New Roman"/>
+          <w:b/>
+          <w:bCs/>
+          <w:sz w:val="32"/>
+          <w:szCs w:val="32"/>
+        </w:rPr>
+      </w:pPr>
+      <w:r>
+        <w:rPr>
+          <w:rFonts w:ascii="Times New Roman" w:hAnsi="Times New Roman" w:cs="Times New Roman"/>
+          <w:b/>
+          <w:bCs/>
+          <w:sz w:val="32"/>
+          <w:szCs w:val="32"/>
+          <w:lang w:val="en-US"/>
+        </w:rPr>
+        <w:pict w14:anchorId="3D130CC5">
+          <v:rect id="Rectangles 117" o:spid="_x0000_s1200" style="position:absolute;margin-left:70.55pt;margin-top:12.1pt;width:280.45pt;height:93.25pt;z-index:251697152;visibility:visible;mso-wrap-style:square;mso-wrap-distance-left:9pt;mso-wrap-distance-top:0;mso-wrap-distance-right:9pt;mso-wrap-distance-bottom:0;mso-position-horizontal-relative:text;mso-position-vertical-relative:text;v-text-anchor:middle" o:gfxdata="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" filled="f" strokecolor="black [3213]" strokeweight="1pt"/>
+        </w:pict>
+      </w:r>
+    </w:p>
+    <w:p>
+      <w:pPr>
+        <w:rPr>
+          <w:rFonts w:ascii="Times New Roman" w:hAnsi="Times New Roman" w:cs="Times New Roman"/>
+          <w:b/>
+          <w:bCs/>
+          <w:sz w:val="32"/>
+          <w:szCs w:val="32"/>
+        </w:rPr>
+      </w:pPr>
+      <w:r>
+        <w:rPr>
+          <w:rFonts w:ascii="Times New Roman" w:hAnsi="Times New Roman" w:cs="Times New Roman"/>
+          <w:b/>
+          <w:bCs/>
+          <w:sz w:val="32"/>
+          <w:szCs w:val="32"/>
+        </w:rPr>
+        <w:t xml:space="preserve">                                            FOOTBALL</w:t>
+      </w:r>
+    </w:p>
+    <w:p>
+      <w:pPr>
+        <w:rPr>
+          <w:rFonts w:ascii="Times New Roman" w:hAnsi="Times New Roman" w:cs="Times New Roman"/>
+          <w:b/>
+          <w:bCs/>
+          <w:sz w:val="32"/>
+          <w:szCs w:val="32"/>
+        </w:rPr>
+      </w:pPr>
+      <w:r>
+        <w:rPr>
+          <w:rFonts w:ascii="Times New Roman" w:hAnsi="Times New Roman" w:cs="Times New Roman"/>
+          <w:b/>
+          <w:bCs/>
+          <w:sz w:val="32"/>
+          <w:szCs w:val="32"/>
+          <w:lang w:val="en-US"/>
+        </w:rPr>
+        <w:pict w14:anchorId="1EDDC034">
+          <v:line id="Straight Connector 118" o:spid="_x0000_s1201" style="position:absolute;z-index:251698176;visibility:visible;mso-wrap-style:square;mso-wrap-distance-left:9pt;mso-wrap-distance-top:0;mso-wrap-distance-right:9pt;mso-wrap-distance-bottom:0;mso-position-horizontal-relative:text;mso-position-vertical-relative:text" from="66.7pt,3.7pt" to="349.5pt,4.55pt" o:gfxdata="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" strokecolor="black [3213]" strokeweight="1pt">
+            <v:stroke joinstyle="miter"/>
+          </v:line>
+        </w:pict>
+      </w:r>
+    </w:p>
+    <w:p>
+      <w:pPr>
+        <w:rPr>
+          <w:rFonts w:ascii="Times New Roman" w:hAnsi="Times New Roman" w:cs="Times New Roman"/>
+          <w:b/>
+          <w:bCs/>
+          <w:sz w:val="32"/>
+          <w:szCs w:val="32"/>
+        </w:rPr>
+      </w:pPr>
+      <w:r>
+        <w:rPr>
+          <w:rFonts w:ascii="Times New Roman" w:hAnsi="Times New Roman" w:cs="Times New Roman"/>
+          <w:b/>
+          <w:bCs/>
+          <w:sz w:val="32"/>
+          <w:szCs w:val="32"/>
+        </w:rPr>
+        <w:t xml:space="preserve">                          + </w:t>
+      </w:r>
+      <w:proofErr w:type="gramStart"/>
+      <w:r>
+        <w:rPr>
+          <w:rFonts w:ascii="Times New Roman" w:hAnsi="Times New Roman" w:cs="Times New Roman"/>
+          <w:b/>
+          <w:bCs/>
+          <w:sz w:val="32"/>
+          <w:szCs w:val="32"/>
+        </w:rPr>
+        <w:t>play(</w:t>
+      </w:r>
+      <w:proofErr w:type="gramEnd"/>
+      <w:r>
+        <w:rPr>
+          <w:rFonts w:ascii="Times New Roman" w:hAnsi="Times New Roman" w:cs="Times New Roman"/>
+          <w:b/>
+          <w:bCs/>
+          <w:sz w:val="32"/>
+          <w:szCs w:val="32"/>
+        </w:rPr>
+        <w:t xml:space="preserve">): void </w:t>
+      </w:r>
+    </w:p>
+    <w:p>
+      <w:pPr>
+        <w:rPr>
+          <w:rFonts w:ascii="Times New Roman" w:hAnsi="Times New Roman" w:cs="Times New Roman"/>
+          <w:b/>
+          <w:bCs/>
+          <w:sz w:val="32"/>
+          <w:szCs w:val="32"/>
+        </w:rPr>
+      </w:pPr>
+    </w:p>
+    <w:p>
+      <w:pPr>
+        <w:rPr>
+          <w:rFonts w:ascii="Times New Roman" w:hAnsi="Times New Roman" w:cs="Times New Roman"/>
+          <w:b/>
+          <w:bCs/>
+          <w:sz w:val="32"/>
+          <w:szCs w:val="32"/>
+        </w:rPr>
+      </w:pPr>
+    </w:p>
+    <w:p>
+      <w:pPr>
+        <w:rPr>
+          <w:rFonts w:ascii="Times New Roman" w:hAnsi="Times New Roman" w:cs="Times New Roman"/>
+          <w:b/>
+          <w:bCs/>
+          <w:sz w:val="32"/>
+          <w:szCs w:val="32"/>
+        </w:rPr>
+      </w:pPr>
+      <w:r>
+        <w:rPr>
+          <w:rFonts w:ascii="Times New Roman" w:hAnsi="Times New Roman" w:cs="Times New Roman"/>
+          <w:b/>
+          <w:bCs/>
+          <w:sz w:val="32"/>
+          <w:szCs w:val="32"/>
+          <w:lang w:val="en-US"/>
+        </w:rPr>
+        <w:lastRenderedPageBreak/>
+        <w:pict w14:anchorId="3C234E2D">
+          <v:shape id="Straight Arrow Connector 119" o:spid="_x0000_s1202" type="#_x0000_t32" style="position:absolute;margin-left:174.5pt;margin-top:9.7pt;width:0;height:70.95pt;flip:y;z-index:251699200;visibility:visible;mso-wrap-style:square;mso-wrap-distance-left:9pt;mso-wrap-distance-top:0;mso-wrap-distance-right:9pt;mso-wrap-distance-bottom:0;mso-position-horizontal:absolute;mso-position-horizontal-relative:text;mso-position-vertical:absolute;mso-position-vertical-relative:text" o:gfxdata="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" strokecolor="black [3213]" strokeweight="1pt">
+            <v:stroke endarrow="open" joinstyle="miter"/>
+          </v:shape>
+        </w:pict>
+      </w:r>
+    </w:p>
+    <w:p>
+      <w:pPr>
+        <w:rPr>
+          <w:rFonts w:ascii="Times New Roman" w:hAnsi="Times New Roman" w:cs="Times New Roman"/>
+          <w:b/>
+          <w:bCs/>
+          <w:sz w:val="32"/>
+          <w:szCs w:val="32"/>
+        </w:rPr>
+      </w:pPr>
+    </w:p>
+    <w:p>
+      <w:pPr>
+        <w:rPr>
+          <w:rFonts w:ascii="Times New Roman" w:hAnsi="Times New Roman" w:cs="Times New Roman"/>
+          <w:b/>
+          <w:bCs/>
+          <w:sz w:val="32"/>
+          <w:szCs w:val="32"/>
+        </w:rPr>
+      </w:pPr>
+      <w:r>
+        <w:rPr>
+          <w:rFonts w:ascii="Times New Roman" w:hAnsi="Times New Roman" w:cs="Times New Roman"/>
+          <w:b/>
+          <w:bCs/>
+          <w:sz w:val="32"/>
+          <w:szCs w:val="32"/>
+          <w:lang w:val="en-US"/>
+        </w:rPr>
+        <w:pict w14:anchorId="317AF289">
+          <v:rect id="Rectangles 120" o:spid="_x0000_s1203" style="position:absolute;margin-left:52pt;margin-top:24.95pt;width:274pt;height:114.25pt;z-index:251700224;visibility:visible;mso-wrap-style:square;mso-wrap-distance-left:9pt;mso-wrap-distance-top:0;mso-wrap-distance-right:9pt;mso-wrap-distance-bottom:0;mso-position-horizontal-relative:text;mso-position-vertical-relative:text;v-text-anchor:middle" o:gfxdata="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" filled="f" strokecolor="black [3213]" strokeweight="1pt"/>
+        </w:pict>
+      </w:r>
+    </w:p>
+    <w:p>
+      <w:pPr>
+        <w:rPr>
+          <w:rFonts w:ascii="Times New Roman" w:hAnsi="Times New Roman" w:cs="Times New Roman"/>
+          <w:b/>
+          <w:bCs/>
+          <w:sz w:val="32"/>
+          <w:szCs w:val="32"/>
+        </w:rPr>
+      </w:pPr>
+      <w:r>
+        <w:rPr>
+          <w:rFonts w:ascii="Times New Roman" w:hAnsi="Times New Roman" w:cs="Times New Roman"/>
+          <w:b/>
+          <w:bCs/>
+          <w:sz w:val="32"/>
+          <w:szCs w:val="32"/>
+        </w:rPr>
+        <w:t xml:space="preserve">                              </w:t>
+      </w:r>
+      <w:r>
+        <w:rPr>
+          <w:rFonts w:ascii="Times New Roman" w:hAnsi="Times New Roman" w:cs="Times New Roman"/>
+          <w:b/>
+          <w:bCs/>
+          <w:sz w:val="32"/>
+          <w:szCs w:val="32"/>
+        </w:rPr>
+        <w:t xml:space="preserve">Volleyball  </w:t>
+      </w:r>
+    </w:p>
+    <w:p>
+      <w:pPr>
+        <w:rPr>
+          <w:rFonts w:ascii="Times New Roman" w:hAnsi="Times New Roman" w:cs="Times New Roman"/>
+          <w:b/>
+          <w:bCs/>
+          <w:sz w:val="32"/>
+          <w:szCs w:val="32"/>
+          <w:lang w:val="en-US"/>
+        </w:rPr>
+      </w:pPr>
+      <w:r>
+        <w:rPr>
+          <w:rFonts w:ascii="Times New Roman" w:hAnsi="Times New Roman" w:cs="Times New Roman"/>
+          <w:b/>
+          <w:bCs/>
+          <w:sz w:val="32"/>
+          <w:szCs w:val="32"/>
+          <w:lang w:val="en-US"/>
+        </w:rPr>
+        <w:pict w14:anchorId="54B7319C">
+          <v:line id="Straight Connector 121" o:spid="_x0000_s1204" style="position:absolute;z-index:251701248;visibility:visible;mso-wrap-style:square;mso-wrap-distance-left:9pt;mso-wrap-distance-top:0;mso-wrap-distance-right:9pt;mso-wrap-distance-bottom:0;mso-position-horizontal-relative:text;mso-position-vertical-relative:text" from="51.5pt,5.45pt" to="326.85pt,5.45pt" o:gfxdata="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" strokecolor="black [3213]" strokeweight="1pt">
+            <v:stroke joinstyle="miter"/>
+          </v:line>
+        </w:pict>
+      </w:r>
+    </w:p>
+    <w:p>
+      <w:pPr>
+        <w:rPr>
+          <w:rFonts w:ascii="Times New Roman" w:hAnsi="Times New Roman" w:cs="Times New Roman"/>
+          <w:b/>
+          <w:bCs/>
+          <w:sz w:val="32"/>
+          <w:szCs w:val="32"/>
+        </w:rPr>
+      </w:pPr>
+    </w:p>
+    <w:p>
+      <w:pPr>
+        <w:rPr>
+          <w:rFonts w:ascii="Times New Roman" w:hAnsi="Times New Roman" w:cs="Times New Roman"/>
+          <w:b/>
+          <w:bCs/>
+          <w:sz w:val="32"/>
+          <w:szCs w:val="32"/>
+        </w:rPr>
+      </w:pPr>
+      <w:r>
+        <w:rPr>
+          <w:rFonts w:ascii="Times New Roman" w:hAnsi="Times New Roman" w:cs="Times New Roman"/>
+          <w:b/>
+          <w:bCs/>
+          <w:sz w:val="32"/>
+          <w:szCs w:val="32"/>
+          <w:lang w:val="en-US"/>
+        </w:rPr>
+        <w:pict w14:anchorId="12F6FE39">
+          <v:shapetype id="_x0000_t34" coordsize="21600,21600" o:spt="34" o:oned="t" adj="10800" path="m,l@0,0@0,21600,21600,21600e" filled="f">
+            <v:stroke joinstyle="miter"/>
+            <v:formulas>
+              <v:f eqn="val #0"/>
+            </v:formulas>
+            <v:path arrowok="t" fillok="f" o:connecttype="none"/>
+            <v:handles>
+              <v:h position="#0,center"/>
+            </v:handles>
+            <o:lock v:ext="edit" shapetype="t"/>
+          </v:shapetype>
+          <v:shape id="Straight Arrow Connector 122" o:spid="_x0000_s1205" type="#_x0000_t34" style="position:absolute;margin-left:118.15pt;margin-top:87.05pt;width:119.2pt;height:.55pt;rotation:270;flip:x;z-index:251702272;visibility:visible;mso-wrap-style:square;mso-wrap-distance-left:9pt;mso-wrap-distance-top:0;mso-wrap-distance-right:9pt;mso-wrap-distance-bottom:0;mso-position-horizontal-relative:text;mso-position-vertical-relative:text" o:gfxdata="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" adj=",15163200,-45302" strokecolor="black [3213]" strokeweight="1pt">
+            <v:stroke endarrow="open"/>
+          </v:shape>
+        </w:pict>
+      </w:r>
+      <w:r>
+        <w:rPr>
+          <w:rFonts w:ascii="Times New Roman" w:hAnsi="Times New Roman" w:cs="Times New Roman"/>
+          <w:b/>
+          <w:bCs/>
+          <w:sz w:val="32"/>
+          <w:szCs w:val="32"/>
+        </w:rPr>
+        <w:t xml:space="preserve">    </w:t>
+      </w:r>
+      <w:r>
+        <w:rPr>
+          <w:rFonts w:ascii="Times New Roman" w:hAnsi="Times New Roman" w:cs="Times New Roman"/>
+          <w:b/>
+          <w:bCs/>
+          <w:sz w:val="32"/>
+          <w:szCs w:val="32"/>
+        </w:rPr>
+        <w:t xml:space="preserve">  </w:t>
+      </w:r>
+      <w:r>
+        <w:rPr>
+          <w:rFonts w:ascii="Times New Roman" w:hAnsi="Times New Roman" w:cs="Times New Roman"/>
+          <w:b/>
+          <w:bCs/>
+          <w:sz w:val="32"/>
+          <w:szCs w:val="32"/>
+        </w:rPr>
+        <w:t xml:space="preserve">                            + </w:t>
+      </w:r>
+      <w:proofErr w:type="gramStart"/>
+      <w:r>
+        <w:rPr>
+          <w:rFonts w:ascii="Times New Roman" w:hAnsi="Times New Roman" w:cs="Times New Roman"/>
+          <w:b/>
+          <w:bCs/>
+          <w:sz w:val="32"/>
+          <w:szCs w:val="32"/>
+        </w:rPr>
+        <w:t>play(</w:t>
+      </w:r>
+      <w:proofErr w:type="gramEnd"/>
+      <w:r>
+        <w:rPr>
+          <w:rFonts w:ascii="Times New Roman" w:hAnsi="Times New Roman" w:cs="Times New Roman"/>
+          <w:b/>
+          <w:bCs/>
+          <w:sz w:val="32"/>
+          <w:szCs w:val="32"/>
+        </w:rPr>
+        <w:t xml:space="preserve">): void </w:t>
+      </w:r>
+    </w:p>
+    <w:p>
+      <w:pPr>
+        <w:rPr>
+          <w:rFonts w:ascii="Times New Roman" w:hAnsi="Times New Roman" w:cs="Times New Roman"/>
+          <w:b/>
+          <w:bCs/>
+          <w:sz w:val="32"/>
+          <w:szCs w:val="32"/>
+        </w:rPr>
+      </w:pPr>
+    </w:p>
+    <w:p>
+      <w:pPr>
+        <w:rPr>
+          <w:rFonts w:ascii="Times New Roman" w:hAnsi="Times New Roman" w:cs="Times New Roman"/>
+          <w:b/>
+          <w:bCs/>
+          <w:sz w:val="32"/>
+          <w:szCs w:val="32"/>
+        </w:rPr>
+      </w:pPr>
+      <w:r>
+        <w:rPr>
+          <w:rFonts w:ascii="Times New Roman" w:hAnsi="Times New Roman" w:cs="Times New Roman"/>
+          <w:b/>
+          <w:bCs/>
+          <w:sz w:val="32"/>
+          <w:szCs w:val="32"/>
+          <w:lang w:val="en-US"/>
+        </w:rPr>
+        <w:pict w14:anchorId="28838E4D">
+          <v:rect id="Rectangles 123" o:spid="_x0000_s1206" style="position:absolute;margin-left:40.8pt;margin-top:90.4pt;width:281.4pt;height:106.75pt;z-index:251703296;visibility:visible;mso-wrap-style:square;mso-wrap-distance-left:9pt;mso-wrap-distance-top:0;mso-wrap-distance-right:9pt;mso-wrap-distance-bottom:0;mso-position-horizontal:absolute;mso-position-horizontal-relative:text;mso-position-vertical:absolute;mso-position-vertical-relative:text;v-text-anchor:middle" o:gfxdata="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" filled="f" strokecolor="black [3213]" strokeweight="1pt"/>
+        </w:pict>
+      </w:r>
+    </w:p>
+    <w:p>
+      <w:pPr>
+        <w:rPr>
+          <w:rFonts w:ascii="Times New Roman" w:hAnsi="Times New Roman" w:cs="Times New Roman"/>
+          <w:b/>
+          <w:bCs/>
+          <w:sz w:val="32"/>
+          <w:szCs w:val="32"/>
+        </w:rPr>
+      </w:pPr>
+    </w:p>
+    <w:p>
+      <w:pPr>
+        <w:rPr>
+          <w:rFonts w:ascii="Times New Roman" w:hAnsi="Times New Roman" w:cs="Times New Roman"/>
+          <w:b/>
+          <w:bCs/>
+          <w:sz w:val="32"/>
+          <w:szCs w:val="32"/>
+        </w:rPr>
+      </w:pPr>
+    </w:p>
+    <w:p>
+      <w:pPr>
+        <w:rPr>
+          <w:rFonts w:ascii="Times New Roman" w:hAnsi="Times New Roman" w:cs="Times New Roman"/>
+          <w:b/>
+          <w:bCs/>
+          <w:sz w:val="32"/>
+          <w:szCs w:val="32"/>
+        </w:rPr>
+      </w:pPr>
+    </w:p>
+    <w:p>
+      <w:pPr>
+        <w:rPr>
+          <w:rFonts w:ascii="Times New Roman" w:hAnsi="Times New Roman" w:cs="Times New Roman"/>
+          <w:b/>
+          <w:bCs/>
+          <w:sz w:val="32"/>
+          <w:szCs w:val="32"/>
+        </w:rPr>
+      </w:pPr>
+      <w:r>
+        <w:rPr>
+          <w:rFonts w:ascii="Times New Roman" w:hAnsi="Times New Roman" w:cs="Times New Roman"/>
+          <w:b/>
+          <w:bCs/>
+          <w:sz w:val="32"/>
+          <w:szCs w:val="32"/>
+        </w:rPr>
+        <w:t xml:space="preserve">                               </w:t>
+      </w:r>
+      <w:r>
+        <w:rPr>
+          <w:rFonts w:ascii="Times New Roman" w:hAnsi="Times New Roman" w:cs="Times New Roman"/>
+          <w:b/>
+          <w:bCs/>
+          <w:sz w:val="32"/>
+          <w:szCs w:val="32"/>
+        </w:rPr>
+        <w:t xml:space="preserve"> Basketball</w:t>
+      </w:r>
+    </w:p>
+    <w:p>
+      <w:pPr>
+        <w:rPr>
+          <w:rFonts w:ascii="Times New Roman" w:hAnsi="Times New Roman" w:cs="Times New Roman"/>
+          <w:b/>
+          <w:bCs/>
+          <w:sz w:val="32"/>
+          <w:szCs w:val="32"/>
+        </w:rPr>
+      </w:pPr>
+      <w:r>
+        <w:rPr>
+          <w:rFonts w:ascii="Times New Roman" w:hAnsi="Times New Roman" w:cs="Times New Roman"/>
+          <w:b/>
+          <w:bCs/>
+          <w:sz w:val="32"/>
+          <w:szCs w:val="32"/>
+          <w:lang w:val="en-US"/>
+        </w:rPr>
+        <w:pict w14:anchorId="59F6DF49">
+          <v:line id="Straight Connector 125" o:spid="_x0000_s1207" style="position:absolute;flip:y;z-index:251704320;visibility:visible;mso-wrap-style:square;mso-wrap-distance-left:9pt;mso-wrap-distance-top:0;mso-wrap-distance-right:9pt;mso-wrap-distance-bottom:0;mso-position-horizontal-relative:text;mso-position-vertical-relative:text" from="42.05pt,9.4pt" to="321.3pt,10.25pt" o:gfxdata="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" strokecolor="black [3213]" strokeweight="1pt">
+            <v:stroke joinstyle="miter"/>
+          </v:line>
+        </w:pict>
+      </w:r>
+    </w:p>
+    <w:p>
+      <w:pPr>
+        <w:rPr>
+          <w:rFonts w:ascii="Times New Roman" w:hAnsi="Times New Roman" w:cs="Times New Roman"/>
+          <w:b/>
+          <w:bCs/>
+          <w:sz w:val="32"/>
+          <w:szCs w:val="32"/>
+        </w:rPr>
+      </w:pPr>
+      <w:r>
+        <w:rPr>
+          <w:rFonts w:ascii="Times New Roman" w:hAnsi="Times New Roman" w:cs="Times New Roman"/>
+          <w:b/>
+          <w:bCs/>
+          <w:sz w:val="32"/>
+          <w:szCs w:val="32"/>
+        </w:rPr>
+        <w:t xml:space="preserve">               </w:t>
+      </w:r>
+      <w:r>
+        <w:rPr>
+          <w:rFonts w:ascii="Times New Roman" w:hAnsi="Times New Roman" w:cs="Times New Roman"/>
+          <w:b/>
+          <w:bCs/>
+          <w:sz w:val="32"/>
+          <w:szCs w:val="32"/>
+        </w:rPr>
+        <w:t xml:space="preserve">+ </w:t>
+      </w:r>
+      <w:proofErr w:type="gramStart"/>
+      <w:r>
+        <w:rPr>
+          <w:rFonts w:ascii="Times New Roman" w:hAnsi="Times New Roman" w:cs="Times New Roman"/>
+          <w:b/>
+          <w:bCs/>
+          <w:sz w:val="32"/>
+          <w:szCs w:val="32"/>
+        </w:rPr>
+        <w:t>play(</w:t>
+      </w:r>
+      <w:proofErr w:type="gramEnd"/>
+      <w:r>
+        <w:rPr>
+          <w:rFonts w:ascii="Times New Roman" w:hAnsi="Times New Roman" w:cs="Times New Roman"/>
+          <w:b/>
+          <w:bCs/>
+          <w:sz w:val="32"/>
+          <w:szCs w:val="32"/>
+        </w:rPr>
+        <w:t>): void</w:t>
+      </w:r>
+    </w:p>
+    <w:p>
+      <w:pPr>
+        <w:rPr>
+          <w:rFonts w:ascii="Times New Roman" w:hAnsi="Times New Roman" w:cs="Times New Roman"/>
+          <w:b/>
+          <w:bCs/>
+          <w:sz w:val="32"/>
+          <w:szCs w:val="32"/>
+        </w:rPr>
+      </w:pPr>
+    </w:p>
+    <w:p>
+      <w:pPr>
+        <w:rPr>
+          <w:rFonts w:ascii="Times New Roman" w:hAnsi="Times New Roman" w:cs="Times New Roman"/>
+          <w:b/>
+          <w:bCs/>
+          <w:sz w:val="32"/>
+          <w:szCs w:val="32"/>
+        </w:rPr>
+      </w:pPr>
+    </w:p>
+    <w:p>
+      <w:pPr>
+        <w:rPr>
+          <w:rFonts w:ascii="Times New Roman" w:hAnsi="Times New Roman" w:cs="Times New Roman"/>
+          <w:b/>
+          <w:bCs/>
+          <w:sz w:val="32"/>
+          <w:szCs w:val="32"/>
+          <w:lang w:val="en-US"/>
+        </w:rPr>
+      </w:pPr>
+    </w:p>
+    <w:p>
+      <w:pPr>
+        <w:rPr>
+          <w:rFonts w:ascii="Times New Roman" w:hAnsi="Times New Roman" w:cs="Times New Roman"/>
+          <w:b/>
+          <w:bCs/>
+          <w:sz w:val="32"/>
+          <w:szCs w:val="32"/>
+        </w:rPr>
+      </w:pPr>
+    </w:p>
+    <w:p>
+      <w:pPr>
+        <w:rPr>
+          <w:rFonts w:ascii="Times New Roman" w:hAnsi="Times New Roman" w:cs="Times New Roman"/>
+          <w:b/>
+          <w:bCs/>
+          <w:sz w:val="32"/>
+          <w:szCs w:val="32"/>
+        </w:rPr>
+      </w:pPr>
+    </w:p>
+    <w:p>
+      <w:pPr>
+        <w:rPr>
+          <w:rFonts w:ascii="Times New Roman" w:hAnsi="Times New Roman" w:cs="Times New Roman"/>
+          <w:b/>
+          <w:bCs/>
+          <w:sz w:val="32"/>
+          <w:szCs w:val="32"/>
+        </w:rPr>
+      </w:pPr>
+      <w:r>
+        <w:rPr>
+          <w:rFonts w:ascii="Times New Roman" w:hAnsi="Times New Roman" w:cs="Times New Roman"/>
+          <w:b/>
+          <w:bCs/>
+          <w:sz w:val="32"/>
+          <w:szCs w:val="32"/>
+        </w:rPr>
+        <w:t>ERROR TABLE:</w:t>
+      </w:r>
+    </w:p>
+    <w:tbl>
+      <w:tblPr>
+        <w:tblStyle w:val="TableGrid"/>
+        <w:tblW w:w="0" w:type="auto"/>
+        <w:tblLook w:val="04A0" w:firstRow="1" w:lastRow="0" w:firstColumn="1" w:lastColumn="0" w:noHBand="0" w:noVBand="1"/>
+      </w:tblPr>
+      <w:tblGrid>
+        <w:gridCol w:w="4508"/>
+        <w:gridCol w:w="4508"/>
+      </w:tblGrid>
+      <w:tr>
+        <w:tc>
+          <w:tcPr>
+            <w:tcW w:w="4508" w:type="dxa"/>
+            <w:tcBorders>
+              <w:top w:val="single" w:sz="4" w:space="0" w:color="auto"/>
+              <w:left w:val="single" w:sz="4" w:space="0" w:color="auto"/>
+              <w:bottom w:val="single" w:sz="4" w:space="0" w:color="auto"/>
+              <w:right w:val="single" w:sz="4" w:space="0" w:color="auto"/>
+            </w:tcBorders>
+            <w:hideMark/>
+          </w:tcPr>
+          <w:p>
+            <w:pPr>
+              <w:spacing w:after="160" w:line="259" w:lineRule="auto"/>
+              <w:rPr>
+                <w:rFonts w:ascii="Times New Roman" w:hAnsi="Times New Roman" w:cs="Times New Roman"/>
+                <w:sz w:val="32"/>
+                <w:szCs w:val="32"/>
+              </w:rPr>
+            </w:pPr>
+            <w:r>
+              <w:rPr>
+                <w:rFonts w:ascii="Times New Roman" w:hAnsi="Times New Roman" w:cs="Times New Roman"/>
+                <w:sz w:val="32"/>
+                <w:szCs w:val="32"/>
+              </w:rPr>
+              <w:t>Error Found</w:t>
+            </w:r>
+          </w:p>
+        </w:tc>
+        <w:tc>
+          <w:tcPr>
+            <w:tcW w:w="4508" w:type="dxa"/>
+            <w:tcBorders>
+              <w:top w:val="single" w:sz="4" w:space="0" w:color="auto"/>
+              <w:left w:val="single" w:sz="4" w:space="0" w:color="auto"/>
+              <w:bottom w:val="single" w:sz="4" w:space="0" w:color="auto"/>
+              <w:right w:val="single" w:sz="4" w:space="0" w:color="auto"/>
+            </w:tcBorders>
+            <w:hideMark/>
+          </w:tcPr>
+          <w:p>
+            <w:pPr>
+              <w:spacing w:after="160" w:line="259" w:lineRule="auto"/>
+              <w:rPr>
+                <w:rFonts w:ascii="Times New Roman" w:hAnsi="Times New Roman" w:cs="Times New Roman"/>
+                <w:sz w:val="32"/>
+                <w:szCs w:val="32"/>
+              </w:rPr>
+            </w:pPr>
+            <w:r>
+              <w:rPr>
+                <w:rFonts w:ascii="Times New Roman" w:hAnsi="Times New Roman" w:cs="Times New Roman"/>
+                <w:sz w:val="32"/>
+                <w:szCs w:val="32"/>
+              </w:rPr>
+              <w:t>Error Rectified</w:t>
+            </w:r>
+          </w:p>
+        </w:tc>
+      </w:tr>
+      <w:tr>
+        <w:tc>
+          <w:tcPr>
+            <w:tcW w:w="4508" w:type="dxa"/>
+            <w:tcBorders>
+              <w:top w:val="single" w:sz="4" w:space="0" w:color="auto"/>
+              <w:left w:val="single" w:sz="4" w:space="0" w:color="auto"/>
+              <w:bottom w:val="single" w:sz="4" w:space="0" w:color="auto"/>
+              <w:right w:val="single" w:sz="4" w:space="0" w:color="auto"/>
+            </w:tcBorders>
+            <w:hideMark/>
+          </w:tcPr>
+          <w:p>
+            <w:pPr>
+              <w:spacing w:after="160" w:line="259" w:lineRule="auto"/>
+              <w:rPr>
+                <w:rFonts w:ascii="Times New Roman" w:hAnsi="Times New Roman" w:cs="Times New Roman"/>
+                <w:sz w:val="32"/>
+                <w:szCs w:val="32"/>
+              </w:rPr>
+            </w:pPr>
+            <w:r>
+              <w:rPr>
+                <w:rFonts w:ascii="Times New Roman" w:hAnsi="Times New Roman" w:cs="Times New Roman"/>
+                <w:sz w:val="32"/>
+                <w:szCs w:val="32"/>
+              </w:rPr>
+              <w:t xml:space="preserve">  </w:t>
+            </w:r>
+            <w:proofErr w:type="spellStart"/>
+            <w:proofErr w:type="gramStart"/>
+            <w:r>
+              <w:rPr>
+                <w:rFonts w:ascii="Times New Roman" w:hAnsi="Times New Roman" w:cs="Times New Roman"/>
+                <w:sz w:val="32"/>
+                <w:szCs w:val="32"/>
+              </w:rPr>
+              <w:t>VolleyBall</w:t>
+            </w:r>
+            <w:proofErr w:type="spellEnd"/>
+            <w:r>
+              <w:rPr>
+                <w:rFonts w:ascii="Times New Roman" w:hAnsi="Times New Roman" w:cs="Times New Roman"/>
+                <w:sz w:val="32"/>
+                <w:szCs w:val="32"/>
+              </w:rPr>
+              <w:t xml:space="preserve">  =</w:t>
+            </w:r>
+            <w:proofErr w:type="gramEnd"/>
+            <w:r>
+              <w:rPr>
+                <w:rFonts w:ascii="Times New Roman" w:hAnsi="Times New Roman" w:cs="Times New Roman"/>
+                <w:sz w:val="32"/>
+                <w:szCs w:val="32"/>
+              </w:rPr>
+              <w:t xml:space="preserve"> new </w:t>
+            </w:r>
+            <w:proofErr w:type="spellStart"/>
+            <w:proofErr w:type="gramStart"/>
+            <w:r>
+              <w:rPr>
+                <w:rFonts w:ascii="Times New Roman" w:hAnsi="Times New Roman" w:cs="Times New Roman"/>
+                <w:sz w:val="32"/>
+                <w:szCs w:val="32"/>
+              </w:rPr>
+              <w:t>VolleyBall</w:t>
+            </w:r>
+            <w:proofErr w:type="spellEnd"/>
+            <w:r>
+              <w:rPr>
+                <w:rFonts w:ascii="Times New Roman" w:hAnsi="Times New Roman" w:cs="Times New Roman"/>
+                <w:sz w:val="32"/>
+                <w:szCs w:val="32"/>
+              </w:rPr>
+              <w:t>(</w:t>
+            </w:r>
+            <w:proofErr w:type="gramEnd"/>
+            <w:r>
+              <w:rPr>
+                <w:rFonts w:ascii="Times New Roman" w:hAnsi="Times New Roman" w:cs="Times New Roman"/>
+                <w:sz w:val="32"/>
+                <w:szCs w:val="32"/>
+              </w:rPr>
+              <w:t>);</w:t>
+            </w:r>
+          </w:p>
+          <w:p>
+            <w:pPr>
+              <w:spacing w:after="160" w:line="259" w:lineRule="auto"/>
+              <w:rPr>
+                <w:rFonts w:ascii="Times New Roman" w:hAnsi="Times New Roman" w:cs="Times New Roman"/>
+                <w:sz w:val="32"/>
+                <w:szCs w:val="32"/>
+              </w:rPr>
+            </w:pPr>
+            <w:r>
+              <w:rPr>
+                <w:rFonts w:ascii="Times New Roman" w:hAnsi="Times New Roman" w:cs="Times New Roman"/>
+                <w:sz w:val="32"/>
+                <w:szCs w:val="32"/>
+              </w:rPr>
+              <w:t xml:space="preserve">                    ^ 1 error</w:t>
+            </w:r>
+          </w:p>
+        </w:tc>
+        <w:tc>
+          <w:tcPr>
+            <w:tcW w:w="4508" w:type="dxa"/>
+            <w:tcBorders>
+              <w:top w:val="single" w:sz="4" w:space="0" w:color="auto"/>
+              <w:left w:val="single" w:sz="4" w:space="0" w:color="auto"/>
+              <w:bottom w:val="single" w:sz="4" w:space="0" w:color="auto"/>
+              <w:right w:val="single" w:sz="4" w:space="0" w:color="auto"/>
+            </w:tcBorders>
+          </w:tcPr>
+          <w:p>
+            <w:pPr>
+              <w:spacing w:after="160" w:line="259" w:lineRule="auto"/>
+              <w:rPr>
+                <w:rFonts w:ascii="Times New Roman" w:hAnsi="Times New Roman" w:cs="Times New Roman"/>
+                <w:sz w:val="32"/>
+                <w:szCs w:val="32"/>
+              </w:rPr>
+            </w:pPr>
+            <w:proofErr w:type="spellStart"/>
+            <w:r>
+              <w:rPr>
+                <w:rFonts w:ascii="Times New Roman" w:hAnsi="Times New Roman" w:cs="Times New Roman"/>
+                <w:sz w:val="32"/>
+                <w:szCs w:val="32"/>
+              </w:rPr>
+              <w:t>VolleyBall</w:t>
+            </w:r>
+            <w:proofErr w:type="spellEnd"/>
+            <w:r>
+              <w:rPr>
+                <w:rFonts w:ascii="Times New Roman" w:hAnsi="Times New Roman" w:cs="Times New Roman"/>
+                <w:sz w:val="32"/>
+                <w:szCs w:val="32"/>
+              </w:rPr>
+              <w:t xml:space="preserve"> v1 = new </w:t>
+            </w:r>
+            <w:proofErr w:type="spellStart"/>
+            <w:proofErr w:type="gramStart"/>
+            <w:r>
+              <w:rPr>
+                <w:rFonts w:ascii="Times New Roman" w:hAnsi="Times New Roman" w:cs="Times New Roman"/>
+                <w:sz w:val="32"/>
+                <w:szCs w:val="32"/>
+              </w:rPr>
+              <w:t>VolleyBall</w:t>
+            </w:r>
+            <w:proofErr w:type="spellEnd"/>
+            <w:r>
+              <w:rPr>
+                <w:rFonts w:ascii="Times New Roman" w:hAnsi="Times New Roman" w:cs="Times New Roman"/>
+                <w:sz w:val="32"/>
+                <w:szCs w:val="32"/>
+              </w:rPr>
+              <w:t>(</w:t>
+            </w:r>
+            <w:proofErr w:type="gramEnd"/>
+            <w:r>
+              <w:rPr>
+                <w:rFonts w:ascii="Times New Roman" w:hAnsi="Times New Roman" w:cs="Times New Roman"/>
+                <w:sz w:val="32"/>
+                <w:szCs w:val="32"/>
+              </w:rPr>
+              <w:t>);</w:t>
+            </w:r>
+          </w:p>
+          <w:p>
+            <w:pPr>
+              <w:spacing w:after="160" w:line="259" w:lineRule="auto"/>
+              <w:rPr>
+                <w:rFonts w:ascii="Times New Roman" w:hAnsi="Times New Roman" w:cs="Times New Roman"/>
+                <w:sz w:val="32"/>
+                <w:szCs w:val="32"/>
+              </w:rPr>
+            </w:pPr>
+          </w:p>
+        </w:tc>
+      </w:tr>
+    </w:tbl>
+    <w:p>
+      <w:pPr>
+        <w:rPr>
+          <w:rFonts w:ascii="Times New Roman" w:hAnsi="Times New Roman" w:cs="Times New Roman"/>
+          <w:b/>
+          <w:bCs/>
+          <w:sz w:val="32"/>
+          <w:szCs w:val="32"/>
+        </w:rPr>
+      </w:pPr>
+    </w:p>
+    <w:p>
+      <w:pPr>
+        <w:rPr>
+          <w:rFonts w:ascii="Times New Roman" w:hAnsi="Times New Roman" w:cs="Times New Roman"/>
+          <w:b/>
+          <w:bCs/>
+          <w:sz w:val="32"/>
+          <w:szCs w:val="32"/>
+        </w:rPr>
+      </w:pPr>
+      <w:r>
+        <w:rPr>
+          <w:rFonts w:ascii="Times New Roman" w:hAnsi="Times New Roman" w:cs="Times New Roman"/>
+          <w:b/>
+          <w:bCs/>
+          <w:sz w:val="32"/>
+          <w:szCs w:val="32"/>
+        </w:rPr>
+        <w:t>IMPORTANT POINTS:</w:t>
+      </w:r>
+    </w:p>
+    <w:p>
+      <w:pPr>
+        <w:numPr>
+          <w:ilvl w:val="0"/>
+          <w:numId w:val="46"/>
+        </w:numPr>
+        <w:rPr>
+          <w:rFonts w:ascii="Times New Roman" w:hAnsi="Times New Roman" w:cs="Times New Roman"/>
+          <w:sz w:val="32"/>
+          <w:szCs w:val="32"/>
+        </w:rPr>
+      </w:pPr>
+      <w:r>
+        <w:rPr>
+          <w:rFonts w:ascii="Times New Roman" w:hAnsi="Times New Roman" w:cs="Times New Roman"/>
+          <w:sz w:val="32"/>
+          <w:szCs w:val="32"/>
+        </w:rPr>
+        <w:t xml:space="preserve">The program demonstrates the use of interfaces in Java through the Playable interface, which defines a single method </w:t>
+      </w:r>
+      <w:proofErr w:type="gramStart"/>
+      <w:r>
+        <w:rPr>
+          <w:rFonts w:ascii="Times New Roman" w:hAnsi="Times New Roman" w:cs="Times New Roman"/>
+          <w:sz w:val="32"/>
+          <w:szCs w:val="32"/>
+        </w:rPr>
+        <w:t>play(</w:t>
+      </w:r>
+      <w:proofErr w:type="gramEnd"/>
+      <w:r>
+        <w:rPr>
+          <w:rFonts w:ascii="Times New Roman" w:hAnsi="Times New Roman" w:cs="Times New Roman"/>
+          <w:sz w:val="32"/>
+          <w:szCs w:val="32"/>
+        </w:rPr>
+        <w:t xml:space="preserve">) that must be implemented by any class that uses it. </w:t>
+      </w:r>
+    </w:p>
+    <w:p>
+      <w:pPr>
+        <w:numPr>
+          <w:ilvl w:val="0"/>
+          <w:numId w:val="46"/>
+        </w:numPr>
+        <w:rPr>
+          <w:rFonts w:ascii="Times New Roman" w:hAnsi="Times New Roman" w:cs="Times New Roman"/>
+          <w:sz w:val="32"/>
+          <w:szCs w:val="32"/>
+        </w:rPr>
+      </w:pPr>
+      <w:r>
+        <w:rPr>
+          <w:rFonts w:ascii="Times New Roman" w:hAnsi="Times New Roman" w:cs="Times New Roman"/>
+          <w:sz w:val="32"/>
+          <w:szCs w:val="32"/>
+        </w:rPr>
+        <w:t>Three different sports classes (</w:t>
+      </w:r>
+      <w:proofErr w:type="spellStart"/>
+      <w:r>
+        <w:rPr>
+          <w:rFonts w:ascii="Times New Roman" w:hAnsi="Times New Roman" w:cs="Times New Roman"/>
+          <w:sz w:val="32"/>
+          <w:szCs w:val="32"/>
+        </w:rPr>
+        <w:t>FootBall</w:t>
+      </w:r>
+      <w:proofErr w:type="spellEnd"/>
+      <w:r>
+        <w:rPr>
+          <w:rFonts w:ascii="Times New Roman" w:hAnsi="Times New Roman" w:cs="Times New Roman"/>
+          <w:sz w:val="32"/>
+          <w:szCs w:val="32"/>
+        </w:rPr>
+        <w:t xml:space="preserve">, </w:t>
+      </w:r>
+      <w:proofErr w:type="spellStart"/>
+      <w:r>
+        <w:rPr>
+          <w:rFonts w:ascii="Times New Roman" w:hAnsi="Times New Roman" w:cs="Times New Roman"/>
+          <w:sz w:val="32"/>
+          <w:szCs w:val="32"/>
+        </w:rPr>
+        <w:t>VolleyBall</w:t>
+      </w:r>
+      <w:proofErr w:type="spellEnd"/>
+      <w:r>
+        <w:rPr>
+          <w:rFonts w:ascii="Times New Roman" w:hAnsi="Times New Roman" w:cs="Times New Roman"/>
+          <w:sz w:val="32"/>
+          <w:szCs w:val="32"/>
+        </w:rPr>
+        <w:t xml:space="preserve">, and </w:t>
+      </w:r>
+      <w:proofErr w:type="spellStart"/>
+      <w:r>
+        <w:rPr>
+          <w:rFonts w:ascii="Times New Roman" w:hAnsi="Times New Roman" w:cs="Times New Roman"/>
+          <w:sz w:val="32"/>
+          <w:szCs w:val="32"/>
+        </w:rPr>
+        <w:t>BasketBall</w:t>
+      </w:r>
+      <w:proofErr w:type="spellEnd"/>
+      <w:r>
+        <w:rPr>
+          <w:rFonts w:ascii="Times New Roman" w:hAnsi="Times New Roman" w:cs="Times New Roman"/>
+          <w:sz w:val="32"/>
+          <w:szCs w:val="32"/>
+        </w:rPr>
+        <w:t xml:space="preserve">) implement the Playable interface, each providing its own version of the </w:t>
+      </w:r>
+      <w:proofErr w:type="gramStart"/>
+      <w:r>
+        <w:rPr>
+          <w:rFonts w:ascii="Times New Roman" w:hAnsi="Times New Roman" w:cs="Times New Roman"/>
+          <w:sz w:val="32"/>
+          <w:szCs w:val="32"/>
+        </w:rPr>
+        <w:t>play(</w:t>
+      </w:r>
+      <w:proofErr w:type="gramEnd"/>
+      <w:r>
+        <w:rPr>
+          <w:rFonts w:ascii="Times New Roman" w:hAnsi="Times New Roman" w:cs="Times New Roman"/>
+          <w:sz w:val="32"/>
+          <w:szCs w:val="32"/>
+        </w:rPr>
+        <w:t>) method, showcasing polymorphism.</w:t>
+      </w:r>
+    </w:p>
+    <w:p>
+      <w:pPr>
+        <w:rPr>
+          <w:rFonts w:ascii="Times New Roman" w:hAnsi="Times New Roman" w:cs="Times New Roman"/>
+          <w:b/>
+          <w:bCs/>
+          <w:sz w:val="32"/>
+          <w:szCs w:val="32"/>
+          <w:u w:val="single"/>
+        </w:rPr>
+      </w:pPr>
+    </w:p>
+    <w:p>
+      <w:pPr>
+        <w:rPr>
+          <w:rFonts w:ascii="Times New Roman" w:hAnsi="Times New Roman" w:cs="Times New Roman"/>
+          <w:b/>
+          <w:bCs/>
+          <w:sz w:val="32"/>
+          <w:szCs w:val="32"/>
+        </w:rPr>
+      </w:pPr>
+      <w:r>
+        <w:rPr>
+          <w:rFonts w:ascii="Times New Roman" w:hAnsi="Times New Roman" w:cs="Times New Roman"/>
+          <w:b/>
+          <w:bCs/>
+          <w:sz w:val="32"/>
+          <w:szCs w:val="32"/>
+        </w:rPr>
+        <w:t>PROGRAM-3:</w:t>
+      </w:r>
+    </w:p>
+    <w:p>
+      <w:pPr>
+        <w:rPr>
+          <w:rFonts w:ascii="Times New Roman" w:hAnsi="Times New Roman" w:cs="Times New Roman"/>
+          <w:sz w:val="32"/>
+          <w:szCs w:val="32"/>
+        </w:rPr>
+      </w:pPr>
+      <w:proofErr w:type="spellStart"/>
+      <w:proofErr w:type="gramStart"/>
+      <w:r>
+        <w:rPr>
+          <w:rFonts w:ascii="Times New Roman" w:hAnsi="Times New Roman" w:cs="Times New Roman"/>
+          <w:b/>
+          <w:bCs/>
+          <w:sz w:val="32"/>
+          <w:szCs w:val="32"/>
+        </w:rPr>
+        <w:t>AIM:</w:t>
+      </w:r>
+      <w:r>
+        <w:rPr>
+          <w:rFonts w:ascii="Times New Roman" w:hAnsi="Times New Roman" w:cs="Times New Roman"/>
+          <w:sz w:val="32"/>
+          <w:szCs w:val="32"/>
+        </w:rPr>
+        <w:t>Write</w:t>
+      </w:r>
+      <w:proofErr w:type="spellEnd"/>
+      <w:proofErr w:type="gramEnd"/>
+      <w:r>
+        <w:rPr>
+          <w:rFonts w:ascii="Times New Roman" w:hAnsi="Times New Roman" w:cs="Times New Roman"/>
+          <w:sz w:val="32"/>
+          <w:szCs w:val="32"/>
+        </w:rPr>
+        <w:t xml:space="preserve"> a java program to implements login System using interfaces.</w:t>
+      </w:r>
+    </w:p>
+    <w:p>
+      <w:pPr>
+        <w:rPr>
+          <w:rFonts w:ascii="Times New Roman" w:hAnsi="Times New Roman" w:cs="Times New Roman"/>
+          <w:b/>
+          <w:bCs/>
+          <w:sz w:val="32"/>
+          <w:szCs w:val="32"/>
+        </w:rPr>
+      </w:pPr>
+      <w:r>
+        <w:rPr>
+          <w:rFonts w:ascii="Times New Roman" w:hAnsi="Times New Roman" w:cs="Times New Roman"/>
+          <w:b/>
+          <w:bCs/>
+          <w:sz w:val="32"/>
+          <w:szCs w:val="32"/>
+        </w:rPr>
+        <w:t>CODE:</w:t>
+      </w:r>
+    </w:p>
+    <w:p>
+      <w:pPr>
+        <w:rPr>
+          <w:rFonts w:ascii="Times New Roman" w:hAnsi="Times New Roman" w:cs="Times New Roman"/>
+          <w:sz w:val="32"/>
+          <w:szCs w:val="32"/>
+        </w:rPr>
+      </w:pPr>
+      <w:r>
+        <w:rPr>
+          <w:rFonts w:ascii="Times New Roman" w:hAnsi="Times New Roman" w:cs="Times New Roman"/>
+          <w:sz w:val="32"/>
+          <w:szCs w:val="32"/>
+        </w:rPr>
+        <w:t xml:space="preserve">interface </w:t>
+      </w:r>
+      <w:proofErr w:type="spellStart"/>
+      <w:r>
+        <w:rPr>
+          <w:rFonts w:ascii="Times New Roman" w:hAnsi="Times New Roman" w:cs="Times New Roman"/>
+          <w:sz w:val="32"/>
+          <w:szCs w:val="32"/>
+        </w:rPr>
+        <w:t>LoginSystem</w:t>
+      </w:r>
+      <w:proofErr w:type="spellEnd"/>
+      <w:r>
+        <w:rPr>
+          <w:rFonts w:ascii="Times New Roman" w:hAnsi="Times New Roman" w:cs="Times New Roman"/>
+          <w:sz w:val="32"/>
+          <w:szCs w:val="32"/>
+        </w:rPr>
+        <w:t xml:space="preserve"> {</w:t>
+      </w:r>
+    </w:p>
+    <w:p>
+      <w:pPr>
+        <w:rPr>
+          <w:rFonts w:ascii="Times New Roman" w:hAnsi="Times New Roman" w:cs="Times New Roman"/>
+          <w:sz w:val="32"/>
+          <w:szCs w:val="32"/>
+        </w:rPr>
+      </w:pPr>
+      <w:r>
+        <w:rPr>
+          <w:rFonts w:ascii="Times New Roman" w:hAnsi="Times New Roman" w:cs="Times New Roman"/>
+          <w:sz w:val="32"/>
+          <w:szCs w:val="32"/>
+        </w:rPr>
+        <w:t xml:space="preserve">    </w:t>
+      </w:r>
+      <w:proofErr w:type="spellStart"/>
+      <w:r>
+        <w:rPr>
+          <w:rFonts w:ascii="Times New Roman" w:hAnsi="Times New Roman" w:cs="Times New Roman"/>
+          <w:sz w:val="32"/>
+          <w:szCs w:val="32"/>
+        </w:rPr>
+        <w:t>boolean</w:t>
+      </w:r>
+      <w:proofErr w:type="spellEnd"/>
+      <w:r>
+        <w:rPr>
+          <w:rFonts w:ascii="Times New Roman" w:hAnsi="Times New Roman" w:cs="Times New Roman"/>
+          <w:sz w:val="32"/>
+          <w:szCs w:val="32"/>
+        </w:rPr>
+        <w:t xml:space="preserve"> </w:t>
+      </w:r>
+      <w:proofErr w:type="gramStart"/>
+      <w:r>
+        <w:rPr>
+          <w:rFonts w:ascii="Times New Roman" w:hAnsi="Times New Roman" w:cs="Times New Roman"/>
+          <w:sz w:val="32"/>
+          <w:szCs w:val="32"/>
+        </w:rPr>
+        <w:t>login(</w:t>
+      </w:r>
+      <w:proofErr w:type="gramEnd"/>
+      <w:r>
+        <w:rPr>
+          <w:rFonts w:ascii="Times New Roman" w:hAnsi="Times New Roman" w:cs="Times New Roman"/>
+          <w:sz w:val="32"/>
+          <w:szCs w:val="32"/>
+        </w:rPr>
+        <w:t>String id, String pass);</w:t>
+      </w:r>
+    </w:p>
+    <w:p>
+      <w:pPr>
+        <w:rPr>
+          <w:rFonts w:ascii="Times New Roman" w:hAnsi="Times New Roman" w:cs="Times New Roman"/>
+          <w:sz w:val="32"/>
+          <w:szCs w:val="32"/>
+        </w:rPr>
+      </w:pPr>
+      <w:r>
+        <w:rPr>
+          <w:rFonts w:ascii="Times New Roman" w:hAnsi="Times New Roman" w:cs="Times New Roman"/>
+          <w:sz w:val="32"/>
+          <w:szCs w:val="32"/>
+        </w:rPr>
+        <w:t>}</w:t>
+      </w:r>
+    </w:p>
+    <w:p>
+      <w:pPr>
+        <w:rPr>
+          <w:rFonts w:ascii="Times New Roman" w:hAnsi="Times New Roman" w:cs="Times New Roman"/>
+          <w:sz w:val="32"/>
+          <w:szCs w:val="32"/>
+        </w:rPr>
+      </w:pPr>
+    </w:p>
+    <w:p>
+      <w:pPr>
+        <w:rPr>
+          <w:rFonts w:ascii="Times New Roman" w:hAnsi="Times New Roman" w:cs="Times New Roman"/>
+          <w:sz w:val="32"/>
+          <w:szCs w:val="32"/>
+        </w:rPr>
+      </w:pPr>
+      <w:r>
+        <w:rPr>
+          <w:rFonts w:ascii="Times New Roman" w:hAnsi="Times New Roman" w:cs="Times New Roman"/>
+          <w:sz w:val="32"/>
+          <w:szCs w:val="32"/>
+        </w:rPr>
+        <w:t xml:space="preserve">class </w:t>
+      </w:r>
+      <w:proofErr w:type="spellStart"/>
+      <w:r>
+        <w:rPr>
+          <w:rFonts w:ascii="Times New Roman" w:hAnsi="Times New Roman" w:cs="Times New Roman"/>
+          <w:sz w:val="32"/>
+          <w:szCs w:val="32"/>
+        </w:rPr>
+        <w:t>University_portal</w:t>
+      </w:r>
+      <w:proofErr w:type="spellEnd"/>
+      <w:r>
+        <w:rPr>
+          <w:rFonts w:ascii="Times New Roman" w:hAnsi="Times New Roman" w:cs="Times New Roman"/>
+          <w:sz w:val="32"/>
+          <w:szCs w:val="32"/>
+        </w:rPr>
+        <w:t xml:space="preserve"> implements </w:t>
+      </w:r>
+      <w:proofErr w:type="spellStart"/>
+      <w:r>
+        <w:rPr>
+          <w:rFonts w:ascii="Times New Roman" w:hAnsi="Times New Roman" w:cs="Times New Roman"/>
+          <w:sz w:val="32"/>
+          <w:szCs w:val="32"/>
+        </w:rPr>
+        <w:t>LoginSystem</w:t>
+      </w:r>
+      <w:proofErr w:type="spellEnd"/>
+      <w:r>
+        <w:rPr>
+          <w:rFonts w:ascii="Times New Roman" w:hAnsi="Times New Roman" w:cs="Times New Roman"/>
+          <w:sz w:val="32"/>
+          <w:szCs w:val="32"/>
+        </w:rPr>
+        <w:t xml:space="preserve"> {</w:t>
+      </w:r>
+    </w:p>
+    <w:p>
+      <w:pPr>
+        <w:rPr>
+          <w:rFonts w:ascii="Times New Roman" w:hAnsi="Times New Roman" w:cs="Times New Roman"/>
+          <w:sz w:val="32"/>
+          <w:szCs w:val="32"/>
+        </w:rPr>
+      </w:pPr>
+      <w:r>
+        <w:rPr>
+          <w:rFonts w:ascii="Times New Roman" w:hAnsi="Times New Roman" w:cs="Times New Roman"/>
+          <w:sz w:val="32"/>
+          <w:szCs w:val="32"/>
+        </w:rPr>
+        <w:t xml:space="preserve">    @Override</w:t>
+      </w:r>
+    </w:p>
+    <w:p>
+      <w:pPr>
+        <w:rPr>
+          <w:rFonts w:ascii="Times New Roman" w:hAnsi="Times New Roman" w:cs="Times New Roman"/>
+          <w:sz w:val="32"/>
+          <w:szCs w:val="32"/>
+        </w:rPr>
+      </w:pPr>
+      <w:r>
+        <w:rPr>
+          <w:rFonts w:ascii="Times New Roman" w:hAnsi="Times New Roman" w:cs="Times New Roman"/>
+          <w:sz w:val="32"/>
+          <w:szCs w:val="32"/>
+        </w:rPr>
+        <w:t xml:space="preserve">    public </w:t>
+      </w:r>
+      <w:proofErr w:type="spellStart"/>
+      <w:r>
+        <w:rPr>
+          <w:rFonts w:ascii="Times New Roman" w:hAnsi="Times New Roman" w:cs="Times New Roman"/>
+          <w:sz w:val="32"/>
+          <w:szCs w:val="32"/>
+        </w:rPr>
+        <w:t>boolean</w:t>
+      </w:r>
+      <w:proofErr w:type="spellEnd"/>
+      <w:r>
+        <w:rPr>
+          <w:rFonts w:ascii="Times New Roman" w:hAnsi="Times New Roman" w:cs="Times New Roman"/>
+          <w:sz w:val="32"/>
+          <w:szCs w:val="32"/>
+        </w:rPr>
+        <w:t xml:space="preserve"> </w:t>
+      </w:r>
+      <w:proofErr w:type="gramStart"/>
+      <w:r>
+        <w:rPr>
+          <w:rFonts w:ascii="Times New Roman" w:hAnsi="Times New Roman" w:cs="Times New Roman"/>
+          <w:sz w:val="32"/>
+          <w:szCs w:val="32"/>
+        </w:rPr>
+        <w:t>login(</w:t>
+      </w:r>
+      <w:proofErr w:type="gramEnd"/>
+      <w:r>
+        <w:rPr>
+          <w:rFonts w:ascii="Times New Roman" w:hAnsi="Times New Roman" w:cs="Times New Roman"/>
+          <w:sz w:val="32"/>
+          <w:szCs w:val="32"/>
+        </w:rPr>
+        <w:t>String id, String pass) {</w:t>
+      </w:r>
+    </w:p>
+    <w:p>
+      <w:pPr>
+        <w:rPr>
+          <w:rFonts w:ascii="Times New Roman" w:hAnsi="Times New Roman" w:cs="Times New Roman"/>
+          <w:sz w:val="32"/>
+          <w:szCs w:val="32"/>
+        </w:rPr>
+      </w:pPr>
+      <w:r>
+        <w:rPr>
+          <w:rFonts w:ascii="Times New Roman" w:hAnsi="Times New Roman" w:cs="Times New Roman"/>
+          <w:sz w:val="32"/>
+          <w:szCs w:val="32"/>
+        </w:rPr>
+        <w:t xml:space="preserve">        if (</w:t>
+      </w:r>
+      <w:proofErr w:type="spellStart"/>
+      <w:proofErr w:type="gramStart"/>
+      <w:r>
+        <w:rPr>
+          <w:rFonts w:ascii="Times New Roman" w:hAnsi="Times New Roman" w:cs="Times New Roman"/>
+          <w:sz w:val="32"/>
+          <w:szCs w:val="32"/>
+        </w:rPr>
+        <w:t>id.equals</w:t>
+      </w:r>
+      <w:proofErr w:type="spellEnd"/>
+      <w:proofErr w:type="gramEnd"/>
+      <w:r>
+        <w:rPr>
+          <w:rFonts w:ascii="Times New Roman" w:hAnsi="Times New Roman" w:cs="Times New Roman"/>
+          <w:sz w:val="32"/>
+          <w:szCs w:val="32"/>
+        </w:rPr>
+        <w:t xml:space="preserve">("Student123") &amp;&amp; </w:t>
+      </w:r>
+      <w:proofErr w:type="spellStart"/>
+      <w:proofErr w:type="gramStart"/>
+      <w:r>
+        <w:rPr>
+          <w:rFonts w:ascii="Times New Roman" w:hAnsi="Times New Roman" w:cs="Times New Roman"/>
+          <w:sz w:val="32"/>
+          <w:szCs w:val="32"/>
+        </w:rPr>
+        <w:t>pass.equals</w:t>
+      </w:r>
+      <w:proofErr w:type="spellEnd"/>
+      <w:proofErr w:type="gramEnd"/>
+      <w:r>
+        <w:rPr>
+          <w:rFonts w:ascii="Times New Roman" w:hAnsi="Times New Roman" w:cs="Times New Roman"/>
+          <w:sz w:val="32"/>
+          <w:szCs w:val="32"/>
+        </w:rPr>
+        <w:t>("pass02")) {</w:t>
+      </w:r>
+    </w:p>
+    <w:p>
+      <w:pPr>
+        <w:rPr>
+          <w:rFonts w:ascii="Times New Roman" w:hAnsi="Times New Roman" w:cs="Times New Roman"/>
+          <w:sz w:val="32"/>
+          <w:szCs w:val="32"/>
+        </w:rPr>
+      </w:pPr>
+      <w:r>
+        <w:rPr>
+          <w:rFonts w:ascii="Times New Roman" w:hAnsi="Times New Roman" w:cs="Times New Roman"/>
+          <w:sz w:val="32"/>
+          <w:szCs w:val="32"/>
+        </w:rPr>
+        <w:t xml:space="preserve">            </w:t>
+      </w:r>
+      <w:proofErr w:type="spellStart"/>
+      <w:r>
+        <w:rPr>
+          <w:rFonts w:ascii="Times New Roman" w:hAnsi="Times New Roman" w:cs="Times New Roman"/>
+          <w:sz w:val="32"/>
+          <w:szCs w:val="32"/>
+        </w:rPr>
+        <w:t>System.out.println</w:t>
+      </w:r>
+      <w:proofErr w:type="spellEnd"/>
+      <w:r>
+        <w:rPr>
+          <w:rFonts w:ascii="Times New Roman" w:hAnsi="Times New Roman" w:cs="Times New Roman"/>
+          <w:sz w:val="32"/>
+          <w:szCs w:val="32"/>
+        </w:rPr>
+        <w:t>("Login successful");</w:t>
+      </w:r>
+    </w:p>
+    <w:p>
+      <w:pPr>
+        <w:rPr>
+          <w:rFonts w:ascii="Times New Roman" w:hAnsi="Times New Roman" w:cs="Times New Roman"/>
+          <w:sz w:val="32"/>
+          <w:szCs w:val="32"/>
+        </w:rPr>
+      </w:pPr>
+      <w:r>
+        <w:rPr>
+          <w:rFonts w:ascii="Times New Roman" w:hAnsi="Times New Roman" w:cs="Times New Roman"/>
+          <w:sz w:val="32"/>
+          <w:szCs w:val="32"/>
+        </w:rPr>
+        <w:t xml:space="preserve">            return true;</w:t>
+      </w:r>
+    </w:p>
+    <w:p>
+      <w:pPr>
+        <w:rPr>
+          <w:rFonts w:ascii="Times New Roman" w:hAnsi="Times New Roman" w:cs="Times New Roman"/>
+          <w:sz w:val="32"/>
+          <w:szCs w:val="32"/>
+        </w:rPr>
+      </w:pPr>
+      <w:r>
+        <w:rPr>
+          <w:rFonts w:ascii="Times New Roman" w:hAnsi="Times New Roman" w:cs="Times New Roman"/>
+          <w:sz w:val="32"/>
+          <w:szCs w:val="32"/>
+        </w:rPr>
+        <w:t xml:space="preserve">        } else {</w:t>
+      </w:r>
+    </w:p>
+    <w:p>
+      <w:pPr>
+        <w:rPr>
+          <w:rFonts w:ascii="Times New Roman" w:hAnsi="Times New Roman" w:cs="Times New Roman"/>
+          <w:sz w:val="32"/>
+          <w:szCs w:val="32"/>
+        </w:rPr>
+      </w:pPr>
+      <w:r>
+        <w:rPr>
+          <w:rFonts w:ascii="Times New Roman" w:hAnsi="Times New Roman" w:cs="Times New Roman"/>
+          <w:sz w:val="32"/>
+          <w:szCs w:val="32"/>
+        </w:rPr>
+        <w:t xml:space="preserve">            </w:t>
+      </w:r>
+      <w:proofErr w:type="spellStart"/>
+      <w:r>
+        <w:rPr>
+          <w:rFonts w:ascii="Times New Roman" w:hAnsi="Times New Roman" w:cs="Times New Roman"/>
+          <w:sz w:val="32"/>
+          <w:szCs w:val="32"/>
+        </w:rPr>
+        <w:t>System.out.println</w:t>
+      </w:r>
+      <w:proofErr w:type="spellEnd"/>
+      <w:r>
+        <w:rPr>
+          <w:rFonts w:ascii="Times New Roman" w:hAnsi="Times New Roman" w:cs="Times New Roman"/>
+          <w:sz w:val="32"/>
+          <w:szCs w:val="32"/>
+        </w:rPr>
+        <w:t>("Invalid credentials");</w:t>
+      </w:r>
+    </w:p>
+    <w:p>
+      <w:pPr>
+        <w:rPr>
+          <w:rFonts w:ascii="Times New Roman" w:hAnsi="Times New Roman" w:cs="Times New Roman"/>
+          <w:sz w:val="32"/>
+          <w:szCs w:val="32"/>
+        </w:rPr>
+      </w:pPr>
+      <w:r>
+        <w:rPr>
+          <w:rFonts w:ascii="Times New Roman" w:hAnsi="Times New Roman" w:cs="Times New Roman"/>
+          <w:sz w:val="32"/>
+          <w:szCs w:val="32"/>
+        </w:rPr>
+        <w:t xml:space="preserve">            return false;</w:t>
+      </w:r>
+    </w:p>
+    <w:p>
+      <w:pPr>
+        <w:rPr>
+          <w:rFonts w:ascii="Times New Roman" w:hAnsi="Times New Roman" w:cs="Times New Roman"/>
+          <w:sz w:val="32"/>
+          <w:szCs w:val="32"/>
+        </w:rPr>
+      </w:pPr>
+      <w:r>
+        <w:rPr>
+          <w:rFonts w:ascii="Times New Roman" w:hAnsi="Times New Roman" w:cs="Times New Roman"/>
+          <w:sz w:val="32"/>
+          <w:szCs w:val="32"/>
+        </w:rPr>
+        <w:lastRenderedPageBreak/>
+        <w:t xml:space="preserve">        }</w:t>
+      </w:r>
+    </w:p>
+    <w:p>
+      <w:pPr>
+        <w:rPr>
+          <w:rFonts w:ascii="Times New Roman" w:hAnsi="Times New Roman" w:cs="Times New Roman"/>
+          <w:sz w:val="32"/>
+          <w:szCs w:val="32"/>
+        </w:rPr>
+      </w:pPr>
+      <w:r>
+        <w:rPr>
+          <w:rFonts w:ascii="Times New Roman" w:hAnsi="Times New Roman" w:cs="Times New Roman"/>
+          <w:sz w:val="32"/>
+          <w:szCs w:val="32"/>
+        </w:rPr>
+        <w:t xml:space="preserve">    }</w:t>
+      </w:r>
+    </w:p>
+    <w:p>
+      <w:pPr>
+        <w:rPr>
+          <w:rFonts w:ascii="Times New Roman" w:hAnsi="Times New Roman" w:cs="Times New Roman"/>
+          <w:sz w:val="32"/>
+          <w:szCs w:val="32"/>
+        </w:rPr>
+      </w:pPr>
+      <w:r>
+        <w:rPr>
+          <w:rFonts w:ascii="Times New Roman" w:hAnsi="Times New Roman" w:cs="Times New Roman"/>
+          <w:sz w:val="32"/>
+          <w:szCs w:val="32"/>
+        </w:rPr>
+        <w:t xml:space="preserve">    public static void </w:t>
+      </w:r>
+      <w:proofErr w:type="gramStart"/>
+      <w:r>
+        <w:rPr>
+          <w:rFonts w:ascii="Times New Roman" w:hAnsi="Times New Roman" w:cs="Times New Roman"/>
+          <w:sz w:val="32"/>
+          <w:szCs w:val="32"/>
+        </w:rPr>
+        <w:t>main(String[</w:t>
+      </w:r>
+      <w:proofErr w:type="gramEnd"/>
+      <w:r>
+        <w:rPr>
+          <w:rFonts w:ascii="Times New Roman" w:hAnsi="Times New Roman" w:cs="Times New Roman"/>
+          <w:sz w:val="32"/>
+          <w:szCs w:val="32"/>
+        </w:rPr>
+        <w:t xml:space="preserve">] </w:t>
+      </w:r>
+      <w:proofErr w:type="spellStart"/>
+      <w:r>
+        <w:rPr>
+          <w:rFonts w:ascii="Times New Roman" w:hAnsi="Times New Roman" w:cs="Times New Roman"/>
+          <w:sz w:val="32"/>
+          <w:szCs w:val="32"/>
+        </w:rPr>
+        <w:t>args</w:t>
+      </w:r>
+      <w:proofErr w:type="spellEnd"/>
+      <w:r>
+        <w:rPr>
+          <w:rFonts w:ascii="Times New Roman" w:hAnsi="Times New Roman" w:cs="Times New Roman"/>
+          <w:sz w:val="32"/>
+          <w:szCs w:val="32"/>
+        </w:rPr>
+        <w:t>) {</w:t>
+      </w:r>
+    </w:p>
+    <w:p>
+      <w:pPr>
+        <w:rPr>
+          <w:rFonts w:ascii="Times New Roman" w:hAnsi="Times New Roman" w:cs="Times New Roman"/>
+          <w:sz w:val="32"/>
+          <w:szCs w:val="32"/>
+        </w:rPr>
+      </w:pPr>
+      <w:r>
+        <w:rPr>
+          <w:rFonts w:ascii="Times New Roman" w:hAnsi="Times New Roman" w:cs="Times New Roman"/>
+          <w:sz w:val="32"/>
+          <w:szCs w:val="32"/>
+        </w:rPr>
+        <w:t xml:space="preserve"> </w:t>
+      </w:r>
+      <w:proofErr w:type="spellStart"/>
+      <w:r>
+        <w:rPr>
+          <w:rFonts w:ascii="Times New Roman" w:hAnsi="Times New Roman" w:cs="Times New Roman"/>
+          <w:sz w:val="32"/>
+          <w:szCs w:val="32"/>
+        </w:rPr>
+        <w:t>System.out.println</w:t>
+      </w:r>
+      <w:proofErr w:type="spellEnd"/>
+      <w:r>
+        <w:rPr>
+          <w:rFonts w:ascii="Times New Roman" w:hAnsi="Times New Roman" w:cs="Times New Roman"/>
+          <w:sz w:val="32"/>
+          <w:szCs w:val="32"/>
+        </w:rPr>
+        <w:t>("</w:t>
+      </w:r>
+      <w:proofErr w:type="spellStart"/>
+      <w:proofErr w:type="gramStart"/>
+      <w:r>
+        <w:rPr>
+          <w:rFonts w:ascii="Times New Roman" w:hAnsi="Times New Roman" w:cs="Times New Roman"/>
+          <w:sz w:val="32"/>
+          <w:szCs w:val="32"/>
+        </w:rPr>
+        <w:t>U.Nischitha</w:t>
+      </w:r>
+      <w:proofErr w:type="spellEnd"/>
+      <w:proofErr w:type="gramEnd"/>
+      <w:r>
+        <w:rPr>
+          <w:rFonts w:ascii="Times New Roman" w:hAnsi="Times New Roman" w:cs="Times New Roman"/>
+          <w:sz w:val="32"/>
+          <w:szCs w:val="32"/>
+        </w:rPr>
+        <w:t>/n CSE-B/n</w:t>
+      </w:r>
+      <w:r>
+        <w:rPr>
+          <w:rFonts w:ascii="Times New Roman" w:hAnsi="Times New Roman" w:cs="Times New Roman"/>
+          <w:sz w:val="32"/>
+          <w:szCs w:val="32"/>
+        </w:rPr>
+        <w:t>AV.SC.U4CSE24</w:t>
+      </w:r>
+      <w:r>
+        <w:rPr>
+          <w:rFonts w:ascii="Times New Roman" w:hAnsi="Times New Roman" w:cs="Times New Roman"/>
+          <w:sz w:val="32"/>
+          <w:szCs w:val="32"/>
+        </w:rPr>
+        <w:t>339</w:t>
+      </w:r>
+      <w:r>
+        <w:rPr>
+          <w:rFonts w:ascii="Times New Roman" w:hAnsi="Times New Roman" w:cs="Times New Roman"/>
+          <w:sz w:val="32"/>
+          <w:szCs w:val="32"/>
+        </w:rPr>
+        <w:t>");</w:t>
+      </w:r>
+    </w:p>
+    <w:p>
+      <w:pPr>
+        <w:rPr>
+          <w:rFonts w:ascii="Times New Roman" w:hAnsi="Times New Roman" w:cs="Times New Roman"/>
+          <w:sz w:val="32"/>
+          <w:szCs w:val="32"/>
+        </w:rPr>
+      </w:pPr>
+      <w:r>
+        <w:rPr>
+          <w:rFonts w:ascii="Times New Roman" w:hAnsi="Times New Roman" w:cs="Times New Roman"/>
+          <w:sz w:val="32"/>
+          <w:szCs w:val="32"/>
+        </w:rPr>
+        <w:t xml:space="preserve">        </w:t>
+      </w:r>
+      <w:proofErr w:type="spellStart"/>
+      <w:r>
+        <w:rPr>
+          <w:rFonts w:ascii="Times New Roman" w:hAnsi="Times New Roman" w:cs="Times New Roman"/>
+          <w:sz w:val="32"/>
+          <w:szCs w:val="32"/>
+        </w:rPr>
+        <w:t>University_portal</w:t>
+      </w:r>
+      <w:proofErr w:type="spellEnd"/>
+      <w:r>
+        <w:rPr>
+          <w:rFonts w:ascii="Times New Roman" w:hAnsi="Times New Roman" w:cs="Times New Roman"/>
+          <w:sz w:val="32"/>
+          <w:szCs w:val="32"/>
+        </w:rPr>
+        <w:t xml:space="preserve"> p1 = new </w:t>
+      </w:r>
+      <w:proofErr w:type="spellStart"/>
+      <w:r>
+        <w:rPr>
+          <w:rFonts w:ascii="Times New Roman" w:hAnsi="Times New Roman" w:cs="Times New Roman"/>
+          <w:sz w:val="32"/>
+          <w:szCs w:val="32"/>
+        </w:rPr>
+        <w:t>University_</w:t>
+      </w:r>
+      <w:proofErr w:type="gramStart"/>
+      <w:r>
+        <w:rPr>
+          <w:rFonts w:ascii="Times New Roman" w:hAnsi="Times New Roman" w:cs="Times New Roman"/>
+          <w:sz w:val="32"/>
+          <w:szCs w:val="32"/>
+        </w:rPr>
+        <w:t>portal</w:t>
+      </w:r>
+      <w:proofErr w:type="spellEnd"/>
+      <w:r>
+        <w:rPr>
+          <w:rFonts w:ascii="Times New Roman" w:hAnsi="Times New Roman" w:cs="Times New Roman"/>
+          <w:sz w:val="32"/>
+          <w:szCs w:val="32"/>
+        </w:rPr>
+        <w:t>(</w:t>
+      </w:r>
+      <w:proofErr w:type="gramEnd"/>
+      <w:r>
+        <w:rPr>
+          <w:rFonts w:ascii="Times New Roman" w:hAnsi="Times New Roman" w:cs="Times New Roman"/>
+          <w:sz w:val="32"/>
+          <w:szCs w:val="32"/>
+        </w:rPr>
+        <w:t>);</w:t>
+      </w:r>
+    </w:p>
+    <w:p>
+      <w:pPr>
+        <w:rPr>
+          <w:rFonts w:ascii="Times New Roman" w:hAnsi="Times New Roman" w:cs="Times New Roman"/>
+          <w:sz w:val="32"/>
+          <w:szCs w:val="32"/>
+        </w:rPr>
+      </w:pPr>
+      <w:r>
+        <w:rPr>
+          <w:rFonts w:ascii="Times New Roman" w:hAnsi="Times New Roman" w:cs="Times New Roman"/>
+          <w:sz w:val="32"/>
+          <w:szCs w:val="32"/>
+        </w:rPr>
+        <w:t xml:space="preserve">        p1.</w:t>
+      </w:r>
+      <w:proofErr w:type="gramStart"/>
+      <w:r>
+        <w:rPr>
+          <w:rFonts w:ascii="Times New Roman" w:hAnsi="Times New Roman" w:cs="Times New Roman"/>
+          <w:sz w:val="32"/>
+          <w:szCs w:val="32"/>
+        </w:rPr>
+        <w:t>login(</w:t>
+      </w:r>
+      <w:proofErr w:type="gramEnd"/>
+      <w:r>
+        <w:rPr>
+          <w:rFonts w:ascii="Times New Roman" w:hAnsi="Times New Roman" w:cs="Times New Roman"/>
+          <w:sz w:val="32"/>
+          <w:szCs w:val="32"/>
+        </w:rPr>
+        <w:t>"Student123", "pass02");</w:t>
+      </w:r>
+    </w:p>
+    <w:p>
+      <w:pPr>
+        <w:rPr>
+          <w:rFonts w:ascii="Times New Roman" w:hAnsi="Times New Roman" w:cs="Times New Roman"/>
+          <w:sz w:val="32"/>
+          <w:szCs w:val="32"/>
+        </w:rPr>
+      </w:pPr>
+      <w:r>
+        <w:rPr>
+          <w:rFonts w:ascii="Times New Roman" w:hAnsi="Times New Roman" w:cs="Times New Roman"/>
+          <w:sz w:val="32"/>
+          <w:szCs w:val="32"/>
+        </w:rPr>
+        <w:t xml:space="preserve">        p1.</w:t>
+      </w:r>
+      <w:proofErr w:type="gramStart"/>
+      <w:r>
+        <w:rPr>
+          <w:rFonts w:ascii="Times New Roman" w:hAnsi="Times New Roman" w:cs="Times New Roman"/>
+          <w:sz w:val="32"/>
+          <w:szCs w:val="32"/>
+        </w:rPr>
+        <w:t>login(</w:t>
+      </w:r>
+      <w:proofErr w:type="gramEnd"/>
+      <w:r>
+        <w:rPr>
+          <w:rFonts w:ascii="Times New Roman" w:hAnsi="Times New Roman" w:cs="Times New Roman"/>
+          <w:sz w:val="32"/>
+          <w:szCs w:val="32"/>
+        </w:rPr>
+        <w:t>"Student123", "</w:t>
+      </w:r>
+      <w:proofErr w:type="spellStart"/>
+      <w:r>
+        <w:rPr>
+          <w:rFonts w:ascii="Times New Roman" w:hAnsi="Times New Roman" w:cs="Times New Roman"/>
+          <w:sz w:val="32"/>
+          <w:szCs w:val="32"/>
+        </w:rPr>
+        <w:t>wrongpass</w:t>
+      </w:r>
+      <w:proofErr w:type="spellEnd"/>
+      <w:r>
+        <w:rPr>
+          <w:rFonts w:ascii="Times New Roman" w:hAnsi="Times New Roman" w:cs="Times New Roman"/>
+          <w:sz w:val="32"/>
+          <w:szCs w:val="32"/>
+        </w:rPr>
+        <w:t>");</w:t>
+      </w:r>
+    </w:p>
+    <w:p>
+      <w:pPr>
+        <w:rPr>
+          <w:rFonts w:ascii="Times New Roman" w:hAnsi="Times New Roman" w:cs="Times New Roman"/>
+          <w:sz w:val="32"/>
+          <w:szCs w:val="32"/>
+        </w:rPr>
+      </w:pPr>
+      <w:r>
+        <w:rPr>
+          <w:rFonts w:ascii="Times New Roman" w:hAnsi="Times New Roman" w:cs="Times New Roman"/>
+          <w:sz w:val="32"/>
+          <w:szCs w:val="32"/>
+        </w:rPr>
+        <w:t xml:space="preserve">    }</w:t>
+      </w:r>
+    </w:p>
+    <w:p>
+      <w:pPr>
+        <w:rPr>
+          <w:rFonts w:ascii="Times New Roman" w:hAnsi="Times New Roman" w:cs="Times New Roman"/>
+          <w:sz w:val="32"/>
+          <w:szCs w:val="32"/>
+        </w:rPr>
+      </w:pPr>
+      <w:r>
+        <w:rPr>
+          <w:rFonts w:ascii="Times New Roman" w:hAnsi="Times New Roman" w:cs="Times New Roman"/>
+          <w:sz w:val="32"/>
+          <w:szCs w:val="32"/>
+        </w:rPr>
+        <w:t>}</w:t>
+      </w:r>
+    </w:p>
+    <w:p>
+      <w:pPr>
+        <w:rPr>
+          <w:rFonts w:ascii="Times New Roman" w:hAnsi="Times New Roman" w:cs="Times New Roman"/>
+          <w:sz w:val="32"/>
+          <w:szCs w:val="32"/>
+        </w:rPr>
+      </w:pPr>
+    </w:p>
+    <w:p>
+      <w:pPr>
+        <w:rPr>
+          <w:rFonts w:ascii="Times New Roman" w:hAnsi="Times New Roman" w:cs="Times New Roman"/>
+          <w:b/>
+          <w:bCs/>
+          <w:sz w:val="32"/>
+          <w:szCs w:val="32"/>
+        </w:rPr>
+      </w:pPr>
+      <w:r>
+        <w:rPr>
+          <w:rFonts w:ascii="Times New Roman" w:hAnsi="Times New Roman" w:cs="Times New Roman"/>
+          <w:b/>
+          <w:bCs/>
+          <w:sz w:val="32"/>
+          <w:szCs w:val="32"/>
+        </w:rPr>
+        <w:t>OUTPUT:</w:t>
+      </w:r>
+    </w:p>
+    <w:p>
+      <w:pPr>
+        <w:rPr>
+          <w:rFonts w:ascii="Times New Roman" w:hAnsi="Times New Roman" w:cs="Times New Roman"/>
+          <w:b/>
+          <w:bCs/>
+          <w:sz w:val="32"/>
+          <w:szCs w:val="32"/>
+        </w:rPr>
+      </w:pPr>
+      <w:r>
+        <w:rPr>
+          <w:rFonts w:ascii="Times New Roman" w:hAnsi="Times New Roman" w:cs="Times New Roman"/>
+          <w:b/>
+          <w:bCs/>
+          <w:sz w:val="32"/>
+          <w:szCs w:val="32"/>
+          <w:lang w:val="en-US"/>
+        </w:rPr>
+        <w:drawing>
+          <wp:inline distT="0" distB="0" distL="0" distR="0" wp14:anchorId="35805311" wp14:editId="54EB2A5E">
+            <wp:extent cx="5270500" cy="1085850"/>
+            <wp:effectExtent l="0" t="0" r="0" b="0"/>
+            <wp:docPr id="763553778" name="Picture 10"/>
+            <wp:cNvGraphicFramePr>
+              <a:graphicFrameLocks xmlns:a="http://schemas.openxmlformats.org/drawingml/2006/main" noChangeAspect="1"/>
+            </wp:cNvGraphicFramePr>
+            <a:graphic xmlns:a="http://schemas.openxmlformats.org/drawingml/2006/main">
+              <a:graphicData uri="http://schemas.openxmlformats.org/drawingml/2006/picture">
+                <pic:pic xmlns:pic="http://schemas.openxmlformats.org/drawingml/2006/picture">
+                  <pic:nvPicPr>
+                    <pic:cNvPr id="0" name="Picture 4"/>
+                    <pic:cNvPicPr>
+                      <a:picLocks noChangeAspect="1" noChangeArrowheads="1"/>
+                    </pic:cNvPicPr>
+                  </pic:nvPicPr>
+                  <pic:blipFill>
+                    <a:blip r:embed="rId51">
+                      <a:extLst>
+                        <a:ext uri="{28A0092B-C50C-407E-A947-70E740481C1C}">
+                          <a14:useLocalDpi xmlns:a14="http://schemas.microsoft.com/office/drawing/2010/main" val="0"/>
+                        </a:ext>
+                      </a:extLst>
+                    </a:blip>
+                    <a:srcRect/>
+                    <a:stretch>
+                      <a:fillRect/>
+                    </a:stretch>
+                  </pic:blipFill>
+                  <pic:spPr bwMode="auto">
+                    <a:xfrm>
+                      <a:off x="0" y="0"/>
+                      <a:ext cx="5270500" cy="1085850"/>
+                    </a:xfrm>
+                    <a:prstGeom prst="rect">
+                      <a:avLst/>
+                    </a:prstGeom>
+                    <a:noFill/>
+                    <a:ln>
+                      <a:noFill/>
+                    </a:ln>
+                  </pic:spPr>
+                </pic:pic>
+              </a:graphicData>
+            </a:graphic>
+          </wp:inline>
+        </w:drawing>
+      </w:r>
+    </w:p>
+    <w:p>
+      <w:pPr>
+        <w:rPr>
+          <w:rFonts w:ascii="Times New Roman" w:hAnsi="Times New Roman" w:cs="Times New Roman"/>
+          <w:b/>
+          <w:bCs/>
+          <w:sz w:val="32"/>
+          <w:szCs w:val="32"/>
+        </w:rPr>
+      </w:pPr>
+    </w:p>
+    <w:p>
+      <w:pPr>
+        <w:rPr>
+          <w:rFonts w:ascii="Times New Roman" w:hAnsi="Times New Roman" w:cs="Times New Roman"/>
+          <w:b/>
+          <w:bCs/>
+          <w:sz w:val="32"/>
+          <w:szCs w:val="32"/>
+        </w:rPr>
+      </w:pPr>
+    </w:p>
+    <w:p>
+      <w:pPr>
+        <w:rPr>
+          <w:rFonts w:ascii="Times New Roman" w:hAnsi="Times New Roman" w:cs="Times New Roman"/>
+          <w:b/>
+          <w:bCs/>
+          <w:sz w:val="32"/>
+          <w:szCs w:val="32"/>
+        </w:rPr>
+      </w:pPr>
+    </w:p>
+    <w:p>
+      <w:pPr>
+        <w:rPr>
+          <w:rFonts w:ascii="Times New Roman" w:hAnsi="Times New Roman" w:cs="Times New Roman"/>
+          <w:b/>
+          <w:bCs/>
+          <w:sz w:val="32"/>
+          <w:szCs w:val="32"/>
+        </w:rPr>
+      </w:pPr>
+    </w:p>
+    <w:p>
+      <w:pPr>
+        <w:rPr>
+          <w:rFonts w:ascii="Times New Roman" w:hAnsi="Times New Roman" w:cs="Times New Roman"/>
+          <w:b/>
+          <w:bCs/>
+          <w:sz w:val="32"/>
+          <w:szCs w:val="32"/>
+        </w:rPr>
+      </w:pPr>
+    </w:p>
+    <w:p>
+      <w:pPr>
+        <w:rPr>
+          <w:rFonts w:ascii="Times New Roman" w:hAnsi="Times New Roman" w:cs="Times New Roman"/>
+          <w:b/>
+          <w:bCs/>
+          <w:sz w:val="32"/>
+          <w:szCs w:val="32"/>
+        </w:rPr>
+      </w:pPr>
+    </w:p>
+    <w:p>
+      <w:pPr>
+        <w:rPr>
+          <w:rFonts w:ascii="Times New Roman" w:hAnsi="Times New Roman" w:cs="Times New Roman"/>
+          <w:b/>
+          <w:bCs/>
+          <w:sz w:val="32"/>
+          <w:szCs w:val="32"/>
+        </w:rPr>
+      </w:pPr>
+    </w:p>
+    <w:p>
+      <w:pPr>
+        <w:rPr>
+          <w:rFonts w:ascii="Times New Roman" w:hAnsi="Times New Roman" w:cs="Times New Roman"/>
+          <w:b/>
+          <w:bCs/>
+          <w:sz w:val="32"/>
+          <w:szCs w:val="32"/>
+        </w:rPr>
+      </w:pPr>
+    </w:p>
+    <w:p>
+      <w:pPr>
+        <w:rPr>
+          <w:rFonts w:ascii="Times New Roman" w:hAnsi="Times New Roman" w:cs="Times New Roman"/>
+          <w:b/>
+          <w:bCs/>
+          <w:sz w:val="32"/>
+          <w:szCs w:val="32"/>
+        </w:rPr>
+      </w:pPr>
+    </w:p>
+    <w:p>
+      <w:pPr>
+        <w:rPr>
+          <w:rFonts w:ascii="Times New Roman" w:hAnsi="Times New Roman" w:cs="Times New Roman"/>
+          <w:b/>
+          <w:bCs/>
+          <w:sz w:val="32"/>
+          <w:szCs w:val="32"/>
+        </w:rPr>
+      </w:pPr>
+    </w:p>
+    <w:p>
+      <w:pPr>
+        <w:rPr>
+          <w:rFonts w:ascii="Times New Roman" w:hAnsi="Times New Roman" w:cs="Times New Roman"/>
+          <w:b/>
+          <w:bCs/>
+          <w:sz w:val="32"/>
+          <w:szCs w:val="32"/>
+        </w:rPr>
+      </w:pPr>
+      <w:r>
+        <w:rPr>
+          <w:rFonts w:ascii="Times New Roman" w:hAnsi="Times New Roman" w:cs="Times New Roman"/>
+          <w:b/>
+          <w:bCs/>
+          <w:sz w:val="32"/>
+          <w:szCs w:val="32"/>
+          <w:lang w:val="en-US"/>
+        </w:rPr>
+        <w:lastRenderedPageBreak/>
+        <w:pict w14:anchorId="6EED4C3A">
+          <v:rect id="Rectangles 127" o:spid="_x0000_s1214" style="position:absolute;margin-left:35.45pt;margin-top:21.2pt;width:312.7pt;height:135.5pt;z-index:251706368;visibility:visible;mso-wrap-style:square;mso-wrap-distance-left:9pt;mso-wrap-distance-top:0;mso-wrap-distance-right:9pt;mso-wrap-distance-bottom:0;mso-position-horizontal:absolute;mso-position-horizontal-relative:text;mso-position-vertical:absolute;mso-position-vertical-relative:text;v-text-anchor:middle" o:gfxdata="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" filled="f" strokecolor="black [3213]" strokeweight="1pt"/>
+        </w:pict>
+      </w:r>
+      <w:r>
+        <w:rPr>
+          <w:rFonts w:ascii="Times New Roman" w:hAnsi="Times New Roman" w:cs="Times New Roman"/>
+          <w:b/>
+          <w:bCs/>
+          <w:sz w:val="32"/>
+          <w:szCs w:val="32"/>
+        </w:rPr>
+        <w:t>CLASS DAIGRAM:</w:t>
+      </w:r>
+    </w:p>
+    <w:p>
+      <w:pPr>
+        <w:rPr>
+          <w:rFonts w:ascii="Times New Roman" w:hAnsi="Times New Roman" w:cs="Times New Roman"/>
+          <w:b/>
+          <w:bCs/>
+          <w:sz w:val="32"/>
+          <w:szCs w:val="32"/>
+        </w:rPr>
+      </w:pPr>
+      <w:r>
+        <w:rPr>
+          <w:rFonts w:ascii="Times New Roman" w:hAnsi="Times New Roman" w:cs="Times New Roman"/>
+          <w:b/>
+          <w:bCs/>
+          <w:sz w:val="32"/>
+          <w:szCs w:val="32"/>
+        </w:rPr>
+        <w:t xml:space="preserve"> </w:t>
+      </w:r>
+    </w:p>
+    <w:p>
+      <w:pPr>
+        <w:rPr>
+          <w:rFonts w:ascii="Times New Roman" w:hAnsi="Times New Roman" w:cs="Times New Roman"/>
+          <w:b/>
+          <w:bCs/>
+          <w:sz w:val="32"/>
+          <w:szCs w:val="32"/>
+        </w:rPr>
+      </w:pPr>
+      <w:r>
+        <w:rPr>
+          <w:rFonts w:ascii="Times New Roman" w:hAnsi="Times New Roman" w:cs="Times New Roman"/>
+          <w:b/>
+          <w:bCs/>
+          <w:sz w:val="32"/>
+          <w:szCs w:val="32"/>
+        </w:rPr>
+        <w:t xml:space="preserve">  </w:t>
+      </w:r>
+      <w:r>
+        <w:rPr>
+          <w:rFonts w:ascii="Times New Roman" w:hAnsi="Times New Roman" w:cs="Times New Roman"/>
+          <w:b/>
+          <w:bCs/>
+          <w:sz w:val="32"/>
+          <w:szCs w:val="32"/>
+        </w:rPr>
+        <w:t xml:space="preserve">                     </w:t>
+      </w:r>
+      <w:r>
+        <w:rPr>
+          <w:rFonts w:ascii="Times New Roman" w:hAnsi="Times New Roman" w:cs="Times New Roman"/>
+          <w:b/>
+          <w:bCs/>
+          <w:sz w:val="32"/>
+          <w:szCs w:val="32"/>
+        </w:rPr>
+        <w:t xml:space="preserve"> </w:t>
+      </w:r>
+      <w:proofErr w:type="gramStart"/>
+      <w:r>
+        <w:rPr>
+          <w:rFonts w:ascii="Times New Roman" w:hAnsi="Times New Roman" w:cs="Times New Roman"/>
+          <w:b/>
+          <w:bCs/>
+          <w:sz w:val="32"/>
+          <w:szCs w:val="32"/>
+        </w:rPr>
+        <w:t>interface :Login</w:t>
+      </w:r>
+      <w:proofErr w:type="gramEnd"/>
+      <w:r>
+        <w:rPr>
+          <w:rFonts w:ascii="Times New Roman" w:hAnsi="Times New Roman" w:cs="Times New Roman"/>
+          <w:b/>
+          <w:bCs/>
+          <w:sz w:val="32"/>
+          <w:szCs w:val="32"/>
+        </w:rPr>
+        <w:t xml:space="preserve"> system</w:t>
+      </w:r>
+    </w:p>
+    <w:p>
+      <w:pPr>
+        <w:rPr>
+          <w:rFonts w:ascii="Times New Roman" w:hAnsi="Times New Roman" w:cs="Times New Roman"/>
+          <w:b/>
+          <w:bCs/>
+          <w:sz w:val="32"/>
+          <w:szCs w:val="32"/>
+        </w:rPr>
+      </w:pPr>
+      <w:r>
+        <w:rPr>
+          <w:rFonts w:ascii="Times New Roman" w:hAnsi="Times New Roman" w:cs="Times New Roman"/>
+          <w:b/>
+          <w:bCs/>
+          <w:sz w:val="32"/>
+          <w:szCs w:val="32"/>
+          <w:lang w:val="en-US"/>
+        </w:rPr>
+        <w:pict w14:anchorId="20923AD8">
+          <v:line id="Straight Connector 128" o:spid="_x0000_s1215" style="position:absolute;z-index:251707392;visibility:visible;mso-wrap-style:square;mso-wrap-distance-left:9pt;mso-wrap-distance-top:0;mso-wrap-distance-right:9pt;mso-wrap-distance-bottom:0;mso-position-horizontal:absolute;mso-position-horizontal-relative:text;mso-position-vertical:absolute;mso-position-vertical-relative:text" from="36.1pt,6.85pt" to="344.15pt,6.85pt" o:gfxdata="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" strokecolor="black [3213]" strokeweight="1pt">
+            <v:stroke joinstyle="miter"/>
+          </v:line>
+        </w:pict>
+      </w:r>
+      <w:r>
+        <w:rPr>
+          <w:rFonts w:ascii="Times New Roman" w:hAnsi="Times New Roman" w:cs="Times New Roman"/>
+          <w:b/>
+          <w:bCs/>
+          <w:sz w:val="32"/>
+          <w:szCs w:val="32"/>
+        </w:rPr>
+        <w:t xml:space="preserve">       </w:t>
+      </w:r>
+    </w:p>
+    <w:p>
+      <w:pPr>
+        <w:rPr>
+          <w:rFonts w:ascii="Times New Roman" w:hAnsi="Times New Roman" w:cs="Times New Roman"/>
+          <w:b/>
+          <w:bCs/>
+          <w:sz w:val="32"/>
+          <w:szCs w:val="32"/>
+          <w:lang w:val="en-US"/>
+        </w:rPr>
+      </w:pPr>
+      <w:r>
+        <w:rPr>
+          <w:rFonts w:ascii="Times New Roman" w:hAnsi="Times New Roman" w:cs="Times New Roman"/>
+          <w:b/>
+          <w:bCs/>
+          <w:sz w:val="32"/>
+          <w:szCs w:val="32"/>
+        </w:rPr>
+        <w:t xml:space="preserve">             </w:t>
+      </w:r>
+      <w:r>
+        <w:rPr>
+          <w:rFonts w:ascii="Times New Roman" w:hAnsi="Times New Roman" w:cs="Times New Roman" w:hint="eastAsia"/>
+          <w:b/>
+          <w:bCs/>
+          <w:sz w:val="32"/>
+          <w:szCs w:val="32"/>
+        </w:rPr>
+        <w:t xml:space="preserve"> </w:t>
+      </w:r>
+      <w:r>
+        <w:rPr>
+          <w:rFonts w:ascii="Times New Roman" w:hAnsi="Times New Roman" w:cs="Times New Roman"/>
+          <w:b/>
+          <w:bCs/>
+          <w:sz w:val="32"/>
+          <w:szCs w:val="32"/>
+        </w:rPr>
+        <w:t xml:space="preserve"> </w:t>
+      </w:r>
+      <w:r>
+        <w:rPr>
+          <w:rFonts w:ascii="Times New Roman" w:hAnsi="Times New Roman" w:cs="Times New Roman"/>
+          <w:b/>
+          <w:bCs/>
+          <w:sz w:val="32"/>
+          <w:szCs w:val="32"/>
+          <w:lang w:val="en-US"/>
+        </w:rPr>
+        <w:t xml:space="preserve">+ </w:t>
+      </w:r>
+      <w:proofErr w:type="gramStart"/>
+      <w:r>
+        <w:rPr>
+          <w:rFonts w:ascii="Times New Roman" w:hAnsi="Times New Roman" w:cs="Times New Roman"/>
+          <w:b/>
+          <w:bCs/>
+          <w:sz w:val="32"/>
+          <w:szCs w:val="32"/>
+          <w:lang w:val="en-US"/>
+        </w:rPr>
+        <w:t>login(</w:t>
+      </w:r>
+      <w:proofErr w:type="spellStart"/>
+      <w:r>
+        <w:rPr>
+          <w:rFonts w:ascii="Times New Roman" w:hAnsi="Times New Roman" w:cs="Times New Roman"/>
+          <w:b/>
+          <w:bCs/>
+          <w:sz w:val="32"/>
+          <w:szCs w:val="32"/>
+          <w:lang w:val="en-US"/>
+        </w:rPr>
+        <w:t>String,String</w:t>
+      </w:r>
+      <w:proofErr w:type="spellEnd"/>
+      <w:proofErr w:type="gramEnd"/>
+      <w:r>
+        <w:rPr>
+          <w:rFonts w:ascii="Times New Roman" w:hAnsi="Times New Roman" w:cs="Times New Roman"/>
+          <w:b/>
+          <w:bCs/>
+          <w:sz w:val="32"/>
+          <w:szCs w:val="32"/>
+          <w:lang w:val="en-US"/>
+        </w:rPr>
+        <w:t xml:space="preserve">): </w:t>
+      </w:r>
+      <w:proofErr w:type="spellStart"/>
+      <w:r>
+        <w:rPr>
+          <w:rFonts w:ascii="Times New Roman" w:hAnsi="Times New Roman" w:cs="Times New Roman"/>
+          <w:b/>
+          <w:bCs/>
+          <w:sz w:val="32"/>
+          <w:szCs w:val="32"/>
+          <w:lang w:val="en-US"/>
+        </w:rPr>
+        <w:t>boolean</w:t>
+      </w:r>
+      <w:proofErr w:type="spellEnd"/>
+    </w:p>
+    <w:p>
+      <w:pPr>
+        <w:rPr>
+          <w:rFonts w:ascii="Times New Roman" w:hAnsi="Times New Roman" w:cs="Times New Roman"/>
+          <w:b/>
+          <w:bCs/>
+          <w:sz w:val="32"/>
+          <w:szCs w:val="32"/>
+          <w:lang w:val="en-US"/>
+        </w:rPr>
+      </w:pPr>
+      <w:r>
+        <w:rPr>
+          <w:rFonts w:ascii="Times New Roman" w:hAnsi="Times New Roman" w:cs="Times New Roman"/>
+          <w:b/>
+          <w:bCs/>
+          <w:sz w:val="32"/>
+          <w:szCs w:val="32"/>
+          <w:lang w:val="en-US"/>
+        </w:rPr>
+        <w:pict w14:anchorId="24E827FE">
+          <v:shape id="Straight Arrow Connector 134" o:spid="_x0000_s1216" type="#_x0000_t34" style="position:absolute;margin-left:135.65pt;margin-top:61.25pt;width:96.4pt;height:.05pt;rotation:270;z-index:251708416;visibility:visible;mso-wrap-style:square;mso-wrap-distance-left:9pt;mso-wrap-distance-top:0;mso-wrap-distance-right:9pt;mso-wrap-distance-bottom:0;mso-position-horizontal-relative:text;mso-position-vertical-relative:text" o:gfxdata="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" adj=",-138564000,-57316" strokecolor="#4472c4 [3204]" strokeweight="1pt">
+            <v:stroke endarrow="open"/>
+          </v:shape>
+        </w:pict>
+      </w:r>
+    </w:p>
+    <w:p>
+      <w:pPr>
+        <w:rPr>
+          <w:rFonts w:ascii="Times New Roman" w:hAnsi="Times New Roman" w:cs="Times New Roman"/>
+          <w:b/>
+          <w:bCs/>
+          <w:sz w:val="32"/>
+          <w:szCs w:val="32"/>
+        </w:rPr>
+      </w:pPr>
+      <w:r>
+        <w:rPr>
+          <w:rFonts w:ascii="Times New Roman" w:hAnsi="Times New Roman" w:cs="Times New Roman"/>
+          <w:b/>
+          <w:bCs/>
+          <w:sz w:val="32"/>
+          <w:szCs w:val="32"/>
+          <w:lang w:val="en-US"/>
+        </w:rPr>
+        <w:pict w14:anchorId="79530599">
+          <v:rect id="Rectangles 135" o:spid="_x0000_s1217" style="position:absolute;margin-left:24.55pt;margin-top:80.95pt;width:349.05pt;height:122.85pt;z-index:251709440;visibility:visible;mso-wrap-style:square;mso-wrap-distance-left:9pt;mso-wrap-distance-top:0;mso-wrap-distance-right:9pt;mso-wrap-distance-bottom:0;mso-position-horizontal:absolute;mso-position-horizontal-relative:text;mso-position-vertical:absolute;mso-position-vertical-relative:text;v-text-anchor:middle" o:gfxdata="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" filled="f" strokecolor="black [3213]" strokeweight="1pt"/>
+        </w:pict>
+      </w:r>
+    </w:p>
+    <w:p>
+      <w:pPr>
+        <w:rPr>
+          <w:rFonts w:ascii="Times New Roman" w:hAnsi="Times New Roman" w:cs="Times New Roman"/>
+          <w:b/>
+          <w:bCs/>
+          <w:sz w:val="32"/>
+          <w:szCs w:val="32"/>
+        </w:rPr>
+      </w:pPr>
+    </w:p>
+    <w:p>
+      <w:pPr>
+        <w:rPr>
+          <w:rFonts w:ascii="Times New Roman" w:hAnsi="Times New Roman" w:cs="Times New Roman"/>
+          <w:b/>
+          <w:bCs/>
+          <w:sz w:val="32"/>
+          <w:szCs w:val="32"/>
+        </w:rPr>
+      </w:pPr>
+    </w:p>
+    <w:p>
+      <w:pPr>
+        <w:rPr>
+          <w:rFonts w:ascii="Times New Roman" w:hAnsi="Times New Roman" w:cs="Times New Roman"/>
+          <w:b/>
+          <w:bCs/>
+          <w:sz w:val="32"/>
+          <w:szCs w:val="32"/>
+        </w:rPr>
+      </w:pPr>
+    </w:p>
+    <w:p>
+      <w:pPr>
+        <w:rPr>
+          <w:rFonts w:ascii="Times New Roman" w:hAnsi="Times New Roman" w:cs="Times New Roman"/>
+          <w:b/>
+          <w:bCs/>
+          <w:sz w:val="32"/>
+          <w:szCs w:val="32"/>
+          <w:lang w:val="en-US"/>
+        </w:rPr>
+      </w:pPr>
+      <w:r>
+        <w:rPr>
+          <w:rFonts w:ascii="Times New Roman" w:hAnsi="Times New Roman" w:cs="Times New Roman"/>
+          <w:b/>
+          <w:bCs/>
+          <w:sz w:val="32"/>
+          <w:szCs w:val="32"/>
+          <w:lang w:val="en-US"/>
+        </w:rPr>
+        <w:pict w14:anchorId="010AC5FB">
+          <v:line id="Straight Connector 136" o:spid="_x0000_s1218" style="position:absolute;z-index:251710464;visibility:visible;mso-wrap-style:square;mso-wrap-distance-left:9pt;mso-wrap-distance-top:0;mso-wrap-distance-right:9pt;mso-wrap-distance-bottom:0;mso-position-horizontal:absolute;mso-position-horizontal-relative:text;mso-position-vertical:absolute;mso-position-vertical-relative:text" from="26.8pt,21.7pt" to="371.25pt,22.25pt" o:gfxdata="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" strokecolor="#4472c4 [3204]" strokeweight="1pt">
+            <v:stroke joinstyle="miter"/>
+          </v:line>
+        </w:pict>
+      </w:r>
+      <w:r>
+        <w:rPr>
+          <w:rFonts w:ascii="Times New Roman" w:hAnsi="Times New Roman" w:cs="Times New Roman"/>
+          <w:b/>
+          <w:bCs/>
+          <w:sz w:val="32"/>
+          <w:szCs w:val="32"/>
+        </w:rPr>
+        <w:t xml:space="preserve">                                      </w:t>
+      </w:r>
+      <w:proofErr w:type="spellStart"/>
+      <w:r>
+        <w:rPr>
+          <w:rFonts w:ascii="Times New Roman" w:hAnsi="Times New Roman" w:cs="Times New Roman"/>
+          <w:b/>
+          <w:bCs/>
+          <w:sz w:val="32"/>
+          <w:szCs w:val="32"/>
+          <w:lang w:val="en-US"/>
+        </w:rPr>
+        <w:t>University_portal</w:t>
+      </w:r>
+      <w:proofErr w:type="spellEnd"/>
+    </w:p>
+    <w:p>
+      <w:pPr>
+        <w:rPr>
+          <w:rFonts w:ascii="Times New Roman" w:hAnsi="Times New Roman" w:cs="Times New Roman"/>
+          <w:b/>
+          <w:bCs/>
+          <w:sz w:val="32"/>
+          <w:szCs w:val="32"/>
+        </w:rPr>
+      </w:pPr>
+      <w:r>
+        <w:rPr>
+          <w:rFonts w:ascii="Times New Roman" w:hAnsi="Times New Roman" w:cs="Times New Roman"/>
+          <w:b/>
+          <w:bCs/>
+          <w:sz w:val="32"/>
+          <w:szCs w:val="32"/>
+        </w:rPr>
+        <w:t xml:space="preserve">          </w:t>
+      </w:r>
+      <w:r>
+        <w:rPr>
+          <w:rFonts w:ascii="Times New Roman" w:hAnsi="Times New Roman" w:cs="Times New Roman"/>
+          <w:b/>
+          <w:bCs/>
+          <w:sz w:val="32"/>
+          <w:szCs w:val="32"/>
+          <w:lang w:val="en-US"/>
+        </w:rPr>
+        <w:t xml:space="preserve"> + </w:t>
+      </w:r>
+      <w:proofErr w:type="gramStart"/>
+      <w:r>
+        <w:rPr>
+          <w:rFonts w:ascii="Times New Roman" w:hAnsi="Times New Roman" w:cs="Times New Roman"/>
+          <w:b/>
+          <w:bCs/>
+          <w:sz w:val="32"/>
+          <w:szCs w:val="32"/>
+          <w:lang w:val="en-US"/>
+        </w:rPr>
+        <w:t>login(</w:t>
+      </w:r>
+      <w:proofErr w:type="spellStart"/>
+      <w:proofErr w:type="gramEnd"/>
+      <w:r>
+        <w:rPr>
+          <w:rFonts w:ascii="Times New Roman" w:hAnsi="Times New Roman" w:cs="Times New Roman"/>
+          <w:b/>
+          <w:bCs/>
+          <w:sz w:val="32"/>
+          <w:szCs w:val="32"/>
+          <w:lang w:val="en-US"/>
+        </w:rPr>
+        <w:t>StringString</w:t>
+      </w:r>
+      <w:proofErr w:type="spellEnd"/>
+      <w:r>
+        <w:rPr>
+          <w:rFonts w:ascii="Times New Roman" w:hAnsi="Times New Roman" w:cs="Times New Roman"/>
+          <w:b/>
+          <w:bCs/>
+          <w:sz w:val="32"/>
+          <w:szCs w:val="32"/>
+          <w:lang w:val="en-US"/>
+        </w:rPr>
+        <w:t>): bool</w:t>
+      </w:r>
+      <w:proofErr w:type="spellStart"/>
+      <w:r>
+        <w:rPr>
+          <w:rFonts w:ascii="Times New Roman" w:hAnsi="Times New Roman" w:cs="Times New Roman"/>
+          <w:b/>
+          <w:bCs/>
+          <w:sz w:val="32"/>
+          <w:szCs w:val="32"/>
+        </w:rPr>
+        <w:t>ean</w:t>
+      </w:r>
+      <w:proofErr w:type="spellEnd"/>
+    </w:p>
+    <w:p>
+      <w:pPr>
+        <w:rPr>
+          <w:rFonts w:ascii="Times New Roman" w:hAnsi="Times New Roman" w:cs="Times New Roman"/>
+          <w:b/>
+          <w:bCs/>
+          <w:sz w:val="32"/>
+          <w:szCs w:val="32"/>
+        </w:rPr>
+      </w:pPr>
+      <w:r>
+        <w:rPr>
+          <w:rFonts w:ascii="Times New Roman" w:hAnsi="Times New Roman" w:cs="Times New Roman"/>
+          <w:b/>
+          <w:bCs/>
+          <w:sz w:val="32"/>
+          <w:szCs w:val="32"/>
+        </w:rPr>
+        <w:t xml:space="preserve">  </w:t>
+      </w:r>
+      <w:r>
+        <w:rPr>
+          <w:rFonts w:ascii="Times New Roman" w:hAnsi="Times New Roman" w:cs="Times New Roman"/>
+          <w:b/>
+          <w:bCs/>
+          <w:sz w:val="32"/>
+          <w:szCs w:val="32"/>
+        </w:rPr>
+        <w:t xml:space="preserve">        </w:t>
+      </w:r>
+      <w:r>
+        <w:rPr>
+          <w:rFonts w:ascii="Times New Roman" w:hAnsi="Times New Roman" w:cs="Times New Roman"/>
+          <w:b/>
+          <w:bCs/>
+          <w:sz w:val="32"/>
+          <w:szCs w:val="32"/>
+          <w:lang w:val="en-US"/>
+        </w:rPr>
+        <w:t xml:space="preserve">+ </w:t>
+      </w:r>
+      <w:proofErr w:type="gramStart"/>
+      <w:r>
+        <w:rPr>
+          <w:rFonts w:ascii="Times New Roman" w:hAnsi="Times New Roman" w:cs="Times New Roman"/>
+          <w:b/>
+          <w:bCs/>
+          <w:sz w:val="32"/>
+          <w:szCs w:val="32"/>
+          <w:lang w:val="en-US"/>
+        </w:rPr>
+        <w:t>main(String[</w:t>
+      </w:r>
+      <w:proofErr w:type="gramEnd"/>
+      <w:r>
+        <w:rPr>
+          <w:rFonts w:ascii="Times New Roman" w:hAnsi="Times New Roman" w:cs="Times New Roman"/>
+          <w:b/>
+          <w:bCs/>
+          <w:sz w:val="32"/>
+          <w:szCs w:val="32"/>
+          <w:lang w:val="en-US"/>
+        </w:rPr>
+        <w:t xml:space="preserve">]): void  </w:t>
+      </w:r>
+    </w:p>
+    <w:p>
+      <w:pPr>
+        <w:rPr>
+          <w:rFonts w:ascii="Times New Roman" w:hAnsi="Times New Roman" w:cs="Times New Roman"/>
+          <w:b/>
+          <w:bCs/>
+          <w:sz w:val="32"/>
+          <w:szCs w:val="32"/>
+        </w:rPr>
+      </w:pPr>
+    </w:p>
+    <w:p>
+      <w:pPr>
+        <w:rPr>
+          <w:rFonts w:ascii="Times New Roman" w:hAnsi="Times New Roman" w:cs="Times New Roman"/>
+          <w:b/>
+          <w:bCs/>
+          <w:sz w:val="32"/>
+          <w:szCs w:val="32"/>
+        </w:rPr>
+      </w:pPr>
+    </w:p>
+    <w:p>
+      <w:pPr>
+        <w:rPr>
+          <w:rFonts w:ascii="Times New Roman" w:hAnsi="Times New Roman" w:cs="Times New Roman"/>
+          <w:b/>
+          <w:bCs/>
+          <w:sz w:val="32"/>
+          <w:szCs w:val="32"/>
+        </w:rPr>
+      </w:pPr>
+      <w:r>
+        <w:rPr>
+          <w:rFonts w:ascii="Times New Roman" w:hAnsi="Times New Roman" w:cs="Times New Roman"/>
+          <w:b/>
+          <w:bCs/>
+          <w:sz w:val="32"/>
+          <w:szCs w:val="32"/>
+        </w:rPr>
+        <w:t>ERROR TABLE:</w:t>
+      </w:r>
+    </w:p>
+    <w:tbl>
+      <w:tblPr>
+        <w:tblStyle w:val="TableGrid"/>
+        <w:tblW w:w="0" w:type="auto"/>
+        <w:tblLook w:val="04A0" w:firstRow="1" w:lastRow="0" w:firstColumn="1" w:lastColumn="0" w:noHBand="0" w:noVBand="1"/>
+      </w:tblPr>
+      <w:tblGrid>
+        <w:gridCol w:w="4261"/>
+        <w:gridCol w:w="4261"/>
+      </w:tblGrid>
+      <w:tr>
+        <w:trPr>
+          <w:trHeight w:val="3053"/>
+        </w:trPr>
+        <w:tc>
+          <w:tcPr>
+            <w:tcW w:w="4261" w:type="dxa"/>
+            <w:tcBorders>
+              <w:top w:val="single" w:sz="4" w:space="0" w:color="auto"/>
+              <w:left w:val="single" w:sz="4" w:space="0" w:color="auto"/>
+              <w:bottom w:val="single" w:sz="4" w:space="0" w:color="auto"/>
+              <w:right w:val="single" w:sz="4" w:space="0" w:color="auto"/>
+            </w:tcBorders>
+          </w:tcPr>
+          <w:p>
+            <w:pPr>
+              <w:spacing w:after="160" w:line="259" w:lineRule="auto"/>
+              <w:rPr>
+                <w:rFonts w:ascii="Times New Roman" w:hAnsi="Times New Roman" w:cs="Times New Roman"/>
+                <w:b/>
+                <w:bCs/>
+                <w:sz w:val="32"/>
+                <w:szCs w:val="32"/>
+              </w:rPr>
+            </w:pPr>
+            <w:r>
+              <w:rPr>
+                <w:rFonts w:ascii="Times New Roman" w:hAnsi="Times New Roman" w:cs="Times New Roman"/>
+                <w:b/>
+                <w:bCs/>
+                <w:sz w:val="32"/>
+                <w:szCs w:val="32"/>
+                <w:lang w:val="en-US"/>
+              </w:rPr>
+              <w:pict w14:anchorId="1559EA5B">
+                <v:line id="Straight Connector 137" o:spid="_x0000_s1219" style="position:absolute;flip:y;z-index:251711488;visibility:visible;mso-wrap-style:square;mso-wrap-distance-left:9pt;mso-wrap-distance-top:0;mso-wrap-distance-right:9pt;mso-wrap-distance-bottom:0;mso-position-horizontal:absolute;mso-position-horizontal-relative:text;mso-position-vertical:absolute;mso-position-vertical-relative:text" from="-5.5pt,36.25pt" to="422pt,36.8pt" o:gfxdata="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" strokecolor="black [3213]" strokeweight="1pt">
+                  <v:stroke joinstyle="miter"/>
+                </v:line>
+              </w:pict>
+            </w:r>
+            <w:r>
+              <w:rPr>
+                <w:rFonts w:ascii="Times New Roman" w:hAnsi="Times New Roman" w:cs="Times New Roman"/>
+                <w:b/>
+                <w:bCs/>
+                <w:sz w:val="32"/>
+                <w:szCs w:val="32"/>
+              </w:rPr>
+              <w:t xml:space="preserve"> CODE ERROR</w:t>
+            </w:r>
+          </w:p>
+          <w:p>
+            <w:pPr>
+              <w:spacing w:after="160" w:line="259" w:lineRule="auto"/>
+              <w:rPr>
+                <w:rFonts w:ascii="Times New Roman" w:hAnsi="Times New Roman" w:cs="Times New Roman"/>
+                <w:b/>
+                <w:bCs/>
+                <w:sz w:val="32"/>
+                <w:szCs w:val="32"/>
+              </w:rPr>
+            </w:pPr>
+          </w:p>
+          <w:p>
+            <w:pPr>
+              <w:numPr>
+                <w:ilvl w:val="0"/>
+                <w:numId w:val="47"/>
+              </w:numPr>
+              <w:tabs>
+                <w:tab w:val="clear" w:pos="312"/>
+              </w:tabs>
+              <w:spacing w:after="160" w:line="259" w:lineRule="auto"/>
+              <w:rPr>
+                <w:rFonts w:ascii="Times New Roman" w:hAnsi="Times New Roman" w:cs="Times New Roman"/>
+                <w:b/>
+                <w:bCs/>
+                <w:sz w:val="32"/>
+                <w:szCs w:val="32"/>
+              </w:rPr>
+            </w:pPr>
+            <w:r>
+              <w:rPr>
+                <w:rFonts w:ascii="Times New Roman" w:hAnsi="Times New Roman" w:cs="Times New Roman"/>
+                <w:b/>
+                <w:bCs/>
+                <w:sz w:val="32"/>
+                <w:szCs w:val="32"/>
+              </w:rPr>
+              <w:t>Saving file with the interface name is error</w:t>
+            </w:r>
+          </w:p>
+          <w:p>
+            <w:pPr>
+              <w:numPr>
+                <w:ilvl w:val="0"/>
+                <w:numId w:val="47"/>
+              </w:numPr>
+              <w:tabs>
+                <w:tab w:val="clear" w:pos="312"/>
+              </w:tabs>
+              <w:spacing w:after="160" w:line="259" w:lineRule="auto"/>
+              <w:rPr>
+                <w:rFonts w:ascii="Times New Roman" w:hAnsi="Times New Roman" w:cs="Times New Roman"/>
+                <w:b/>
+                <w:bCs/>
+                <w:sz w:val="32"/>
+                <w:szCs w:val="32"/>
+              </w:rPr>
+            </w:pPr>
+            <w:r>
+              <w:rPr>
+                <w:rFonts w:ascii="Times New Roman" w:hAnsi="Times New Roman" w:cs="Times New Roman"/>
+                <w:b/>
+                <w:bCs/>
+                <w:sz w:val="32"/>
+                <w:szCs w:val="32"/>
+              </w:rPr>
+              <w:t>Removing public will leads to error</w:t>
+            </w:r>
+          </w:p>
+          <w:tbl>
+            <w:tblPr>
+              <w:tblW w:w="0" w:type="auto"/>
+              <w:shd w:val="clear" w:color="auto" w:fill="FFFFFF"/>
+              <w:tblLook w:val="04A0" w:firstRow="1" w:lastRow="0" w:firstColumn="1" w:lastColumn="0" w:noHBand="0" w:noVBand="1"/>
+            </w:tblPr>
+            <w:tblGrid>
+              <w:gridCol w:w="246"/>
+            </w:tblGrid>
+            <w:tr>
+              <w:tc>
+                <w:tcPr>
+                  <w:tcW w:w="0" w:type="auto"/>
+                  <w:tcBorders>
+                    <w:top w:val="nil"/>
+                    <w:left w:val="nil"/>
+                    <w:bottom w:val="single" w:sz="2" w:space="0" w:color="E5E5E5"/>
+                    <w:right w:val="nil"/>
+                  </w:tcBorders>
+                  <w:shd w:val="clear" w:color="auto" w:fill="FFFFFF"/>
+                  <w:tcMar>
+                    <w:top w:w="120" w:type="dxa"/>
+                    <w:left w:w="120" w:type="dxa"/>
+                    <w:bottom w:w="120" w:type="dxa"/>
+                    <w:right w:w="120" w:type="dxa"/>
+                  </w:tcMar>
+                  <w:vAlign w:val="center"/>
+                </w:tcPr>
+                <w:p>
+                  <w:pPr>
+                    <w:rPr>
+                      <w:rFonts w:ascii="Times New Roman" w:hAnsi="Times New Roman" w:cs="Times New Roman"/>
+                      <w:b/>
+                      <w:bCs/>
+                      <w:sz w:val="32"/>
+                      <w:szCs w:val="32"/>
+                      <w:lang w:val="en-US"/>
+                    </w:rPr>
+                  </w:pPr>
+                </w:p>
+              </w:tc>
+            </w:tr>
+          </w:tbl>
+          <w:p>
+            <w:pPr>
+              <w:spacing w:after="160" w:line="259" w:lineRule="auto"/>
+              <w:rPr>
+                <w:rFonts w:ascii="Times New Roman" w:hAnsi="Times New Roman" w:cs="Times New Roman"/>
+                <w:b/>
+                <w:bCs/>
+                <w:sz w:val="32"/>
+                <w:szCs w:val="32"/>
+              </w:rPr>
+            </w:pPr>
+          </w:p>
+        </w:tc>
+        <w:tc>
+          <w:tcPr>
+            <w:tcW w:w="4261" w:type="dxa"/>
+            <w:tcBorders>
+              <w:top w:val="single" w:sz="4" w:space="0" w:color="auto"/>
+              <w:left w:val="single" w:sz="4" w:space="0" w:color="auto"/>
+              <w:bottom w:val="single" w:sz="4" w:space="0" w:color="auto"/>
+              <w:right w:val="single" w:sz="4" w:space="0" w:color="auto"/>
+            </w:tcBorders>
+          </w:tcPr>
+          <w:p>
+            <w:pPr>
+              <w:spacing w:after="160" w:line="259" w:lineRule="auto"/>
+              <w:rPr>
+                <w:rFonts w:ascii="Times New Roman" w:hAnsi="Times New Roman" w:cs="Times New Roman"/>
+                <w:b/>
+                <w:bCs/>
+                <w:sz w:val="32"/>
+                <w:szCs w:val="32"/>
+              </w:rPr>
+            </w:pPr>
+            <w:r>
+              <w:rPr>
+                <w:rFonts w:ascii="Times New Roman" w:hAnsi="Times New Roman" w:cs="Times New Roman"/>
+                <w:b/>
+                <w:bCs/>
+                <w:sz w:val="32"/>
+                <w:szCs w:val="32"/>
+              </w:rPr>
+              <w:t>ERROR RECTIFICATION</w:t>
+            </w:r>
+          </w:p>
+          <w:p>
+            <w:pPr>
+              <w:spacing w:after="160" w:line="259" w:lineRule="auto"/>
+              <w:rPr>
+                <w:rFonts w:ascii="Times New Roman" w:hAnsi="Times New Roman" w:cs="Times New Roman"/>
+                <w:b/>
+                <w:bCs/>
+                <w:sz w:val="32"/>
+                <w:szCs w:val="32"/>
+              </w:rPr>
+            </w:pPr>
+          </w:p>
+          <w:p>
+            <w:pPr>
+              <w:numPr>
+                <w:ilvl w:val="0"/>
+                <w:numId w:val="48"/>
+              </w:numPr>
+              <w:tabs>
+                <w:tab w:val="clear" w:pos="312"/>
+              </w:tabs>
+              <w:spacing w:after="160" w:line="259" w:lineRule="auto"/>
+              <w:rPr>
+                <w:rFonts w:ascii="Times New Roman" w:hAnsi="Times New Roman" w:cs="Times New Roman"/>
+                <w:b/>
+                <w:bCs/>
+                <w:sz w:val="32"/>
+                <w:szCs w:val="32"/>
+              </w:rPr>
+            </w:pPr>
+            <w:r>
+              <w:rPr>
+                <w:rFonts w:ascii="Times New Roman" w:hAnsi="Times New Roman" w:cs="Times New Roman"/>
+                <w:b/>
+                <w:bCs/>
+                <w:sz w:val="32"/>
+                <w:szCs w:val="32"/>
+              </w:rPr>
+              <w:t>save with implement name.</w:t>
+            </w:r>
+          </w:p>
+          <w:p>
+            <w:pPr>
+              <w:spacing w:after="160" w:line="259" w:lineRule="auto"/>
+              <w:rPr>
+                <w:rFonts w:ascii="Times New Roman" w:hAnsi="Times New Roman" w:cs="Times New Roman"/>
+                <w:b/>
+                <w:bCs/>
+                <w:sz w:val="32"/>
+                <w:szCs w:val="32"/>
+              </w:rPr>
+            </w:pPr>
+          </w:p>
+          <w:p>
+            <w:pPr>
+              <w:numPr>
+                <w:ilvl w:val="0"/>
+                <w:numId w:val="48"/>
+              </w:numPr>
+              <w:tabs>
+                <w:tab w:val="clear" w:pos="312"/>
+              </w:tabs>
+              <w:spacing w:after="160" w:line="259" w:lineRule="auto"/>
+              <w:rPr>
+                <w:rFonts w:ascii="Times New Roman" w:hAnsi="Times New Roman" w:cs="Times New Roman"/>
+                <w:b/>
+                <w:bCs/>
+                <w:sz w:val="32"/>
+                <w:szCs w:val="32"/>
+              </w:rPr>
+            </w:pPr>
+            <w:r>
+              <w:rPr>
+                <w:rFonts w:ascii="Times New Roman" w:hAnsi="Times New Roman" w:cs="Times New Roman"/>
+                <w:b/>
+                <w:bCs/>
+                <w:sz w:val="32"/>
+                <w:szCs w:val="32"/>
+              </w:rPr>
+              <w:t>add public static void main</w:t>
+            </w:r>
+          </w:p>
+          <w:p>
+            <w:pPr>
+              <w:spacing w:after="160" w:line="259" w:lineRule="auto"/>
+              <w:rPr>
+                <w:rFonts w:ascii="Times New Roman" w:hAnsi="Times New Roman" w:cs="Times New Roman"/>
+                <w:b/>
+                <w:bCs/>
+                <w:sz w:val="32"/>
+                <w:szCs w:val="32"/>
+              </w:rPr>
+            </w:pPr>
+            <w:r>
+              <w:rPr>
+                <w:rFonts w:ascii="Times New Roman" w:hAnsi="Times New Roman" w:cs="Times New Roman"/>
+                <w:b/>
+                <w:bCs/>
+                <w:sz w:val="32"/>
+                <w:szCs w:val="32"/>
+              </w:rPr>
+              <w:t>(String</w:t>
+            </w:r>
+            <w:proofErr w:type="gramStart"/>
+            <w:r>
+              <w:rPr>
+                <w:rFonts w:ascii="Times New Roman" w:hAnsi="Times New Roman" w:cs="Times New Roman"/>
+                <w:b/>
+                <w:bCs/>
+                <w:sz w:val="32"/>
+                <w:szCs w:val="32"/>
+              </w:rPr>
+              <w:t>[]</w:t>
+            </w:r>
+            <w:proofErr w:type="spellStart"/>
+            <w:r>
+              <w:rPr>
+                <w:rFonts w:ascii="Times New Roman" w:hAnsi="Times New Roman" w:cs="Times New Roman"/>
+                <w:b/>
+                <w:bCs/>
+                <w:sz w:val="32"/>
+                <w:szCs w:val="32"/>
+              </w:rPr>
+              <w:t>args</w:t>
+            </w:r>
+            <w:proofErr w:type="spellEnd"/>
+            <w:proofErr w:type="gramEnd"/>
+            <w:r>
+              <w:rPr>
+                <w:rFonts w:ascii="Times New Roman" w:hAnsi="Times New Roman" w:cs="Times New Roman"/>
+                <w:b/>
+                <w:bCs/>
+                <w:sz w:val="32"/>
+                <w:szCs w:val="32"/>
+              </w:rPr>
+              <w:t>)</w:t>
+            </w:r>
+          </w:p>
+        </w:tc>
+      </w:tr>
+    </w:tbl>
+    <w:p>
+      <w:pPr>
+        <w:rPr>
+          <w:rFonts w:ascii="Times New Roman" w:hAnsi="Times New Roman" w:cs="Times New Roman"/>
+          <w:b/>
+          <w:bCs/>
+          <w:sz w:val="32"/>
+          <w:szCs w:val="32"/>
+        </w:rPr>
+      </w:pPr>
+    </w:p>
+    <w:p>
+      <w:pPr>
+        <w:rPr>
+          <w:rFonts w:ascii="Times New Roman" w:hAnsi="Times New Roman" w:cs="Times New Roman"/>
+          <w:b/>
+          <w:bCs/>
+          <w:sz w:val="32"/>
+          <w:szCs w:val="32"/>
+        </w:rPr>
+      </w:pPr>
+      <w:r>
+        <w:rPr>
+          <w:rFonts w:ascii="Times New Roman" w:hAnsi="Times New Roman" w:cs="Times New Roman"/>
+          <w:b/>
+          <w:bCs/>
+          <w:sz w:val="32"/>
+          <w:szCs w:val="32"/>
+        </w:rPr>
+        <w:lastRenderedPageBreak/>
+        <w:t>IMPORTANT POINTS:</w:t>
+      </w:r>
+    </w:p>
+    <w:p>
+      <w:pPr>
+        <w:rPr>
+          <w:rFonts w:ascii="Times New Roman" w:hAnsi="Times New Roman" w:cs="Times New Roman"/>
+          <w:b/>
+          <w:bCs/>
+          <w:sz w:val="32"/>
+          <w:szCs w:val="32"/>
+          <w:lang w:val="en-US"/>
+        </w:rPr>
+      </w:pPr>
+      <w:r>
+        <w:rPr>
+          <w:rFonts w:ascii="Times New Roman" w:hAnsi="Times New Roman" w:cs="Times New Roman"/>
+          <w:b/>
+          <w:bCs/>
+          <w:sz w:val="32"/>
+          <w:szCs w:val="32"/>
+          <w:lang w:val="en-US"/>
+        </w:rPr>
+        <w:t>Interface Implementation</w:t>
+      </w:r>
+      <w:r>
+        <w:rPr>
+          <w:rFonts w:ascii="Times New Roman" w:hAnsi="Times New Roman" w:cs="Times New Roman"/>
+          <w:b/>
+          <w:bCs/>
+          <w:sz w:val="32"/>
+          <w:szCs w:val="32"/>
+        </w:rPr>
+        <w:t>:</w:t>
+      </w:r>
+    </w:p>
+    <w:p>
+      <w:pPr>
+        <w:rPr>
+          <w:rFonts w:ascii="Times New Roman" w:hAnsi="Times New Roman" w:cs="Times New Roman"/>
+          <w:sz w:val="32"/>
+          <w:szCs w:val="32"/>
+          <w:lang w:val="en-US"/>
+        </w:rPr>
+      </w:pPr>
+      <w:proofErr w:type="spellStart"/>
+      <w:r>
+        <w:rPr>
+          <w:rFonts w:ascii="Times New Roman" w:hAnsi="Times New Roman" w:cs="Times New Roman"/>
+          <w:sz w:val="32"/>
+          <w:szCs w:val="32"/>
+        </w:rPr>
+        <w:t>University_potral</w:t>
+      </w:r>
+      <w:proofErr w:type="spellEnd"/>
+      <w:r>
+        <w:rPr>
+          <w:rFonts w:ascii="Times New Roman" w:hAnsi="Times New Roman" w:cs="Times New Roman"/>
+          <w:sz w:val="32"/>
+          <w:szCs w:val="32"/>
+          <w:lang w:val="en-US"/>
+        </w:rPr>
+        <w:t> correctly implements </w:t>
+      </w:r>
+      <w:r>
+        <w:rPr>
+          <w:rFonts w:ascii="Times New Roman" w:hAnsi="Times New Roman" w:cs="Times New Roman"/>
+          <w:sz w:val="32"/>
+          <w:szCs w:val="32"/>
+        </w:rPr>
+        <w:t>Login System</w:t>
+      </w:r>
+      <w:r>
+        <w:rPr>
+          <w:rFonts w:ascii="Times New Roman" w:hAnsi="Times New Roman" w:cs="Times New Roman"/>
+          <w:sz w:val="32"/>
+          <w:szCs w:val="32"/>
+          <w:lang w:val="en-US"/>
+        </w:rPr>
+        <w:t> </w:t>
+      </w:r>
+      <w:proofErr w:type="spellStart"/>
+      <w:r>
+        <w:rPr>
+          <w:rFonts w:ascii="Times New Roman" w:hAnsi="Times New Roman" w:cs="Times New Roman"/>
+          <w:sz w:val="32"/>
+          <w:szCs w:val="32"/>
+          <w:lang w:val="en-US"/>
+        </w:rPr>
+        <w:t>interfac</w:t>
+      </w:r>
+      <w:proofErr w:type="spellEnd"/>
+      <w:r>
+        <w:rPr>
+          <w:rFonts w:ascii="Times New Roman" w:hAnsi="Times New Roman" w:cs="Times New Roman"/>
+          <w:sz w:val="32"/>
+          <w:szCs w:val="32"/>
+        </w:rPr>
+        <w:t>e</w:t>
+      </w:r>
+    </w:p>
+    <w:p>
+      <w:pPr>
+        <w:rPr>
+          <w:rFonts w:ascii="Times New Roman" w:hAnsi="Times New Roman" w:cs="Times New Roman"/>
+          <w:b/>
+          <w:bCs/>
+          <w:sz w:val="32"/>
+          <w:szCs w:val="32"/>
+          <w:lang w:val="en-US"/>
+        </w:rPr>
+      </w:pPr>
+      <w:r>
+        <w:rPr>
+          <w:rFonts w:ascii="Times New Roman" w:hAnsi="Times New Roman" w:cs="Times New Roman"/>
+          <w:sz w:val="32"/>
+          <w:szCs w:val="32"/>
+          <w:lang w:val="en-US"/>
+        </w:rPr>
+        <w:t>Uses</w:t>
+      </w:r>
+      <w:r>
+        <w:rPr>
+          <w:rFonts w:ascii="Times New Roman" w:hAnsi="Times New Roman" w:cs="Times New Roman"/>
+          <w:sz w:val="32"/>
+          <w:szCs w:val="32"/>
+        </w:rPr>
+        <w:t xml:space="preserve"> Override</w:t>
+      </w:r>
+      <w:r>
+        <w:rPr>
+          <w:rFonts w:ascii="Times New Roman" w:hAnsi="Times New Roman" w:cs="Times New Roman"/>
+          <w:sz w:val="32"/>
+          <w:szCs w:val="32"/>
+          <w:lang w:val="en-US"/>
+        </w:rPr>
+        <w:t> annotation for the </w:t>
+      </w:r>
+      <w:proofErr w:type="gramStart"/>
+      <w:r>
+        <w:rPr>
+          <w:rFonts w:ascii="Times New Roman" w:hAnsi="Times New Roman" w:cs="Times New Roman"/>
+          <w:sz w:val="32"/>
+          <w:szCs w:val="32"/>
+        </w:rPr>
+        <w:t>login(</w:t>
+      </w:r>
+      <w:proofErr w:type="gramEnd"/>
+      <w:r>
+        <w:rPr>
+          <w:rFonts w:ascii="Times New Roman" w:hAnsi="Times New Roman" w:cs="Times New Roman"/>
+          <w:sz w:val="32"/>
+          <w:szCs w:val="32"/>
+        </w:rPr>
+        <w:t>)</w:t>
+      </w:r>
+      <w:r>
+        <w:rPr>
+          <w:rFonts w:ascii="Times New Roman" w:hAnsi="Times New Roman" w:cs="Times New Roman"/>
+          <w:sz w:val="32"/>
+          <w:szCs w:val="32"/>
+          <w:lang w:val="en-US"/>
+        </w:rPr>
+        <w:t> method</w:t>
+      </w:r>
+    </w:p>
+    <w:p>
+      <w:pPr>
+        <w:rPr>
+          <w:rFonts w:ascii="Times New Roman" w:hAnsi="Times New Roman" w:cs="Times New Roman"/>
+          <w:b/>
+          <w:bCs/>
+          <w:sz w:val="32"/>
+          <w:szCs w:val="32"/>
+          <w:lang w:val="en-US"/>
+        </w:rPr>
+      </w:pPr>
+      <w:r>
+        <w:rPr>
+          <w:rFonts w:ascii="Times New Roman" w:hAnsi="Times New Roman" w:cs="Times New Roman"/>
+          <w:b/>
+          <w:bCs/>
+          <w:sz w:val="32"/>
+          <w:szCs w:val="32"/>
+          <w:lang w:val="en-US"/>
+        </w:rPr>
+        <w:t>Authentication Logic:</w:t>
+      </w:r>
+    </w:p>
+    <w:p>
+      <w:pPr>
+        <w:rPr>
+          <w:rFonts w:ascii="Times New Roman" w:hAnsi="Times New Roman" w:cs="Times New Roman"/>
+          <w:sz w:val="32"/>
+          <w:szCs w:val="32"/>
+          <w:lang w:val="en-US"/>
+        </w:rPr>
+      </w:pPr>
+      <w:r>
+        <w:rPr>
+          <w:rFonts w:ascii="Times New Roman" w:hAnsi="Times New Roman" w:cs="Times New Roman"/>
+          <w:sz w:val="32"/>
+          <w:szCs w:val="32"/>
+          <w:lang w:val="en-US"/>
+        </w:rPr>
+        <w:t>Hardcoded credentials: id="Student123", password="pass02"</w:t>
+      </w:r>
+    </w:p>
+    <w:p>
+      <w:pPr>
+        <w:rPr>
+          <w:rFonts w:ascii="Times New Roman" w:hAnsi="Times New Roman" w:cs="Times New Roman"/>
+          <w:sz w:val="32"/>
+          <w:szCs w:val="32"/>
+        </w:rPr>
+      </w:pPr>
+      <w:r>
+        <w:rPr>
+          <w:rFonts w:ascii="Times New Roman" w:hAnsi="Times New Roman" w:cs="Times New Roman"/>
+          <w:sz w:val="32"/>
+          <w:szCs w:val="32"/>
+          <w:lang w:val="en-US"/>
+        </w:rPr>
+        <w:t xml:space="preserve">Returns </w:t>
+      </w:r>
+      <w:proofErr w:type="spellStart"/>
+      <w:r>
+        <w:rPr>
+          <w:rFonts w:ascii="Times New Roman" w:hAnsi="Times New Roman" w:cs="Times New Roman"/>
+          <w:sz w:val="32"/>
+          <w:szCs w:val="32"/>
+          <w:lang w:val="en-US"/>
+        </w:rPr>
+        <w:t>boolean</w:t>
+      </w:r>
+      <w:proofErr w:type="spellEnd"/>
+      <w:r>
+        <w:rPr>
+          <w:rFonts w:ascii="Times New Roman" w:hAnsi="Times New Roman" w:cs="Times New Roman"/>
+          <w:sz w:val="32"/>
+          <w:szCs w:val="32"/>
+          <w:lang w:val="en-US"/>
+        </w:rPr>
+        <w:t xml:space="preserve"> and prints appropriate message</w:t>
+      </w:r>
+      <w:r>
+        <w:rPr>
+          <w:rFonts w:ascii="Times New Roman" w:hAnsi="Times New Roman" w:cs="Times New Roman"/>
+          <w:sz w:val="32"/>
+          <w:szCs w:val="32"/>
+        </w:rPr>
+        <w:t>.</w:t>
+      </w:r>
+    </w:p>
+    <w:p>
+      <w:pPr>
+        <w:rPr>
+          <w:rFonts w:ascii="Times New Roman" w:hAnsi="Times New Roman" w:cs="Times New Roman"/>
+          <w:b/>
+          <w:bCs/>
+          <w:sz w:val="32"/>
+          <w:szCs w:val="32"/>
+          <w:lang w:val="en-US"/>
+        </w:rPr>
+      </w:pPr>
+      <w:r>
+        <w:rPr>
+          <w:rFonts w:ascii="Times New Roman" w:hAnsi="Times New Roman" w:cs="Times New Roman"/>
+          <w:b/>
+          <w:bCs/>
+          <w:sz w:val="32"/>
+          <w:szCs w:val="32"/>
+          <w:lang w:val="en-US"/>
+        </w:rPr>
+        <w:t>Main Method:</w:t>
+      </w:r>
+    </w:p>
+    <w:p>
+      <w:pPr>
+        <w:rPr>
+          <w:rFonts w:ascii="Times New Roman" w:hAnsi="Times New Roman" w:cs="Times New Roman"/>
+          <w:sz w:val="32"/>
+          <w:szCs w:val="32"/>
+          <w:lang w:val="en-US"/>
+        </w:rPr>
+      </w:pPr>
+      <w:r>
+        <w:rPr>
+          <w:rFonts w:ascii="Times New Roman" w:hAnsi="Times New Roman" w:cs="Times New Roman"/>
+          <w:sz w:val="32"/>
+          <w:szCs w:val="32"/>
+          <w:lang w:val="en-US"/>
+        </w:rPr>
+        <w:t>Demonstrates both successful and failed login attempts</w:t>
+      </w:r>
+    </w:p>
+    <w:p>
+      <w:pPr>
+        <w:rPr>
+          <w:rFonts w:ascii="Times New Roman" w:hAnsi="Times New Roman" w:cs="Times New Roman"/>
+          <w:sz w:val="32"/>
+          <w:szCs w:val="32"/>
+          <w:lang w:val="en-US"/>
+        </w:rPr>
+      </w:pPr>
+      <w:r>
+        <w:rPr>
+          <w:rFonts w:ascii="Times New Roman" w:hAnsi="Times New Roman" w:cs="Times New Roman"/>
+          <w:sz w:val="32"/>
+          <w:szCs w:val="32"/>
+          <w:lang w:val="en-US"/>
+        </w:rPr>
+        <w:t>Includes student information print statement</w:t>
+      </w:r>
+    </w:p>
+    <w:p>
+      <w:pPr>
+        <w:rPr>
+          <w:rFonts w:ascii="Times New Roman" w:hAnsi="Times New Roman" w:cs="Times New Roman"/>
+          <w:b/>
+          <w:bCs/>
+          <w:sz w:val="32"/>
+          <w:szCs w:val="32"/>
+          <w:lang w:val="en-US"/>
+        </w:rPr>
+      </w:pPr>
+      <w:r>
+        <w:rPr>
+          <w:rFonts w:ascii="Times New Roman" w:hAnsi="Times New Roman" w:cs="Times New Roman"/>
+          <w:b/>
+          <w:bCs/>
+          <w:sz w:val="32"/>
+          <w:szCs w:val="32"/>
+          <w:lang w:val="en-US"/>
+        </w:rPr>
+        <w:t>Polymorphism:</w:t>
+      </w:r>
+    </w:p>
+    <w:p>
+      <w:pPr>
+        <w:rPr>
+          <w:rFonts w:ascii="Times New Roman" w:hAnsi="Times New Roman" w:cs="Times New Roman"/>
+          <w:sz w:val="32"/>
+          <w:szCs w:val="32"/>
+        </w:rPr>
+      </w:pPr>
+      <w:r>
+        <w:rPr>
+          <w:rFonts w:ascii="Times New Roman" w:hAnsi="Times New Roman" w:cs="Times New Roman"/>
+          <w:sz w:val="32"/>
+          <w:szCs w:val="32"/>
+          <w:lang w:val="en-US"/>
+        </w:rPr>
+        <w:t>Could create </w:t>
+      </w:r>
+      <w:r>
+        <w:rPr>
+          <w:rFonts w:ascii="Times New Roman" w:hAnsi="Times New Roman" w:cs="Times New Roman"/>
+          <w:sz w:val="32"/>
+          <w:szCs w:val="32"/>
+        </w:rPr>
+        <w:t xml:space="preserve">Login System Portal=new </w:t>
+      </w:r>
+      <w:proofErr w:type="spellStart"/>
+      <w:r>
+        <w:rPr>
+          <w:rFonts w:ascii="Times New Roman" w:hAnsi="Times New Roman" w:cs="Times New Roman"/>
+          <w:sz w:val="32"/>
+          <w:szCs w:val="32"/>
+        </w:rPr>
+        <w:t>University_</w:t>
+      </w:r>
+      <w:proofErr w:type="gramStart"/>
+      <w:r>
+        <w:rPr>
+          <w:rFonts w:ascii="Times New Roman" w:hAnsi="Times New Roman" w:cs="Times New Roman"/>
+          <w:sz w:val="32"/>
+          <w:szCs w:val="32"/>
+        </w:rPr>
+        <w:t>portal</w:t>
+      </w:r>
+      <w:proofErr w:type="spellEnd"/>
+      <w:r>
+        <w:rPr>
+          <w:rFonts w:ascii="Times New Roman" w:hAnsi="Times New Roman" w:cs="Times New Roman"/>
+          <w:sz w:val="32"/>
+          <w:szCs w:val="32"/>
+        </w:rPr>
+        <w:t>(</w:t>
+      </w:r>
+      <w:proofErr w:type="gramEnd"/>
+      <w:r>
+        <w:rPr>
+          <w:rFonts w:ascii="Times New Roman" w:hAnsi="Times New Roman" w:cs="Times New Roman"/>
+          <w:sz w:val="32"/>
+          <w:szCs w:val="32"/>
+        </w:rPr>
+        <w:t>);</w:t>
+      </w:r>
+    </w:p>
+    <w:p>
+      <w:pPr>
+        <w:rPr>
+          <w:rFonts w:ascii="Times New Roman" w:hAnsi="Times New Roman" w:cs="Times New Roman"/>
+          <w:sz w:val="32"/>
+          <w:szCs w:val="32"/>
+          <w:lang w:val="en-US"/>
+        </w:rPr>
+      </w:pPr>
+      <w:r>
+        <w:rPr>
+          <w:rFonts w:ascii="Times New Roman" w:hAnsi="Times New Roman" w:cs="Times New Roman"/>
+          <w:sz w:val="32"/>
+          <w:szCs w:val="32"/>
+          <w:lang w:val="en-US"/>
+        </w:rPr>
+        <w:t>Demonstrates interface-based programming</w:t>
+      </w:r>
+    </w:p>
+    <w:p>
+      <w:pPr>
+        <w:rPr>
+          <w:rFonts w:ascii="Times New Roman" w:hAnsi="Times New Roman" w:cs="Times New Roman"/>
+          <w:b/>
+          <w:bCs/>
+          <w:sz w:val="32"/>
+          <w:szCs w:val="32"/>
+          <w:lang w:val="en-US"/>
+        </w:rPr>
+      </w:pPr>
+    </w:p>
+    <w:p>
+      <w:pPr>
+        <w:rPr>
+          <w:rFonts w:ascii="Times New Roman" w:hAnsi="Times New Roman" w:cs="Times New Roman"/>
+          <w:b/>
+          <w:bCs/>
+          <w:sz w:val="32"/>
+          <w:szCs w:val="32"/>
+          <w:lang w:val="en-US"/>
+        </w:rPr>
+      </w:pPr>
+    </w:p>
+    <w:p>
+      <w:pPr>
+        <w:rPr>
+          <w:rFonts w:ascii="Times New Roman" w:hAnsi="Times New Roman" w:cs="Times New Roman"/>
+          <w:b/>
+          <w:bCs/>
+          <w:sz w:val="32"/>
+          <w:szCs w:val="32"/>
+        </w:rPr>
+      </w:pPr>
+    </w:p>
     <w:sectPr>
-      <w:headerReference w:type="default" r:id="rId49"/>
+      <w:headerReference w:type="default" r:id="rId52"/>
       <w:pgSz w:w="11906" w:h="16838"/>
       <w:pgMar w:top="1440" w:right="1440" w:bottom="1440" w:left="1440" w:header="708" w:footer="708" w:gutter="0"/>
       <w:pgBorders w:offsetFrom="page">
@@ -39080,6 +47231,23 @@
     </w:lvl>
   </w:abstractNum>
   <w:abstractNum w:abstractNumId="2" w15:restartNumberingAfterBreak="0">
+    <w:nsid w:val="DAED5B08"/>
+    <w:multiLevelType w:val="singleLevel"/>
+    <w:tmpl w:val="DAED5B08"/>
+    <w:lvl w:ilvl="0">
+      <w:start w:val="1"/>
+      <w:numFmt w:val="decimal"/>
+      <w:lvlText w:val="%1)"/>
+      <w:lvlJc w:val="left"/>
+      <w:pPr>
+        <w:tabs>
+          <w:tab w:val="left" w:pos="312"/>
+        </w:tabs>
+        <w:ind w:left="0" w:firstLine="0"/>
+      </w:pPr>
+    </w:lvl>
+  </w:abstractNum>
+  <w:abstractNum w:abstractNumId="3" w15:restartNumberingAfterBreak="0">
     <w:nsid w:val="01450C39"/>
     <w:multiLevelType w:val="singleLevel"/>
     <w:tmpl w:val="01450C39"/>
@@ -39096,7 +47264,7 @@
       </w:pPr>
     </w:lvl>
   </w:abstractNum>
-  <w:abstractNum w:abstractNumId="3" w15:restartNumberingAfterBreak="0">
+  <w:abstractNum w:abstractNumId="4" w15:restartNumberingAfterBreak="0">
     <w:nsid w:val="01F826D2"/>
     <w:multiLevelType w:val="hybridMultilevel"/>
     <w:tmpl w:val="156E81DA"/>
@@ -39209,7 +47377,7 @@
       </w:rPr>
     </w:lvl>
   </w:abstractNum>
-  <w:abstractNum w:abstractNumId="4" w15:restartNumberingAfterBreak="0">
+  <w:abstractNum w:abstractNumId="5" w15:restartNumberingAfterBreak="0">
     <w:nsid w:val="030E65C3"/>
     <w:multiLevelType w:val="hybridMultilevel"/>
     <w:tmpl w:val="B008C75C"/>
@@ -39322,7 +47490,7 @@
       </w:rPr>
     </w:lvl>
   </w:abstractNum>
-  <w:abstractNum w:abstractNumId="5" w15:restartNumberingAfterBreak="0">
+  <w:abstractNum w:abstractNumId="6" w15:restartNumberingAfterBreak="0">
     <w:nsid w:val="07127A54"/>
     <w:multiLevelType w:val="multilevel"/>
     <w:tmpl w:val="07127A54"/>
@@ -39408,7 +47576,7 @@
       </w:pPr>
     </w:lvl>
   </w:abstractNum>
-  <w:abstractNum w:abstractNumId="6" w15:restartNumberingAfterBreak="0">
+  <w:abstractNum w:abstractNumId="7" w15:restartNumberingAfterBreak="0">
     <w:nsid w:val="07127AD9"/>
     <w:multiLevelType w:val="hybridMultilevel"/>
     <w:tmpl w:val="44AC0CF2"/>
@@ -39521,7 +47689,7 @@
       </w:rPr>
     </w:lvl>
   </w:abstractNum>
-  <w:abstractNum w:abstractNumId="7" w15:restartNumberingAfterBreak="0">
+  <w:abstractNum w:abstractNumId="8" w15:restartNumberingAfterBreak="0">
     <w:nsid w:val="0AAA5DA9"/>
     <w:multiLevelType w:val="multilevel"/>
     <w:tmpl w:val="0AAA5DA9"/>
@@ -39607,7 +47775,7 @@
       </w:pPr>
     </w:lvl>
   </w:abstractNum>
-  <w:abstractNum w:abstractNumId="8" w15:restartNumberingAfterBreak="0">
+  <w:abstractNum w:abstractNumId="9" w15:restartNumberingAfterBreak="0">
     <w:nsid w:val="0AC9687E"/>
     <w:multiLevelType w:val="hybridMultilevel"/>
     <w:tmpl w:val="D60C3B84"/>
@@ -39720,7 +47888,7 @@
       </w:rPr>
     </w:lvl>
   </w:abstractNum>
-  <w:abstractNum w:abstractNumId="9" w15:restartNumberingAfterBreak="0">
+  <w:abstractNum w:abstractNumId="10" w15:restartNumberingAfterBreak="0">
     <w:nsid w:val="0D2F78BE"/>
     <w:multiLevelType w:val="hybridMultilevel"/>
     <w:tmpl w:val="DB445B5E"/>
@@ -39833,7 +48001,7 @@
       </w:rPr>
     </w:lvl>
   </w:abstractNum>
-  <w:abstractNum w:abstractNumId="10" w15:restartNumberingAfterBreak="0">
+  <w:abstractNum w:abstractNumId="11" w15:restartNumberingAfterBreak="0">
     <w:nsid w:val="0EFE5835"/>
     <w:multiLevelType w:val="hybridMultilevel"/>
     <w:tmpl w:val="E9842780"/>
@@ -39923,7 +48091,120 @@
       </w:pPr>
     </w:lvl>
   </w:abstractNum>
-  <w:abstractNum w:abstractNumId="11" w15:restartNumberingAfterBreak="0">
+  <w:abstractNum w:abstractNumId="12" w15:restartNumberingAfterBreak="0">
+    <w:nsid w:val="0F155C8C"/>
+    <w:multiLevelType w:val="hybridMultilevel"/>
+    <w:tmpl w:val="16CAAD68"/>
+    <w:lvl w:ilvl="0" w:tplc="40090001">
+      <w:start w:val="1"/>
+      <w:numFmt w:val="bullet"/>
+      <w:lvlText w:val=""/>
+      <w:lvlJc w:val="left"/>
+      <w:pPr>
+        <w:ind w:left="720" w:hanging="360"/>
+      </w:pPr>
+      <w:rPr>
+        <w:rFonts w:ascii="Symbol" w:hAnsi="Symbol" w:hint="default"/>
+      </w:rPr>
+    </w:lvl>
+    <w:lvl w:ilvl="1" w:tplc="40090003">
+      <w:start w:val="1"/>
+      <w:numFmt w:val="bullet"/>
+      <w:lvlText w:val="o"/>
+      <w:lvlJc w:val="left"/>
+      <w:pPr>
+        <w:ind w:left="1440" w:hanging="360"/>
+      </w:pPr>
+      <w:rPr>
+        <w:rFonts w:ascii="Courier New" w:hAnsi="Courier New" w:cs="Courier New" w:hint="default"/>
+      </w:rPr>
+    </w:lvl>
+    <w:lvl w:ilvl="2" w:tplc="40090005">
+      <w:start w:val="1"/>
+      <w:numFmt w:val="bullet"/>
+      <w:lvlText w:val=""/>
+      <w:lvlJc w:val="left"/>
+      <w:pPr>
+        <w:ind w:left="2160" w:hanging="360"/>
+      </w:pPr>
+      <w:rPr>
+        <w:rFonts w:ascii="Wingdings" w:hAnsi="Wingdings" w:hint="default"/>
+      </w:rPr>
+    </w:lvl>
+    <w:lvl w:ilvl="3" w:tplc="40090001">
+      <w:start w:val="1"/>
+      <w:numFmt w:val="bullet"/>
+      <w:lvlText w:val=""/>
+      <w:lvlJc w:val="left"/>
+      <w:pPr>
+        <w:ind w:left="2880" w:hanging="360"/>
+      </w:pPr>
+      <w:rPr>
+        <w:rFonts w:ascii="Symbol" w:hAnsi="Symbol" w:hint="default"/>
+      </w:rPr>
+    </w:lvl>
+    <w:lvl w:ilvl="4" w:tplc="40090003">
+      <w:start w:val="1"/>
+      <w:numFmt w:val="bullet"/>
+      <w:lvlText w:val="o"/>
+      <w:lvlJc w:val="left"/>
+      <w:pPr>
+        <w:ind w:left="3600" w:hanging="360"/>
+      </w:pPr>
+      <w:rPr>
+        <w:rFonts w:ascii="Courier New" w:hAnsi="Courier New" w:cs="Courier New" w:hint="default"/>
+      </w:rPr>
+    </w:lvl>
+    <w:lvl w:ilvl="5" w:tplc="40090005">
+      <w:start w:val="1"/>
+      <w:numFmt w:val="bullet"/>
+      <w:lvlText w:val=""/>
+      <w:lvlJc w:val="left"/>
+      <w:pPr>
+        <w:ind w:left="4320" w:hanging="360"/>
+      </w:pPr>
+      <w:rPr>
+        <w:rFonts w:ascii="Wingdings" w:hAnsi="Wingdings" w:hint="default"/>
+      </w:rPr>
+    </w:lvl>
+    <w:lvl w:ilvl="6" w:tplc="40090001">
+      <w:start w:val="1"/>
+      <w:numFmt w:val="bullet"/>
+      <w:lvlText w:val=""/>
+      <w:lvlJc w:val="left"/>
+      <w:pPr>
+        <w:ind w:left="5040" w:hanging="360"/>
+      </w:pPr>
+      <w:rPr>
+        <w:rFonts w:ascii="Symbol" w:hAnsi="Symbol" w:hint="default"/>
+      </w:rPr>
+    </w:lvl>
+    <w:lvl w:ilvl="7" w:tplc="40090003">
+      <w:start w:val="1"/>
+      <w:numFmt w:val="bullet"/>
+      <w:lvlText w:val="o"/>
+      <w:lvlJc w:val="left"/>
+      <w:pPr>
+        <w:ind w:left="5760" w:hanging="360"/>
+      </w:pPr>
+      <w:rPr>
+        <w:rFonts w:ascii="Courier New" w:hAnsi="Courier New" w:cs="Courier New" w:hint="default"/>
+      </w:rPr>
+    </w:lvl>
+    <w:lvl w:ilvl="8" w:tplc="40090005">
+      <w:start w:val="1"/>
+      <w:numFmt w:val="bullet"/>
+      <w:lvlText w:val=""/>
+      <w:lvlJc w:val="left"/>
+      <w:pPr>
+        <w:ind w:left="6480" w:hanging="360"/>
+      </w:pPr>
+      <w:rPr>
+        <w:rFonts w:ascii="Wingdings" w:hAnsi="Wingdings" w:hint="default"/>
+      </w:rPr>
+    </w:lvl>
+  </w:abstractNum>
+  <w:abstractNum w:abstractNumId="13" w15:restartNumberingAfterBreak="0">
     <w:nsid w:val="1352526E"/>
     <w:multiLevelType w:val="hybridMultilevel"/>
     <w:tmpl w:val="58B0E216"/>
@@ -40012,7 +48293,7 @@
       </w:pPr>
     </w:lvl>
   </w:abstractNum>
-  <w:abstractNum w:abstractNumId="12" w15:restartNumberingAfterBreak="0">
+  <w:abstractNum w:abstractNumId="14" w15:restartNumberingAfterBreak="0">
     <w:nsid w:val="16AD167E"/>
     <w:multiLevelType w:val="hybridMultilevel"/>
     <w:tmpl w:val="F20407C8"/>
@@ -40101,7 +48382,7 @@
       </w:pPr>
     </w:lvl>
   </w:abstractNum>
-  <w:abstractNum w:abstractNumId="13" w15:restartNumberingAfterBreak="0">
+  <w:abstractNum w:abstractNumId="15" w15:restartNumberingAfterBreak="0">
     <w:nsid w:val="1937087A"/>
     <w:multiLevelType w:val="hybridMultilevel"/>
     <w:tmpl w:val="E26CC612"/>
@@ -40214,7 +48495,7 @@
       </w:rPr>
     </w:lvl>
   </w:abstractNum>
-  <w:abstractNum w:abstractNumId="14" w15:restartNumberingAfterBreak="0">
+  <w:abstractNum w:abstractNumId="16" w15:restartNumberingAfterBreak="0">
     <w:nsid w:val="1971316A"/>
     <w:multiLevelType w:val="hybridMultilevel"/>
     <w:tmpl w:val="E89C2CEA"/>
@@ -40327,7 +48608,7 @@
       </w:rPr>
     </w:lvl>
   </w:abstractNum>
-  <w:abstractNum w:abstractNumId="15" w15:restartNumberingAfterBreak="0">
+  <w:abstractNum w:abstractNumId="17" w15:restartNumberingAfterBreak="0">
     <w:nsid w:val="1CD2620F"/>
     <w:multiLevelType w:val="multilevel"/>
     <w:tmpl w:val="1CD2620F"/>
@@ -40413,7 +48694,7 @@
       </w:pPr>
     </w:lvl>
   </w:abstractNum>
-  <w:abstractNum w:abstractNumId="16" w15:restartNumberingAfterBreak="0">
+  <w:abstractNum w:abstractNumId="18" w15:restartNumberingAfterBreak="0">
     <w:nsid w:val="22596D2F"/>
     <w:multiLevelType w:val="hybridMultilevel"/>
     <w:tmpl w:val="F6A6F070"/>
@@ -40526,7 +48807,7 @@
       </w:rPr>
     </w:lvl>
   </w:abstractNum>
-  <w:abstractNum w:abstractNumId="17" w15:restartNumberingAfterBreak="0">
+  <w:abstractNum w:abstractNumId="19" w15:restartNumberingAfterBreak="0">
     <w:nsid w:val="23D00A1C"/>
     <w:multiLevelType w:val="hybridMultilevel"/>
     <w:tmpl w:val="2B90898E"/>
@@ -40639,7 +48920,7 @@
       </w:rPr>
     </w:lvl>
   </w:abstractNum>
-  <w:abstractNum w:abstractNumId="18" w15:restartNumberingAfterBreak="0">
+  <w:abstractNum w:abstractNumId="20" w15:restartNumberingAfterBreak="0">
     <w:nsid w:val="25795575"/>
     <w:multiLevelType w:val="hybridMultilevel"/>
     <w:tmpl w:val="E64A2E92"/>
@@ -40728,7 +49009,7 @@
       </w:pPr>
     </w:lvl>
   </w:abstractNum>
-  <w:abstractNum w:abstractNumId="19" w15:restartNumberingAfterBreak="0">
+  <w:abstractNum w:abstractNumId="21" w15:restartNumberingAfterBreak="0">
     <w:nsid w:val="266D6C4A"/>
     <w:multiLevelType w:val="hybridMultilevel"/>
     <w:tmpl w:val="61C67ACC"/>
@@ -40841,7 +49122,7 @@
       </w:rPr>
     </w:lvl>
   </w:abstractNum>
-  <w:abstractNum w:abstractNumId="20" w15:restartNumberingAfterBreak="0">
+  <w:abstractNum w:abstractNumId="22" w15:restartNumberingAfterBreak="0">
     <w:nsid w:val="2BCB3390"/>
     <w:multiLevelType w:val="multilevel"/>
     <w:tmpl w:val="763EB4E6"/>
@@ -40930,7 +49211,7 @@
       </w:pPr>
     </w:lvl>
   </w:abstractNum>
-  <w:abstractNum w:abstractNumId="21" w15:restartNumberingAfterBreak="0">
+  <w:abstractNum w:abstractNumId="23" w15:restartNumberingAfterBreak="0">
     <w:nsid w:val="32AB04D2"/>
     <w:multiLevelType w:val="hybridMultilevel"/>
     <w:tmpl w:val="FBF81782"/>
@@ -41043,7 +49324,7 @@
       </w:rPr>
     </w:lvl>
   </w:abstractNum>
-  <w:abstractNum w:abstractNumId="22" w15:restartNumberingAfterBreak="0">
+  <w:abstractNum w:abstractNumId="24" w15:restartNumberingAfterBreak="0">
     <w:nsid w:val="366078EB"/>
     <w:multiLevelType w:val="singleLevel"/>
     <w:tmpl w:val="366078EB"/>
@@ -41059,7 +49340,7 @@
       </w:pPr>
     </w:lvl>
   </w:abstractNum>
-  <w:abstractNum w:abstractNumId="23" w15:restartNumberingAfterBreak="0">
+  <w:abstractNum w:abstractNumId="25" w15:restartNumberingAfterBreak="0">
     <w:nsid w:val="3C3D411F"/>
     <w:multiLevelType w:val="hybridMultilevel"/>
     <w:tmpl w:val="F45CF81C"/>
@@ -41172,7 +49453,7 @@
       </w:rPr>
     </w:lvl>
   </w:abstractNum>
-  <w:abstractNum w:abstractNumId="24" w15:restartNumberingAfterBreak="0">
+  <w:abstractNum w:abstractNumId="26" w15:restartNumberingAfterBreak="0">
     <w:nsid w:val="3CA2481F"/>
     <w:multiLevelType w:val="hybridMultilevel"/>
     <w:tmpl w:val="316677FE"/>
@@ -41285,7 +49566,7 @@
       </w:rPr>
     </w:lvl>
   </w:abstractNum>
-  <w:abstractNum w:abstractNumId="25" w15:restartNumberingAfterBreak="0">
+  <w:abstractNum w:abstractNumId="27" w15:restartNumberingAfterBreak="0">
     <w:nsid w:val="41511350"/>
     <w:multiLevelType w:val="multilevel"/>
     <w:tmpl w:val="41511350"/>
@@ -41371,7 +49652,7 @@
       </w:pPr>
     </w:lvl>
   </w:abstractNum>
-  <w:abstractNum w:abstractNumId="26" w15:restartNumberingAfterBreak="0">
+  <w:abstractNum w:abstractNumId="28" w15:restartNumberingAfterBreak="0">
     <w:nsid w:val="4AB41E6F"/>
     <w:multiLevelType w:val="multilevel"/>
     <w:tmpl w:val="4AB41E6F"/>
@@ -41457,7 +49738,7 @@
       </w:pPr>
     </w:lvl>
   </w:abstractNum>
-  <w:abstractNum w:abstractNumId="27" w15:restartNumberingAfterBreak="0">
+  <w:abstractNum w:abstractNumId="29" w15:restartNumberingAfterBreak="0">
     <w:nsid w:val="4B97240D"/>
     <w:multiLevelType w:val="multilevel"/>
     <w:tmpl w:val="41511350"/>
@@ -41543,7 +49824,7 @@
       </w:pPr>
     </w:lvl>
   </w:abstractNum>
-  <w:abstractNum w:abstractNumId="28" w15:restartNumberingAfterBreak="0">
+  <w:abstractNum w:abstractNumId="30" w15:restartNumberingAfterBreak="0">
     <w:nsid w:val="4D434EEB"/>
     <w:multiLevelType w:val="hybridMultilevel"/>
     <w:tmpl w:val="8042CA82"/>
@@ -41656,7 +49937,7 @@
       </w:rPr>
     </w:lvl>
   </w:abstractNum>
-  <w:abstractNum w:abstractNumId="29" w15:restartNumberingAfterBreak="0">
+  <w:abstractNum w:abstractNumId="31" w15:restartNumberingAfterBreak="0">
     <w:nsid w:val="4ED22031"/>
     <w:multiLevelType w:val="hybridMultilevel"/>
     <w:tmpl w:val="C556FD46"/>
@@ -41744,7 +50025,7 @@
       </w:pPr>
     </w:lvl>
   </w:abstractNum>
-  <w:abstractNum w:abstractNumId="30" w15:restartNumberingAfterBreak="0">
+  <w:abstractNum w:abstractNumId="32" w15:restartNumberingAfterBreak="0">
     <w:nsid w:val="4EEB5304"/>
     <w:multiLevelType w:val="multilevel"/>
     <w:tmpl w:val="4EEB5304"/>
@@ -41830,7 +50111,7 @@
       </w:pPr>
     </w:lvl>
   </w:abstractNum>
-  <w:abstractNum w:abstractNumId="31" w15:restartNumberingAfterBreak="0">
+  <w:abstractNum w:abstractNumId="33" w15:restartNumberingAfterBreak="0">
     <w:nsid w:val="50173D3B"/>
     <w:multiLevelType w:val="multilevel"/>
     <w:tmpl w:val="50173D3B"/>
@@ -41916,7 +50197,7 @@
       </w:pPr>
     </w:lvl>
   </w:abstractNum>
-  <w:abstractNum w:abstractNumId="32" w15:restartNumberingAfterBreak="0">
+  <w:abstractNum w:abstractNumId="34" w15:restartNumberingAfterBreak="0">
     <w:nsid w:val="537F6598"/>
     <w:multiLevelType w:val="multilevel"/>
     <w:tmpl w:val="537F6598"/>
@@ -42033,7 +50314,7 @@
       </w:pPr>
     </w:lvl>
   </w:abstractNum>
-  <w:abstractNum w:abstractNumId="33" w15:restartNumberingAfterBreak="0">
+  <w:abstractNum w:abstractNumId="35" w15:restartNumberingAfterBreak="0">
     <w:nsid w:val="550854D0"/>
     <w:multiLevelType w:val="hybridMultilevel"/>
     <w:tmpl w:val="FC54E288"/>
@@ -42146,7 +50427,7 @@
       </w:rPr>
     </w:lvl>
   </w:abstractNum>
-  <w:abstractNum w:abstractNumId="34" w15:restartNumberingAfterBreak="0">
+  <w:abstractNum w:abstractNumId="36" w15:restartNumberingAfterBreak="0">
     <w:nsid w:val="5CBC5414"/>
     <w:multiLevelType w:val="multilevel"/>
     <w:tmpl w:val="5CBC5414"/>
@@ -42232,7 +50513,7 @@
       </w:pPr>
     </w:lvl>
   </w:abstractNum>
-  <w:abstractNum w:abstractNumId="35" w15:restartNumberingAfterBreak="0">
+  <w:abstractNum w:abstractNumId="37" w15:restartNumberingAfterBreak="0">
     <w:nsid w:val="615121FF"/>
     <w:multiLevelType w:val="hybridMultilevel"/>
     <w:tmpl w:val="F3C09988"/>
@@ -42345,7 +50626,7 @@
       </w:rPr>
     </w:lvl>
   </w:abstractNum>
-  <w:abstractNum w:abstractNumId="36" w15:restartNumberingAfterBreak="0">
+  <w:abstractNum w:abstractNumId="38" w15:restartNumberingAfterBreak="0">
     <w:nsid w:val="654D01B4"/>
     <w:multiLevelType w:val="hybridMultilevel"/>
     <w:tmpl w:val="72D82BC6"/>
@@ -42434,7 +50715,7 @@
       </w:pPr>
     </w:lvl>
   </w:abstractNum>
-  <w:abstractNum w:abstractNumId="37" w15:restartNumberingAfterBreak="0">
+  <w:abstractNum w:abstractNumId="39" w15:restartNumberingAfterBreak="0">
     <w:nsid w:val="66AC28BE"/>
     <w:multiLevelType w:val="multilevel"/>
     <w:tmpl w:val="66AC28BE"/>
@@ -42547,7 +50828,7 @@
       </w:pPr>
     </w:lvl>
   </w:abstractNum>
-  <w:abstractNum w:abstractNumId="38" w15:restartNumberingAfterBreak="0">
+  <w:abstractNum w:abstractNumId="40" w15:restartNumberingAfterBreak="0">
     <w:nsid w:val="66D95C5C"/>
     <w:multiLevelType w:val="multilevel"/>
     <w:tmpl w:val="66D95C5C"/>
@@ -42633,7 +50914,7 @@
       </w:pPr>
     </w:lvl>
   </w:abstractNum>
-  <w:abstractNum w:abstractNumId="39" w15:restartNumberingAfterBreak="0">
+  <w:abstractNum w:abstractNumId="41" w15:restartNumberingAfterBreak="0">
     <w:nsid w:val="6C7B7FD0"/>
     <w:multiLevelType w:val="hybridMultilevel"/>
     <w:tmpl w:val="560C8914"/>
@@ -42746,7 +51027,7 @@
       </w:rPr>
     </w:lvl>
   </w:abstractNum>
-  <w:abstractNum w:abstractNumId="40" w15:restartNumberingAfterBreak="0">
+  <w:abstractNum w:abstractNumId="42" w15:restartNumberingAfterBreak="0">
     <w:nsid w:val="6D632CDE"/>
     <w:multiLevelType w:val="multilevel"/>
     <w:tmpl w:val="6D632CDE"/>
@@ -42895,7 +51176,7 @@
       </w:rPr>
     </w:lvl>
   </w:abstractNum>
-  <w:abstractNum w:abstractNumId="41" w15:restartNumberingAfterBreak="0">
+  <w:abstractNum w:abstractNumId="43" w15:restartNumberingAfterBreak="0">
     <w:nsid w:val="763A6B97"/>
     <w:multiLevelType w:val="hybridMultilevel"/>
     <w:tmpl w:val="A24A8636"/>
@@ -43008,7 +51289,7 @@
       </w:rPr>
     </w:lvl>
   </w:abstractNum>
-  <w:abstractNum w:abstractNumId="42" w15:restartNumberingAfterBreak="0">
+  <w:abstractNum w:abstractNumId="44" w15:restartNumberingAfterBreak="0">
     <w:nsid w:val="772402FA"/>
     <w:multiLevelType w:val="multilevel"/>
     <w:tmpl w:val="772402FA"/>
@@ -43125,7 +51406,24 @@
       </w:pPr>
     </w:lvl>
   </w:abstractNum>
-  <w:abstractNum w:abstractNumId="43" w15:restartNumberingAfterBreak="0">
+  <w:abstractNum w:abstractNumId="45" w15:restartNumberingAfterBreak="0">
+    <w:nsid w:val="796A150C"/>
+    <w:multiLevelType w:val="singleLevel"/>
+    <w:tmpl w:val="796A150C"/>
+    <w:lvl w:ilvl="0">
+      <w:start w:val="1"/>
+      <w:numFmt w:val="decimal"/>
+      <w:lvlText w:val="%1)"/>
+      <w:lvlJc w:val="left"/>
+      <w:pPr>
+        <w:tabs>
+          <w:tab w:val="left" w:pos="312"/>
+        </w:tabs>
+        <w:ind w:left="0" w:firstLine="0"/>
+      </w:pPr>
+    </w:lvl>
+  </w:abstractNum>
+  <w:abstractNum w:abstractNumId="46" w15:restartNumberingAfterBreak="0">
     <w:nsid w:val="7A764130"/>
     <w:multiLevelType w:val="hybridMultilevel"/>
     <w:tmpl w:val="216EE8C4"/>
@@ -43238,7 +51536,7 @@
       </w:rPr>
     </w:lvl>
   </w:abstractNum>
-  <w:abstractNum w:abstractNumId="44" w15:restartNumberingAfterBreak="0">
+  <w:abstractNum w:abstractNumId="47" w15:restartNumberingAfterBreak="0">
     <w:nsid w:val="7EE74ADC"/>
     <w:multiLevelType w:val="hybridMultilevel"/>
     <w:tmpl w:val="19AAF6EC"/>
@@ -43352,88 +51650,88 @@
     </w:lvl>
   </w:abstractNum>
   <w:num w:numId="1" w16cid:durableId="1441609711">
-    <w:abstractNumId w:val="32"/>
+    <w:abstractNumId w:val="34"/>
   </w:num>
   <w:num w:numId="2" w16cid:durableId="483350103">
-    <w:abstractNumId w:val="11"/>
+    <w:abstractNumId w:val="13"/>
   </w:num>
   <w:num w:numId="3" w16cid:durableId="404230901">
-    <w:abstractNumId w:val="20"/>
+    <w:abstractNumId w:val="22"/>
   </w:num>
   <w:num w:numId="4" w16cid:durableId="239759090">
-    <w:abstractNumId w:val="42"/>
+    <w:abstractNumId w:val="44"/>
   </w:num>
   <w:num w:numId="5" w16cid:durableId="1426882085">
-    <w:abstractNumId w:val="36"/>
+    <w:abstractNumId w:val="38"/>
   </w:num>
   <w:num w:numId="6" w16cid:durableId="1163662977">
-    <w:abstractNumId w:val="37"/>
+    <w:abstractNumId w:val="39"/>
   </w:num>
   <w:num w:numId="7" w16cid:durableId="1968506922">
     <w:abstractNumId w:val="0"/>
   </w:num>
   <w:num w:numId="8" w16cid:durableId="1050374630">
-    <w:abstractNumId w:val="22"/>
+    <w:abstractNumId w:val="24"/>
   </w:num>
   <w:num w:numId="9" w16cid:durableId="231621482">
-    <w:abstractNumId w:val="12"/>
+    <w:abstractNumId w:val="14"/>
   </w:num>
   <w:num w:numId="10" w16cid:durableId="1017001907">
-    <w:abstractNumId w:val="13"/>
+    <w:abstractNumId w:val="15"/>
   </w:num>
   <w:num w:numId="11" w16cid:durableId="1767653077">
+    <w:abstractNumId w:val="11"/>
+  </w:num>
+  <w:num w:numId="12" w16cid:durableId="646125898">
+    <w:abstractNumId w:val="35"/>
+  </w:num>
+  <w:num w:numId="13" w16cid:durableId="76949672">
+    <w:abstractNumId w:val="25"/>
+  </w:num>
+  <w:num w:numId="14" w16cid:durableId="1487895713">
+    <w:abstractNumId w:val="20"/>
+  </w:num>
+  <w:num w:numId="15" w16cid:durableId="2129739227">
+    <w:abstractNumId w:val="4"/>
+  </w:num>
+  <w:num w:numId="16" w16cid:durableId="1403747895">
     <w:abstractNumId w:val="10"/>
   </w:num>
-  <w:num w:numId="12" w16cid:durableId="646125898">
-    <w:abstractNumId w:val="33"/>
+  <w:num w:numId="17" w16cid:durableId="168296757">
+    <w:abstractNumId w:val="43"/>
   </w:num>
-  <w:num w:numId="13" w16cid:durableId="76949672">
+  <w:num w:numId="18" w16cid:durableId="1885210694">
+    <w:abstractNumId w:val="30"/>
+  </w:num>
+  <w:num w:numId="19" w16cid:durableId="1447195875">
+    <w:abstractNumId w:val="9"/>
+  </w:num>
+  <w:num w:numId="20" w16cid:durableId="1976445935">
+    <w:abstractNumId w:val="46"/>
+  </w:num>
+  <w:num w:numId="21" w16cid:durableId="1016229987">
+    <w:abstractNumId w:val="16"/>
+  </w:num>
+  <w:num w:numId="22" w16cid:durableId="1182625049">
+    <w:abstractNumId w:val="21"/>
+  </w:num>
+  <w:num w:numId="23" w16cid:durableId="578684016">
+    <w:abstractNumId w:val="26"/>
+  </w:num>
+  <w:num w:numId="24" w16cid:durableId="504783373">
+    <w:abstractNumId w:val="7"/>
+  </w:num>
+  <w:num w:numId="25" w16cid:durableId="514076474">
+    <w:abstractNumId w:val="31"/>
+  </w:num>
+  <w:num w:numId="26" w16cid:durableId="794255605">
+    <w:abstractNumId w:val="19"/>
+  </w:num>
+  <w:num w:numId="27" w16cid:durableId="1501771478">
     <w:abstractNumId w:val="23"/>
   </w:num>
-  <w:num w:numId="14" w16cid:durableId="1487895713">
-    <w:abstractNumId w:val="18"/>
-  </w:num>
-  <w:num w:numId="15" w16cid:durableId="2129739227">
-    <w:abstractNumId w:val="3"/>
-  </w:num>
-  <w:num w:numId="16" w16cid:durableId="1403747895">
-    <w:abstractNumId w:val="9"/>
-  </w:num>
-  <w:num w:numId="17" w16cid:durableId="168296757">
-    <w:abstractNumId w:val="41"/>
-  </w:num>
-  <w:num w:numId="18" w16cid:durableId="1885210694">
+  <w:num w:numId="28" w16cid:durableId="1116367718">
     <w:abstractNumId w:val="28"/>
-  </w:num>
-  <w:num w:numId="19" w16cid:durableId="1447195875">
-    <w:abstractNumId w:val="8"/>
-  </w:num>
-  <w:num w:numId="20" w16cid:durableId="1976445935">
-    <w:abstractNumId w:val="43"/>
-  </w:num>
-  <w:num w:numId="21" w16cid:durableId="1016229987">
-    <w:abstractNumId w:val="14"/>
-  </w:num>
-  <w:num w:numId="22" w16cid:durableId="1182625049">
-    <w:abstractNumId w:val="19"/>
-  </w:num>
-  <w:num w:numId="23" w16cid:durableId="578684016">
-    <w:abstractNumId w:val="24"/>
-  </w:num>
-  <w:num w:numId="24" w16cid:durableId="504783373">
-    <w:abstractNumId w:val="6"/>
-  </w:num>
-  <w:num w:numId="25" w16cid:durableId="514076474">
-    <w:abstractNumId w:val="29"/>
-  </w:num>
-  <w:num w:numId="26" w16cid:durableId="794255605">
-    <w:abstractNumId w:val="17"/>
-  </w:num>
-  <w:num w:numId="27" w16cid:durableId="1501771478">
-    <w:abstractNumId w:val="21"/>
-  </w:num>
-  <w:num w:numId="28" w16cid:durableId="1116367718">
-    <w:abstractNumId w:val="26"/>
     <w:lvlOverride w:ilvl="0">
       <w:startOverride w:val="1"/>
     </w:lvlOverride>
@@ -43463,7 +51761,7 @@
     </w:lvlOverride>
   </w:num>
   <w:num w:numId="29" w16cid:durableId="1107625732">
-    <w:abstractNumId w:val="30"/>
+    <w:abstractNumId w:val="32"/>
     <w:lvlOverride w:ilvl="0">
       <w:startOverride w:val="1"/>
     </w:lvlOverride>
@@ -43493,7 +51791,7 @@
     </w:lvlOverride>
   </w:num>
   <w:num w:numId="30" w16cid:durableId="1239756011">
-    <w:abstractNumId w:val="31"/>
+    <w:abstractNumId w:val="33"/>
     <w:lvlOverride w:ilvl="0">
       <w:startOverride w:val="1"/>
     </w:lvlOverride>
@@ -43523,22 +51821,22 @@
     </w:lvlOverride>
   </w:num>
   <w:num w:numId="31" w16cid:durableId="1800537152">
-    <w:abstractNumId w:val="40"/>
+    <w:abstractNumId w:val="42"/>
   </w:num>
   <w:num w:numId="32" w16cid:durableId="1540242127">
-    <w:abstractNumId w:val="39"/>
+    <w:abstractNumId w:val="41"/>
   </w:num>
   <w:num w:numId="33" w16cid:durableId="34236515">
-    <w:abstractNumId w:val="35"/>
+    <w:abstractNumId w:val="37"/>
   </w:num>
   <w:num w:numId="34" w16cid:durableId="537164999">
-    <w:abstractNumId w:val="16"/>
+    <w:abstractNumId w:val="18"/>
   </w:num>
   <w:num w:numId="35" w16cid:durableId="1647779718">
-    <w:abstractNumId w:val="44"/>
+    <w:abstractNumId w:val="47"/>
   </w:num>
   <w:num w:numId="36" w16cid:durableId="690453438">
-    <w:abstractNumId w:val="7"/>
+    <w:abstractNumId w:val="8"/>
     <w:lvlOverride w:ilvl="0">
       <w:startOverride w:val="1"/>
     </w:lvlOverride>
@@ -43568,7 +51866,7 @@
     </w:lvlOverride>
   </w:num>
   <w:num w:numId="37" w16cid:durableId="1273587108">
-    <w:abstractNumId w:val="38"/>
+    <w:abstractNumId w:val="40"/>
     <w:lvlOverride w:ilvl="0">
       <w:startOverride w:val="1"/>
     </w:lvlOverride>
@@ -43598,7 +51896,7 @@
     </w:lvlOverride>
   </w:num>
   <w:num w:numId="38" w16cid:durableId="1122117536">
-    <w:abstractNumId w:val="34"/>
+    <w:abstractNumId w:val="36"/>
     <w:lvlOverride w:ilvl="0">
       <w:startOverride w:val="1"/>
     </w:lvlOverride>
@@ -43628,7 +51926,7 @@
     </w:lvlOverride>
   </w:num>
   <w:num w:numId="39" w16cid:durableId="1790077842">
-    <w:abstractNumId w:val="5"/>
+    <w:abstractNumId w:val="6"/>
     <w:lvlOverride w:ilvl="0">
       <w:startOverride w:val="1"/>
     </w:lvlOverride>
@@ -43658,7 +51956,7 @@
     </w:lvlOverride>
   </w:num>
   <w:num w:numId="40" w16cid:durableId="1983343889">
-    <w:abstractNumId w:val="25"/>
+    <w:abstractNumId w:val="27"/>
     <w:lvlOverride w:ilvl="0">
       <w:startOverride w:val="1"/>
     </w:lvlOverride>
@@ -43688,7 +51986,7 @@
     </w:lvlOverride>
   </w:num>
   <w:num w:numId="41" w16cid:durableId="170148044">
-    <w:abstractNumId w:val="15"/>
+    <w:abstractNumId w:val="17"/>
     <w:lvlOverride w:ilvl="0">
       <w:startOverride w:val="1"/>
     </w:lvlOverride>
@@ -43718,7 +52016,7 @@
     </w:lvlOverride>
   </w:num>
   <w:num w:numId="42" w16cid:durableId="823394420">
-    <w:abstractNumId w:val="4"/>
+    <w:abstractNumId w:val="5"/>
   </w:num>
   <w:num w:numId="43" w16cid:durableId="293215681">
     <w:abstractNumId w:val="1"/>
@@ -43727,13 +52025,28 @@
     </w:lvlOverride>
   </w:num>
   <w:num w:numId="44" w16cid:durableId="1347708880">
+    <w:abstractNumId w:val="3"/>
+    <w:lvlOverride w:ilvl="0">
+      <w:startOverride w:val="1"/>
+    </w:lvlOverride>
+  </w:num>
+  <w:num w:numId="45" w16cid:durableId="742028427">
+    <w:abstractNumId w:val="29"/>
+  </w:num>
+  <w:num w:numId="46" w16cid:durableId="248583048">
+    <w:abstractNumId w:val="12"/>
+  </w:num>
+  <w:num w:numId="47" w16cid:durableId="701247534">
     <w:abstractNumId w:val="2"/>
     <w:lvlOverride w:ilvl="0">
       <w:startOverride w:val="1"/>
     </w:lvlOverride>
   </w:num>
-  <w:num w:numId="45" w16cid:durableId="742028427">
-    <w:abstractNumId w:val="27"/>
+  <w:num w:numId="48" w16cid:durableId="972639895">
+    <w:abstractNumId w:val="45"/>
+    <w:lvlOverride w:ilvl="0">
+      <w:startOverride w:val="1"/>
+    </w:lvlOverride>
   </w:num>
 </w:numbering>
 </file>
@@ -43911,7 +52224,7 @@
     <w:lsdException w:name="Table Web 2" w:semiHidden="1" w:unhideWhenUsed="1"/>
     <w:lsdException w:name="Table Web 3" w:semiHidden="1" w:unhideWhenUsed="1"/>
     <w:lsdException w:name="Balloon Text" w:semiHidden="1" w:unhideWhenUsed="1"/>
-    <w:lsdException w:name="Table Grid" w:uiPriority="39" w:qFormat="1"/>
+    <w:lsdException w:name="Table Grid" w:uiPriority="59" w:qFormat="1"/>
     <w:lsdException w:name="Table Theme" w:semiHidden="1" w:unhideWhenUsed="1"/>
     <w:lsdException w:name="Placeholder Text" w:semiHidden="1"/>
     <w:lsdException w:name="No Spacing" w:uiPriority="1" w:qFormat="1"/>
@@ -44701,7 +53014,7 @@
   <w:style w:type="table" w:styleId="TableGrid">
     <w:name w:val="Table Grid"/>
     <w:basedOn w:val="TableNormal"/>
-    <w:uiPriority w:val="39"/>
+    <w:uiPriority w:val="59"/>
     <w:qFormat/>
     <w:rsid w:val="00542052"/>
     <w:pPr>
